--- a/Report - v1.docx
+++ b/Report - v1.docx
@@ -2783,7 +2783,22 @@
     </w:p>
     <w:p>
       <w:r>
-        <w:t xml:space="preserve">The Strategy Pattern was used to define a family of conversion classes which </w:t>
+        <w:t xml:space="preserve">The </w:t>
+      </w:r>
+      <w:r>
+        <w:t>Template Method</w:t>
+      </w:r>
+      <w:r>
+        <w:t xml:space="preserve"> Pattern was used to define </w:t>
+      </w:r>
+      <w:r>
+        <w:t>the skeleton of the conversion</w:t>
+      </w:r>
+      <w:r>
+        <w:t xml:space="preserve"> which </w:t>
+      </w:r>
+      <w:r>
+        <w:t xml:space="preserve">was </w:t>
       </w:r>
       <w:r>
         <w:t>encapsulated in their own classes</w:t>
@@ -2798,6 +2813,7 @@
     <w:p>
       <w:pPr>
         <w:keepNext/>
+        <w:ind w:left="-720" w:right="-691"/>
         <w:jc w:val="center"/>
         <w:rPr>
           <w:rFonts w:ascii="Times New Roman" w:hAnsi="Times New Roman" w:cs="Times New Roman"/>
@@ -2808,9 +2824,9 @@
           <w:noProof/>
         </w:rPr>
         <w:drawing>
-          <wp:inline distT="0" distB="0" distL="0" distR="0" wp14:anchorId="0B6D0A22" wp14:editId="5FCCA14B">
-            <wp:extent cx="6647815" cy="1031240"/>
-            <wp:effectExtent l="0" t="0" r="635" b="0"/>
+          <wp:inline distT="0" distB="0" distL="0" distR="0" wp14:anchorId="0B6D0A22" wp14:editId="0BD19957">
+            <wp:extent cx="7396075" cy="1147313"/>
+            <wp:effectExtent l="0" t="0" r="0" b="0"/>
             <wp:docPr id="1" name="Picture 1"/>
             <wp:cNvGraphicFramePr>
               <a:graphicFrameLocks xmlns:a="http://schemas.openxmlformats.org/drawingml/2006/main" noChangeAspect="1"/>
@@ -2831,7 +2847,7 @@
                   <pic:spPr>
                     <a:xfrm>
                       <a:off x="0" y="0"/>
-                      <a:ext cx="6647815" cy="1031240"/>
+                      <a:ext cx="7428476" cy="1152339"/>
                     </a:xfrm>
                     <a:prstGeom prst="rect">
                       <a:avLst/>
@@ -3071,7 +3087,21 @@
         <w:rPr>
           <w:rFonts w:ascii="Times New Roman" w:hAnsi="Times New Roman" w:cs="Times New Roman"/>
         </w:rPr>
-        <w:t xml:space="preserve">:  The ActionSave class implements </w:t>
+        <w:t xml:space="preserve">:  The </w:t>
+      </w:r>
+      <w:proofErr w:type="spellStart"/>
+      <w:r>
+        <w:rPr>
+          <w:rFonts w:ascii="Times New Roman" w:hAnsi="Times New Roman" w:cs="Times New Roman"/>
+        </w:rPr>
+        <w:t>ActionSave</w:t>
+      </w:r>
+      <w:proofErr w:type="spellEnd"/>
+      <w:r>
+        <w:rPr>
+          <w:rFonts w:ascii="Times New Roman" w:hAnsi="Times New Roman" w:cs="Times New Roman"/>
+        </w:rPr>
+        <w:t xml:space="preserve"> class implements </w:t>
       </w:r>
       <w:r>
         <w:rPr>
@@ -5019,7 +5049,21 @@
         <w:rPr>
           <w:rFonts w:ascii="Times New Roman" w:hAnsi="Times New Roman" w:cs="Times New Roman"/>
         </w:rPr>
-        <w:t xml:space="preserve">The view package consists of a ProgFrame (which uses JFrame), ProgPanel (which uses </w:t>
+        <w:t xml:space="preserve">The view package consists of a ProgFrame (which uses JFrame), </w:t>
+      </w:r>
+      <w:proofErr w:type="spellStart"/>
+      <w:r>
+        <w:rPr>
+          <w:rFonts w:ascii="Times New Roman" w:hAnsi="Times New Roman" w:cs="Times New Roman"/>
+        </w:rPr>
+        <w:t>ProgPanel</w:t>
+      </w:r>
+      <w:proofErr w:type="spellEnd"/>
+      <w:r>
+        <w:rPr>
+          <w:rFonts w:ascii="Times New Roman" w:hAnsi="Times New Roman" w:cs="Times New Roman"/>
+        </w:rPr>
+        <w:t xml:space="preserve"> (which uses </w:t>
       </w:r>
       <w:proofErr w:type="spellStart"/>
       <w:r>
@@ -5251,14 +5295,27 @@
                             <w:r>
                               <w:t xml:space="preserve">Figure </w:t>
                             </w:r>
-                            <w:fldSimple w:instr=" SEQ Figure \* ARABIC ">
-                              <w:r>
-                                <w:rPr>
-                                  <w:noProof/>
-                                </w:rPr>
-                                <w:t>5</w:t>
-                              </w:r>
-                            </w:fldSimple>
+                            <w:r>
+                              <w:fldChar w:fldCharType="begin"/>
+                            </w:r>
+                            <w:r>
+                              <w:instrText xml:space="preserve"> SEQ Figure \* ARABIC </w:instrText>
+                            </w:r>
+                            <w:r>
+                              <w:fldChar w:fldCharType="separate"/>
+                            </w:r>
+                            <w:r>
+                              <w:rPr>
+                                <w:noProof/>
+                              </w:rPr>
+                              <w:t>5</w:t>
+                            </w:r>
+                            <w:r>
+                              <w:rPr>
+                                <w:noProof/>
+                              </w:rPr>
+                              <w:fldChar w:fldCharType="end"/>
+                            </w:r>
                             <w:r>
                               <w:t>: Five Packages (model, view, controller and test)</w:t>
                             </w:r>
@@ -5299,14 +5356,27 @@
                       <w:r>
                         <w:t xml:space="preserve">Figure </w:t>
                       </w:r>
-                      <w:fldSimple w:instr=" SEQ Figure \* ARABIC ">
-                        <w:r>
-                          <w:rPr>
-                            <w:noProof/>
-                          </w:rPr>
-                          <w:t>5</w:t>
-                        </w:r>
-                      </w:fldSimple>
+                      <w:r>
+                        <w:fldChar w:fldCharType="begin"/>
+                      </w:r>
+                      <w:r>
+                        <w:instrText xml:space="preserve"> SEQ Figure \* ARABIC </w:instrText>
+                      </w:r>
+                      <w:r>
+                        <w:fldChar w:fldCharType="separate"/>
+                      </w:r>
+                      <w:r>
+                        <w:rPr>
+                          <w:noProof/>
+                        </w:rPr>
+                        <w:t>5</w:t>
+                      </w:r>
+                      <w:r>
+                        <w:rPr>
+                          <w:noProof/>
+                        </w:rPr>
+                        <w:fldChar w:fldCharType="end"/>
+                      </w:r>
                       <w:r>
                         <w:t>: Five Packages (model, view, controller and test)</w:t>
                       </w:r>
@@ -6346,14 +6416,27 @@
       <w:r>
         <w:t xml:space="preserve">Figure </w:t>
       </w:r>
-      <w:fldSimple w:instr=" SEQ Figure \* ARABIC ">
-        <w:r>
-          <w:rPr>
-            <w:noProof/>
-          </w:rPr>
-          <w:t>9</w:t>
-        </w:r>
-      </w:fldSimple>
+      <w:r>
+        <w:fldChar w:fldCharType="begin"/>
+      </w:r>
+      <w:r>
+        <w:instrText xml:space="preserve"> SEQ Figure \* ARABIC </w:instrText>
+      </w:r>
+      <w:r>
+        <w:fldChar w:fldCharType="separate"/>
+      </w:r>
+      <w:r>
+        <w:rPr>
+          <w:noProof/>
+        </w:rPr>
+        <w:t>9</w:t>
+      </w:r>
+      <w:r>
+        <w:rPr>
+          <w:noProof/>
+        </w:rPr>
+        <w:fldChar w:fldCharType="end"/>
+      </w:r>
       <w:r>
         <w:t>:  Automatic generation of UML/JavaDocs upon every Maven build</w:t>
       </w:r>

--- a/Report - v1.docx
+++ b/Report - v1.docx
@@ -240,7 +240,7 @@
     <w:sdt>
       <w:sdtPr>
         <w:rPr>
-          <w:rFonts w:ascii="Arial" w:eastAsia="Arial" w:hAnsi="Arial" w:cs="Arial"/>
+          <w:rFonts w:ascii="Times New Roman" w:eastAsia="Arial" w:hAnsi="Times New Roman" w:cs="Times New Roman"/>
           <w:color w:val="auto"/>
           <w:sz w:val="22"/>
           <w:szCs w:val="22"/>
@@ -254,7 +254,6 @@
       </w:sdtPr>
       <w:sdtEndPr>
         <w:rPr>
-          <w:rFonts w:ascii="Times New Roman" w:hAnsi="Times New Roman" w:cs="Times New Roman"/>
           <w:b/>
           <w:bCs/>
           <w:noProof/>
@@ -264,8 +263,14 @@
         <w:p>
           <w:pPr>
             <w:pStyle w:val="TOCHeading"/>
+            <w:rPr>
+              <w:rFonts w:ascii="Times New Roman" w:hAnsi="Times New Roman" w:cs="Times New Roman"/>
+            </w:rPr>
           </w:pPr>
           <w:r>
+            <w:rPr>
+              <w:rFonts w:ascii="Times New Roman" w:hAnsi="Times New Roman" w:cs="Times New Roman"/>
+            </w:rPr>
             <w:t>Contents</w:t>
           </w:r>
         </w:p>
@@ -276,8 +281,10 @@
               <w:tab w:val="right" w:leader="dot" w:pos="9019"/>
             </w:tabs>
             <w:rPr>
-              <w:rFonts w:asciiTheme="minorHAnsi" w:eastAsiaTheme="minorEastAsia" w:hAnsiTheme="minorHAnsi" w:cstheme="minorBidi"/>
+              <w:rFonts w:ascii="Times New Roman" w:eastAsiaTheme="minorEastAsia" w:hAnsi="Times New Roman" w:cs="Times New Roman"/>
               <w:noProof/>
+              <w:sz w:val="24"/>
+              <w:szCs w:val="24"/>
               <w:lang w:val="en-US"/>
             </w:rPr>
           </w:pPr>
@@ -299,59 +306,83 @@
             </w:rPr>
             <w:fldChar w:fldCharType="separate"/>
           </w:r>
-          <w:hyperlink w:anchor="_Toc89664784" w:history="1">
+          <w:hyperlink w:anchor="_Toc89705183" w:history="1">
             <w:r>
               <w:rPr>
                 <w:rStyle w:val="Hyperlink"/>
-                <w:noProof/>
+                <w:rFonts w:ascii="Times New Roman" w:hAnsi="Times New Roman" w:cs="Times New Roman"/>
+                <w:noProof/>
+                <w:sz w:val="24"/>
+                <w:szCs w:val="24"/>
               </w:rPr>
               <w:t>Part 1:  Introduction</w:t>
             </w:r>
             <w:r>
               <w:rPr>
+                <w:rFonts w:ascii="Times New Roman" w:hAnsi="Times New Roman" w:cs="Times New Roman"/>
                 <w:noProof/>
                 <w:webHidden/>
+                <w:sz w:val="24"/>
+                <w:szCs w:val="24"/>
               </w:rPr>
               <w:tab/>
             </w:r>
             <w:r>
               <w:rPr>
+                <w:rFonts w:ascii="Times New Roman" w:hAnsi="Times New Roman" w:cs="Times New Roman"/>
                 <w:noProof/>
                 <w:webHidden/>
+                <w:sz w:val="24"/>
+                <w:szCs w:val="24"/>
               </w:rPr>
               <w:fldChar w:fldCharType="begin"/>
             </w:r>
             <w:r>
               <w:rPr>
+                <w:rFonts w:ascii="Times New Roman" w:hAnsi="Times New Roman" w:cs="Times New Roman"/>
                 <w:noProof/>
                 <w:webHidden/>
-              </w:rPr>
-              <w:instrText xml:space="preserve"> PAGEREF _Toc89664784 \h </w:instrText>
-            </w:r>
-            <w:r>
-              <w:rPr>
+                <w:sz w:val="24"/>
+                <w:szCs w:val="24"/>
+              </w:rPr>
+              <w:instrText xml:space="preserve"> PAGEREF _Toc89705183 \h </w:instrText>
+            </w:r>
+            <w:r>
+              <w:rPr>
+                <w:rFonts w:ascii="Times New Roman" w:hAnsi="Times New Roman" w:cs="Times New Roman"/>
                 <w:noProof/>
                 <w:webHidden/>
-              </w:rPr>
-            </w:r>
-            <w:r>
-              <w:rPr>
+                <w:sz w:val="24"/>
+                <w:szCs w:val="24"/>
+              </w:rPr>
+            </w:r>
+            <w:r>
+              <w:rPr>
+                <w:rFonts w:ascii="Times New Roman" w:hAnsi="Times New Roman" w:cs="Times New Roman"/>
                 <w:noProof/>
                 <w:webHidden/>
+                <w:sz w:val="24"/>
+                <w:szCs w:val="24"/>
               </w:rPr>
               <w:fldChar w:fldCharType="separate"/>
             </w:r>
             <w:r>
               <w:rPr>
+                <w:rFonts w:ascii="Times New Roman" w:hAnsi="Times New Roman" w:cs="Times New Roman"/>
                 <w:noProof/>
                 <w:webHidden/>
+                <w:sz w:val="24"/>
+                <w:szCs w:val="24"/>
               </w:rPr>
               <w:t>1</w:t>
             </w:r>
             <w:r>
               <w:rPr>
+                <w:rFonts w:ascii="Times New Roman" w:hAnsi="Times New Roman" w:cs="Times New Roman"/>
                 <w:noProof/>
                 <w:webHidden/>
+                <w:sz w:val="24"/>
+                <w:szCs w:val="24"/>
               </w:rPr>
               <w:fldChar w:fldCharType="end"/>
             </w:r>
@@ -364,64 +395,90 @@
               <w:tab w:val="right" w:leader="dot" w:pos="9019"/>
             </w:tabs>
             <w:rPr>
-              <w:rFonts w:asciiTheme="minorHAnsi" w:eastAsiaTheme="minorEastAsia" w:hAnsiTheme="minorHAnsi" w:cstheme="minorBidi"/>
+              <w:rFonts w:ascii="Times New Roman" w:eastAsiaTheme="minorEastAsia" w:hAnsi="Times New Roman" w:cs="Times New Roman"/>
               <w:noProof/>
+              <w:sz w:val="24"/>
+              <w:szCs w:val="24"/>
               <w:lang w:val="en-US"/>
             </w:rPr>
           </w:pPr>
-          <w:hyperlink w:anchor="_Toc89664785" w:history="1">
+          <w:hyperlink w:anchor="_Toc89705184" w:history="1">
             <w:r>
               <w:rPr>
                 <w:rStyle w:val="Hyperlink"/>
-                <w:noProof/>
+                <w:rFonts w:ascii="Times New Roman" w:hAnsi="Times New Roman" w:cs="Times New Roman"/>
+                <w:noProof/>
+                <w:sz w:val="24"/>
+                <w:szCs w:val="24"/>
               </w:rPr>
               <w:t>Part II:  Design of the solution</w:t>
             </w:r>
             <w:r>
               <w:rPr>
+                <w:rFonts w:ascii="Times New Roman" w:hAnsi="Times New Roman" w:cs="Times New Roman"/>
                 <w:noProof/>
                 <w:webHidden/>
+                <w:sz w:val="24"/>
+                <w:szCs w:val="24"/>
               </w:rPr>
               <w:tab/>
             </w:r>
             <w:r>
               <w:rPr>
+                <w:rFonts w:ascii="Times New Roman" w:hAnsi="Times New Roman" w:cs="Times New Roman"/>
                 <w:noProof/>
                 <w:webHidden/>
+                <w:sz w:val="24"/>
+                <w:szCs w:val="24"/>
               </w:rPr>
               <w:fldChar w:fldCharType="begin"/>
             </w:r>
             <w:r>
               <w:rPr>
+                <w:rFonts w:ascii="Times New Roman" w:hAnsi="Times New Roman" w:cs="Times New Roman"/>
                 <w:noProof/>
                 <w:webHidden/>
-              </w:rPr>
-              <w:instrText xml:space="preserve"> PAGEREF _Toc89664785 \h </w:instrText>
-            </w:r>
-            <w:r>
-              <w:rPr>
+                <w:sz w:val="24"/>
+                <w:szCs w:val="24"/>
+              </w:rPr>
+              <w:instrText xml:space="preserve"> PAGEREF _Toc89705184 \h </w:instrText>
+            </w:r>
+            <w:r>
+              <w:rPr>
+                <w:rFonts w:ascii="Times New Roman" w:hAnsi="Times New Roman" w:cs="Times New Roman"/>
                 <w:noProof/>
                 <w:webHidden/>
-              </w:rPr>
-            </w:r>
-            <w:r>
-              <w:rPr>
+                <w:sz w:val="24"/>
+                <w:szCs w:val="24"/>
+              </w:rPr>
+            </w:r>
+            <w:r>
+              <w:rPr>
+                <w:rFonts w:ascii="Times New Roman" w:hAnsi="Times New Roman" w:cs="Times New Roman"/>
                 <w:noProof/>
                 <w:webHidden/>
+                <w:sz w:val="24"/>
+                <w:szCs w:val="24"/>
               </w:rPr>
               <w:fldChar w:fldCharType="separate"/>
             </w:r>
             <w:r>
               <w:rPr>
+                <w:rFonts w:ascii="Times New Roman" w:hAnsi="Times New Roman" w:cs="Times New Roman"/>
                 <w:noProof/>
                 <w:webHidden/>
+                <w:sz w:val="24"/>
+                <w:szCs w:val="24"/>
               </w:rPr>
               <w:t>2</w:t>
             </w:r>
             <w:r>
               <w:rPr>
+                <w:rFonts w:ascii="Times New Roman" w:hAnsi="Times New Roman" w:cs="Times New Roman"/>
                 <w:noProof/>
                 <w:webHidden/>
+                <w:sz w:val="24"/>
+                <w:szCs w:val="24"/>
               </w:rPr>
               <w:fldChar w:fldCharType="end"/>
             </w:r>
@@ -434,65 +491,90 @@
               <w:tab w:val="right" w:leader="dot" w:pos="9019"/>
             </w:tabs>
             <w:rPr>
-              <w:rFonts w:asciiTheme="minorHAnsi" w:eastAsiaTheme="minorEastAsia" w:hAnsiTheme="minorHAnsi" w:cstheme="minorBidi"/>
+              <w:rFonts w:ascii="Times New Roman" w:eastAsiaTheme="minorEastAsia" w:hAnsi="Times New Roman" w:cs="Times New Roman"/>
               <w:noProof/>
+              <w:sz w:val="24"/>
+              <w:szCs w:val="24"/>
               <w:lang w:val="en-US"/>
             </w:rPr>
           </w:pPr>
-          <w:hyperlink w:anchor="_Toc89664786" w:history="1">
+          <w:hyperlink w:anchor="_Toc89705185" w:history="1">
             <w:r>
               <w:rPr>
                 <w:rStyle w:val="Hyperlink"/>
-                <w:rFonts w:cs="Times New Roman"/>
-                <w:noProof/>
+                <w:rFonts w:ascii="Times New Roman" w:hAnsi="Times New Roman" w:cs="Times New Roman"/>
+                <w:noProof/>
+                <w:sz w:val="24"/>
+                <w:szCs w:val="24"/>
               </w:rPr>
               <w:t>Template Method Pattern:</w:t>
             </w:r>
             <w:r>
               <w:rPr>
+                <w:rFonts w:ascii="Times New Roman" w:hAnsi="Times New Roman" w:cs="Times New Roman"/>
                 <w:noProof/>
                 <w:webHidden/>
+                <w:sz w:val="24"/>
+                <w:szCs w:val="24"/>
               </w:rPr>
               <w:tab/>
             </w:r>
             <w:r>
               <w:rPr>
+                <w:rFonts w:ascii="Times New Roman" w:hAnsi="Times New Roman" w:cs="Times New Roman"/>
                 <w:noProof/>
                 <w:webHidden/>
+                <w:sz w:val="24"/>
+                <w:szCs w:val="24"/>
               </w:rPr>
               <w:fldChar w:fldCharType="begin"/>
             </w:r>
             <w:r>
               <w:rPr>
+                <w:rFonts w:ascii="Times New Roman" w:hAnsi="Times New Roman" w:cs="Times New Roman"/>
                 <w:noProof/>
                 <w:webHidden/>
-              </w:rPr>
-              <w:instrText xml:space="preserve"> PAGEREF _Toc89664786 \h </w:instrText>
-            </w:r>
-            <w:r>
-              <w:rPr>
+                <w:sz w:val="24"/>
+                <w:szCs w:val="24"/>
+              </w:rPr>
+              <w:instrText xml:space="preserve"> PAGEREF _Toc89705185 \h </w:instrText>
+            </w:r>
+            <w:r>
+              <w:rPr>
+                <w:rFonts w:ascii="Times New Roman" w:hAnsi="Times New Roman" w:cs="Times New Roman"/>
                 <w:noProof/>
                 <w:webHidden/>
-              </w:rPr>
-            </w:r>
-            <w:r>
-              <w:rPr>
+                <w:sz w:val="24"/>
+                <w:szCs w:val="24"/>
+              </w:rPr>
+            </w:r>
+            <w:r>
+              <w:rPr>
+                <w:rFonts w:ascii="Times New Roman" w:hAnsi="Times New Roman" w:cs="Times New Roman"/>
                 <w:noProof/>
                 <w:webHidden/>
+                <w:sz w:val="24"/>
+                <w:szCs w:val="24"/>
               </w:rPr>
               <w:fldChar w:fldCharType="separate"/>
             </w:r>
             <w:r>
               <w:rPr>
+                <w:rFonts w:ascii="Times New Roman" w:hAnsi="Times New Roman" w:cs="Times New Roman"/>
                 <w:noProof/>
                 <w:webHidden/>
+                <w:sz w:val="24"/>
+                <w:szCs w:val="24"/>
               </w:rPr>
               <w:t>2</w:t>
             </w:r>
             <w:r>
               <w:rPr>
+                <w:rFonts w:ascii="Times New Roman" w:hAnsi="Times New Roman" w:cs="Times New Roman"/>
                 <w:noProof/>
                 <w:webHidden/>
+                <w:sz w:val="24"/>
+                <w:szCs w:val="24"/>
               </w:rPr>
               <w:fldChar w:fldCharType="end"/>
             </w:r>
@@ -505,65 +587,90 @@
               <w:tab w:val="right" w:leader="dot" w:pos="9019"/>
             </w:tabs>
             <w:rPr>
-              <w:rFonts w:asciiTheme="minorHAnsi" w:eastAsiaTheme="minorEastAsia" w:hAnsiTheme="minorHAnsi" w:cstheme="minorBidi"/>
+              <w:rFonts w:ascii="Times New Roman" w:eastAsiaTheme="minorEastAsia" w:hAnsi="Times New Roman" w:cs="Times New Roman"/>
               <w:noProof/>
+              <w:sz w:val="24"/>
+              <w:szCs w:val="24"/>
               <w:lang w:val="en-US"/>
             </w:rPr>
           </w:pPr>
-          <w:hyperlink w:anchor="_Toc89664787" w:history="1">
+          <w:hyperlink w:anchor="_Toc89705186" w:history="1">
             <w:r>
               <w:rPr>
                 <w:rStyle w:val="Hyperlink"/>
-                <w:rFonts w:cs="Times New Roman"/>
-                <w:noProof/>
+                <w:rFonts w:ascii="Times New Roman" w:hAnsi="Times New Roman" w:cs="Times New Roman"/>
+                <w:noProof/>
+                <w:sz w:val="24"/>
+                <w:szCs w:val="24"/>
               </w:rPr>
               <w:t>Command Pattern:</w:t>
             </w:r>
             <w:r>
               <w:rPr>
+                <w:rFonts w:ascii="Times New Roman" w:hAnsi="Times New Roman" w:cs="Times New Roman"/>
                 <w:noProof/>
                 <w:webHidden/>
+                <w:sz w:val="24"/>
+                <w:szCs w:val="24"/>
               </w:rPr>
               <w:tab/>
             </w:r>
             <w:r>
               <w:rPr>
+                <w:rFonts w:ascii="Times New Roman" w:hAnsi="Times New Roman" w:cs="Times New Roman"/>
                 <w:noProof/>
                 <w:webHidden/>
+                <w:sz w:val="24"/>
+                <w:szCs w:val="24"/>
               </w:rPr>
               <w:fldChar w:fldCharType="begin"/>
             </w:r>
             <w:r>
               <w:rPr>
+                <w:rFonts w:ascii="Times New Roman" w:hAnsi="Times New Roman" w:cs="Times New Roman"/>
                 <w:noProof/>
                 <w:webHidden/>
-              </w:rPr>
-              <w:instrText xml:space="preserve"> PAGEREF _Toc89664787 \h </w:instrText>
-            </w:r>
-            <w:r>
-              <w:rPr>
+                <w:sz w:val="24"/>
+                <w:szCs w:val="24"/>
+              </w:rPr>
+              <w:instrText xml:space="preserve"> PAGEREF _Toc89705186 \h </w:instrText>
+            </w:r>
+            <w:r>
+              <w:rPr>
+                <w:rFonts w:ascii="Times New Roman" w:hAnsi="Times New Roman" w:cs="Times New Roman"/>
                 <w:noProof/>
                 <w:webHidden/>
-              </w:rPr>
-            </w:r>
-            <w:r>
-              <w:rPr>
+                <w:sz w:val="24"/>
+                <w:szCs w:val="24"/>
+              </w:rPr>
+            </w:r>
+            <w:r>
+              <w:rPr>
+                <w:rFonts w:ascii="Times New Roman" w:hAnsi="Times New Roman" w:cs="Times New Roman"/>
                 <w:noProof/>
                 <w:webHidden/>
+                <w:sz w:val="24"/>
+                <w:szCs w:val="24"/>
               </w:rPr>
               <w:fldChar w:fldCharType="separate"/>
             </w:r>
             <w:r>
               <w:rPr>
+                <w:rFonts w:ascii="Times New Roman" w:hAnsi="Times New Roman" w:cs="Times New Roman"/>
                 <w:noProof/>
                 <w:webHidden/>
+                <w:sz w:val="24"/>
+                <w:szCs w:val="24"/>
               </w:rPr>
               <w:t>2</w:t>
             </w:r>
             <w:r>
               <w:rPr>
+                <w:rFonts w:ascii="Times New Roman" w:hAnsi="Times New Roman" w:cs="Times New Roman"/>
                 <w:noProof/>
                 <w:webHidden/>
+                <w:sz w:val="24"/>
+                <w:szCs w:val="24"/>
               </w:rPr>
               <w:fldChar w:fldCharType="end"/>
             </w:r>
@@ -576,65 +683,90 @@
               <w:tab w:val="right" w:leader="dot" w:pos="9019"/>
             </w:tabs>
             <w:rPr>
-              <w:rFonts w:asciiTheme="minorHAnsi" w:eastAsiaTheme="minorEastAsia" w:hAnsiTheme="minorHAnsi" w:cstheme="minorBidi"/>
+              <w:rFonts w:ascii="Times New Roman" w:eastAsiaTheme="minorEastAsia" w:hAnsi="Times New Roman" w:cs="Times New Roman"/>
               <w:noProof/>
+              <w:sz w:val="24"/>
+              <w:szCs w:val="24"/>
               <w:lang w:val="en-US"/>
             </w:rPr>
           </w:pPr>
-          <w:hyperlink w:anchor="_Toc89664788" w:history="1">
+          <w:hyperlink w:anchor="_Toc89705187" w:history="1">
             <w:r>
               <w:rPr>
                 <w:rStyle w:val="Hyperlink"/>
-                <w:rFonts w:cs="Times New Roman"/>
-                <w:noProof/>
+                <w:rFonts w:ascii="Times New Roman" w:hAnsi="Times New Roman" w:cs="Times New Roman"/>
+                <w:noProof/>
+                <w:sz w:val="24"/>
+                <w:szCs w:val="24"/>
               </w:rPr>
               <w:t>Observer Pattern:</w:t>
             </w:r>
             <w:r>
               <w:rPr>
+                <w:rFonts w:ascii="Times New Roman" w:hAnsi="Times New Roman" w:cs="Times New Roman"/>
                 <w:noProof/>
                 <w:webHidden/>
+                <w:sz w:val="24"/>
+                <w:szCs w:val="24"/>
               </w:rPr>
               <w:tab/>
             </w:r>
             <w:r>
               <w:rPr>
+                <w:rFonts w:ascii="Times New Roman" w:hAnsi="Times New Roman" w:cs="Times New Roman"/>
                 <w:noProof/>
                 <w:webHidden/>
+                <w:sz w:val="24"/>
+                <w:szCs w:val="24"/>
               </w:rPr>
               <w:fldChar w:fldCharType="begin"/>
             </w:r>
             <w:r>
               <w:rPr>
+                <w:rFonts w:ascii="Times New Roman" w:hAnsi="Times New Roman" w:cs="Times New Roman"/>
                 <w:noProof/>
                 <w:webHidden/>
-              </w:rPr>
-              <w:instrText xml:space="preserve"> PAGEREF _Toc89664788 \h </w:instrText>
-            </w:r>
-            <w:r>
-              <w:rPr>
+                <w:sz w:val="24"/>
+                <w:szCs w:val="24"/>
+              </w:rPr>
+              <w:instrText xml:space="preserve"> PAGEREF _Toc89705187 \h </w:instrText>
+            </w:r>
+            <w:r>
+              <w:rPr>
+                <w:rFonts w:ascii="Times New Roman" w:hAnsi="Times New Roman" w:cs="Times New Roman"/>
                 <w:noProof/>
                 <w:webHidden/>
-              </w:rPr>
-            </w:r>
-            <w:r>
-              <w:rPr>
+                <w:sz w:val="24"/>
+                <w:szCs w:val="24"/>
+              </w:rPr>
+            </w:r>
+            <w:r>
+              <w:rPr>
+                <w:rFonts w:ascii="Times New Roman" w:hAnsi="Times New Roman" w:cs="Times New Roman"/>
                 <w:noProof/>
                 <w:webHidden/>
+                <w:sz w:val="24"/>
+                <w:szCs w:val="24"/>
               </w:rPr>
               <w:fldChar w:fldCharType="separate"/>
             </w:r>
             <w:r>
               <w:rPr>
+                <w:rFonts w:ascii="Times New Roman" w:hAnsi="Times New Roman" w:cs="Times New Roman"/>
                 <w:noProof/>
                 <w:webHidden/>
+                <w:sz w:val="24"/>
+                <w:szCs w:val="24"/>
               </w:rPr>
               <w:t>2</w:t>
             </w:r>
             <w:r>
               <w:rPr>
+                <w:rFonts w:ascii="Times New Roman" w:hAnsi="Times New Roman" w:cs="Times New Roman"/>
                 <w:noProof/>
                 <w:webHidden/>
+                <w:sz w:val="24"/>
+                <w:szCs w:val="24"/>
               </w:rPr>
               <w:fldChar w:fldCharType="end"/>
             </w:r>
@@ -647,65 +779,90 @@
               <w:tab w:val="right" w:leader="dot" w:pos="9019"/>
             </w:tabs>
             <w:rPr>
-              <w:rFonts w:asciiTheme="minorHAnsi" w:eastAsiaTheme="minorEastAsia" w:hAnsiTheme="minorHAnsi" w:cstheme="minorBidi"/>
+              <w:rFonts w:ascii="Times New Roman" w:eastAsiaTheme="minorEastAsia" w:hAnsi="Times New Roman" w:cs="Times New Roman"/>
               <w:noProof/>
+              <w:sz w:val="24"/>
+              <w:szCs w:val="24"/>
               <w:lang w:val="en-US"/>
             </w:rPr>
           </w:pPr>
-          <w:hyperlink w:anchor="_Toc89664789" w:history="1">
+          <w:hyperlink w:anchor="_Toc89705188" w:history="1">
             <w:r>
               <w:rPr>
                 <w:rStyle w:val="Hyperlink"/>
-                <w:rFonts w:cs="Times New Roman"/>
-                <w:noProof/>
+                <w:rFonts w:ascii="Times New Roman" w:hAnsi="Times New Roman" w:cs="Times New Roman"/>
+                <w:noProof/>
+                <w:sz w:val="24"/>
+                <w:szCs w:val="24"/>
               </w:rPr>
               <w:t>Implementation of Patterns:</w:t>
             </w:r>
             <w:r>
               <w:rPr>
+                <w:rFonts w:ascii="Times New Roman" w:hAnsi="Times New Roman" w:cs="Times New Roman"/>
                 <w:noProof/>
                 <w:webHidden/>
+                <w:sz w:val="24"/>
+                <w:szCs w:val="24"/>
               </w:rPr>
               <w:tab/>
             </w:r>
             <w:r>
               <w:rPr>
+                <w:rFonts w:ascii="Times New Roman" w:hAnsi="Times New Roman" w:cs="Times New Roman"/>
                 <w:noProof/>
                 <w:webHidden/>
+                <w:sz w:val="24"/>
+                <w:szCs w:val="24"/>
               </w:rPr>
               <w:fldChar w:fldCharType="begin"/>
             </w:r>
             <w:r>
               <w:rPr>
+                <w:rFonts w:ascii="Times New Roman" w:hAnsi="Times New Roman" w:cs="Times New Roman"/>
                 <w:noProof/>
                 <w:webHidden/>
-              </w:rPr>
-              <w:instrText xml:space="preserve"> PAGEREF _Toc89664789 \h </w:instrText>
-            </w:r>
-            <w:r>
-              <w:rPr>
+                <w:sz w:val="24"/>
+                <w:szCs w:val="24"/>
+              </w:rPr>
+              <w:instrText xml:space="preserve"> PAGEREF _Toc89705188 \h </w:instrText>
+            </w:r>
+            <w:r>
+              <w:rPr>
+                <w:rFonts w:ascii="Times New Roman" w:hAnsi="Times New Roman" w:cs="Times New Roman"/>
                 <w:noProof/>
                 <w:webHidden/>
-              </w:rPr>
-            </w:r>
-            <w:r>
-              <w:rPr>
+                <w:sz w:val="24"/>
+                <w:szCs w:val="24"/>
+              </w:rPr>
+            </w:r>
+            <w:r>
+              <w:rPr>
+                <w:rFonts w:ascii="Times New Roman" w:hAnsi="Times New Roman" w:cs="Times New Roman"/>
                 <w:noProof/>
                 <w:webHidden/>
+                <w:sz w:val="24"/>
+                <w:szCs w:val="24"/>
               </w:rPr>
               <w:fldChar w:fldCharType="separate"/>
             </w:r>
             <w:r>
               <w:rPr>
+                <w:rFonts w:ascii="Times New Roman" w:hAnsi="Times New Roman" w:cs="Times New Roman"/>
                 <w:noProof/>
                 <w:webHidden/>
+                <w:sz w:val="24"/>
+                <w:szCs w:val="24"/>
               </w:rPr>
               <w:t>3</w:t>
             </w:r>
             <w:r>
               <w:rPr>
+                <w:rFonts w:ascii="Times New Roman" w:hAnsi="Times New Roman" w:cs="Times New Roman"/>
                 <w:noProof/>
                 <w:webHidden/>
+                <w:sz w:val="24"/>
+                <w:szCs w:val="24"/>
               </w:rPr>
               <w:fldChar w:fldCharType="end"/>
             </w:r>
@@ -718,64 +875,90 @@
               <w:tab w:val="right" w:leader="dot" w:pos="9019"/>
             </w:tabs>
             <w:rPr>
-              <w:rFonts w:asciiTheme="minorHAnsi" w:eastAsiaTheme="minorEastAsia" w:hAnsiTheme="minorHAnsi" w:cstheme="minorBidi"/>
+              <w:rFonts w:ascii="Times New Roman" w:eastAsiaTheme="minorEastAsia" w:hAnsi="Times New Roman" w:cs="Times New Roman"/>
               <w:noProof/>
+              <w:sz w:val="24"/>
+              <w:szCs w:val="24"/>
               <w:lang w:val="en-US"/>
             </w:rPr>
           </w:pPr>
-          <w:hyperlink w:anchor="_Toc89664790" w:history="1">
+          <w:hyperlink w:anchor="_Toc89705189" w:history="1">
             <w:r>
               <w:rPr>
                 <w:rStyle w:val="Hyperlink"/>
-                <w:noProof/>
+                <w:rFonts w:ascii="Times New Roman" w:hAnsi="Times New Roman" w:cs="Times New Roman"/>
+                <w:noProof/>
+                <w:sz w:val="24"/>
+                <w:szCs w:val="24"/>
               </w:rPr>
               <w:t>Part III:  Implementation of the Solution</w:t>
             </w:r>
             <w:r>
               <w:rPr>
+                <w:rFonts w:ascii="Times New Roman" w:hAnsi="Times New Roman" w:cs="Times New Roman"/>
                 <w:noProof/>
                 <w:webHidden/>
+                <w:sz w:val="24"/>
+                <w:szCs w:val="24"/>
               </w:rPr>
               <w:tab/>
             </w:r>
             <w:r>
               <w:rPr>
+                <w:rFonts w:ascii="Times New Roman" w:hAnsi="Times New Roman" w:cs="Times New Roman"/>
                 <w:noProof/>
                 <w:webHidden/>
+                <w:sz w:val="24"/>
+                <w:szCs w:val="24"/>
               </w:rPr>
               <w:fldChar w:fldCharType="begin"/>
             </w:r>
             <w:r>
               <w:rPr>
+                <w:rFonts w:ascii="Times New Roman" w:hAnsi="Times New Roman" w:cs="Times New Roman"/>
                 <w:noProof/>
                 <w:webHidden/>
-              </w:rPr>
-              <w:instrText xml:space="preserve"> PAGEREF _Toc89664790 \h </w:instrText>
-            </w:r>
-            <w:r>
-              <w:rPr>
+                <w:sz w:val="24"/>
+                <w:szCs w:val="24"/>
+              </w:rPr>
+              <w:instrText xml:space="preserve"> PAGEREF _Toc89705189 \h </w:instrText>
+            </w:r>
+            <w:r>
+              <w:rPr>
+                <w:rFonts w:ascii="Times New Roman" w:hAnsi="Times New Roman" w:cs="Times New Roman"/>
                 <w:noProof/>
                 <w:webHidden/>
-              </w:rPr>
-            </w:r>
-            <w:r>
-              <w:rPr>
+                <w:sz w:val="24"/>
+                <w:szCs w:val="24"/>
+              </w:rPr>
+            </w:r>
+            <w:r>
+              <w:rPr>
+                <w:rFonts w:ascii="Times New Roman" w:hAnsi="Times New Roman" w:cs="Times New Roman"/>
                 <w:noProof/>
                 <w:webHidden/>
+                <w:sz w:val="24"/>
+                <w:szCs w:val="24"/>
               </w:rPr>
               <w:fldChar w:fldCharType="separate"/>
             </w:r>
             <w:r>
               <w:rPr>
+                <w:rFonts w:ascii="Times New Roman" w:hAnsi="Times New Roman" w:cs="Times New Roman"/>
                 <w:noProof/>
                 <w:webHidden/>
+                <w:sz w:val="24"/>
+                <w:szCs w:val="24"/>
               </w:rPr>
               <w:t>4</w:t>
             </w:r>
             <w:r>
               <w:rPr>
+                <w:rFonts w:ascii="Times New Roman" w:hAnsi="Times New Roman" w:cs="Times New Roman"/>
                 <w:noProof/>
                 <w:webHidden/>
+                <w:sz w:val="24"/>
+                <w:szCs w:val="24"/>
               </w:rPr>
               <w:fldChar w:fldCharType="end"/>
             </w:r>
@@ -788,65 +971,90 @@
               <w:tab w:val="right" w:leader="dot" w:pos="9019"/>
             </w:tabs>
             <w:rPr>
-              <w:rFonts w:asciiTheme="minorHAnsi" w:eastAsiaTheme="minorEastAsia" w:hAnsiTheme="minorHAnsi" w:cstheme="minorBidi"/>
+              <w:rFonts w:ascii="Times New Roman" w:eastAsiaTheme="minorEastAsia" w:hAnsi="Times New Roman" w:cs="Times New Roman"/>
               <w:noProof/>
+              <w:sz w:val="24"/>
+              <w:szCs w:val="24"/>
               <w:lang w:val="en-US"/>
             </w:rPr>
           </w:pPr>
-          <w:hyperlink w:anchor="_Toc89664791" w:history="1">
+          <w:hyperlink w:anchor="_Toc89705190" w:history="1">
             <w:r>
               <w:rPr>
                 <w:rStyle w:val="Hyperlink"/>
-                <w:rFonts w:cs="Times New Roman"/>
-                <w:noProof/>
+                <w:rFonts w:ascii="Times New Roman" w:hAnsi="Times New Roman" w:cs="Times New Roman"/>
+                <w:noProof/>
+                <w:sz w:val="24"/>
+                <w:szCs w:val="24"/>
               </w:rPr>
               <w:t>Tools:</w:t>
             </w:r>
             <w:r>
               <w:rPr>
+                <w:rFonts w:ascii="Times New Roman" w:hAnsi="Times New Roman" w:cs="Times New Roman"/>
                 <w:noProof/>
                 <w:webHidden/>
+                <w:sz w:val="24"/>
+                <w:szCs w:val="24"/>
               </w:rPr>
               <w:tab/>
             </w:r>
             <w:r>
               <w:rPr>
+                <w:rFonts w:ascii="Times New Roman" w:hAnsi="Times New Roman" w:cs="Times New Roman"/>
                 <w:noProof/>
                 <w:webHidden/>
+                <w:sz w:val="24"/>
+                <w:szCs w:val="24"/>
               </w:rPr>
               <w:fldChar w:fldCharType="begin"/>
             </w:r>
             <w:r>
               <w:rPr>
+                <w:rFonts w:ascii="Times New Roman" w:hAnsi="Times New Roman" w:cs="Times New Roman"/>
                 <w:noProof/>
                 <w:webHidden/>
-              </w:rPr>
-              <w:instrText xml:space="preserve"> PAGEREF _Toc89664791 \h </w:instrText>
-            </w:r>
-            <w:r>
-              <w:rPr>
+                <w:sz w:val="24"/>
+                <w:szCs w:val="24"/>
+              </w:rPr>
+              <w:instrText xml:space="preserve"> PAGEREF _Toc89705190 \h </w:instrText>
+            </w:r>
+            <w:r>
+              <w:rPr>
+                <w:rFonts w:ascii="Times New Roman" w:hAnsi="Times New Roman" w:cs="Times New Roman"/>
                 <w:noProof/>
                 <w:webHidden/>
-              </w:rPr>
-            </w:r>
-            <w:r>
-              <w:rPr>
+                <w:sz w:val="24"/>
+                <w:szCs w:val="24"/>
+              </w:rPr>
+            </w:r>
+            <w:r>
+              <w:rPr>
+                <w:rFonts w:ascii="Times New Roman" w:hAnsi="Times New Roman" w:cs="Times New Roman"/>
                 <w:noProof/>
                 <w:webHidden/>
+                <w:sz w:val="24"/>
+                <w:szCs w:val="24"/>
               </w:rPr>
               <w:fldChar w:fldCharType="separate"/>
             </w:r>
             <w:r>
               <w:rPr>
+                <w:rFonts w:ascii="Times New Roman" w:hAnsi="Times New Roman" w:cs="Times New Roman"/>
                 <w:noProof/>
                 <w:webHidden/>
+                <w:sz w:val="24"/>
+                <w:szCs w:val="24"/>
               </w:rPr>
               <w:t>4</w:t>
             </w:r>
             <w:r>
               <w:rPr>
+                <w:rFonts w:ascii="Times New Roman" w:hAnsi="Times New Roman" w:cs="Times New Roman"/>
                 <w:noProof/>
                 <w:webHidden/>
+                <w:sz w:val="24"/>
+                <w:szCs w:val="24"/>
               </w:rPr>
               <w:fldChar w:fldCharType="end"/>
             </w:r>
@@ -859,65 +1067,90 @@
               <w:tab w:val="right" w:leader="dot" w:pos="9019"/>
             </w:tabs>
             <w:rPr>
-              <w:rFonts w:asciiTheme="minorHAnsi" w:eastAsiaTheme="minorEastAsia" w:hAnsiTheme="minorHAnsi" w:cstheme="minorBidi"/>
+              <w:rFonts w:ascii="Times New Roman" w:eastAsiaTheme="minorEastAsia" w:hAnsi="Times New Roman" w:cs="Times New Roman"/>
               <w:noProof/>
+              <w:sz w:val="24"/>
+              <w:szCs w:val="24"/>
               <w:lang w:val="en-US"/>
             </w:rPr>
           </w:pPr>
-          <w:hyperlink w:anchor="_Toc89664792" w:history="1">
+          <w:hyperlink w:anchor="_Toc89705191" w:history="1">
             <w:r>
               <w:rPr>
                 <w:rStyle w:val="Hyperlink"/>
-                <w:rFonts w:cs="Times New Roman"/>
-                <w:noProof/>
+                <w:rFonts w:ascii="Times New Roman" w:hAnsi="Times New Roman" w:cs="Times New Roman"/>
+                <w:noProof/>
+                <w:sz w:val="24"/>
+                <w:szCs w:val="24"/>
               </w:rPr>
               <w:t>Process:</w:t>
             </w:r>
             <w:r>
               <w:rPr>
+                <w:rFonts w:ascii="Times New Roman" w:hAnsi="Times New Roman" w:cs="Times New Roman"/>
                 <w:noProof/>
                 <w:webHidden/>
+                <w:sz w:val="24"/>
+                <w:szCs w:val="24"/>
               </w:rPr>
               <w:tab/>
             </w:r>
             <w:r>
               <w:rPr>
+                <w:rFonts w:ascii="Times New Roman" w:hAnsi="Times New Roman" w:cs="Times New Roman"/>
                 <w:noProof/>
                 <w:webHidden/>
+                <w:sz w:val="24"/>
+                <w:szCs w:val="24"/>
               </w:rPr>
               <w:fldChar w:fldCharType="begin"/>
             </w:r>
             <w:r>
               <w:rPr>
+                <w:rFonts w:ascii="Times New Roman" w:hAnsi="Times New Roman" w:cs="Times New Roman"/>
                 <w:noProof/>
                 <w:webHidden/>
-              </w:rPr>
-              <w:instrText xml:space="preserve"> PAGEREF _Toc89664792 \h </w:instrText>
-            </w:r>
-            <w:r>
-              <w:rPr>
+                <w:sz w:val="24"/>
+                <w:szCs w:val="24"/>
+              </w:rPr>
+              <w:instrText xml:space="preserve"> PAGEREF _Toc89705191 \h </w:instrText>
+            </w:r>
+            <w:r>
+              <w:rPr>
+                <w:rFonts w:ascii="Times New Roman" w:hAnsi="Times New Roman" w:cs="Times New Roman"/>
                 <w:noProof/>
                 <w:webHidden/>
-              </w:rPr>
-            </w:r>
-            <w:r>
-              <w:rPr>
+                <w:sz w:val="24"/>
+                <w:szCs w:val="24"/>
+              </w:rPr>
+            </w:r>
+            <w:r>
+              <w:rPr>
+                <w:rFonts w:ascii="Times New Roman" w:hAnsi="Times New Roman" w:cs="Times New Roman"/>
                 <w:noProof/>
                 <w:webHidden/>
+                <w:sz w:val="24"/>
+                <w:szCs w:val="24"/>
               </w:rPr>
               <w:fldChar w:fldCharType="separate"/>
             </w:r>
             <w:r>
               <w:rPr>
+                <w:rFonts w:ascii="Times New Roman" w:hAnsi="Times New Roman" w:cs="Times New Roman"/>
                 <w:noProof/>
                 <w:webHidden/>
+                <w:sz w:val="24"/>
+                <w:szCs w:val="24"/>
               </w:rPr>
               <w:t>4</w:t>
             </w:r>
             <w:r>
               <w:rPr>
+                <w:rFonts w:ascii="Times New Roman" w:hAnsi="Times New Roman" w:cs="Times New Roman"/>
                 <w:noProof/>
                 <w:webHidden/>
+                <w:sz w:val="24"/>
+                <w:szCs w:val="24"/>
               </w:rPr>
               <w:fldChar w:fldCharType="end"/>
             </w:r>
@@ -930,64 +1163,90 @@
               <w:tab w:val="right" w:leader="dot" w:pos="9019"/>
             </w:tabs>
             <w:rPr>
-              <w:rFonts w:asciiTheme="minorHAnsi" w:eastAsiaTheme="minorEastAsia" w:hAnsiTheme="minorHAnsi" w:cstheme="minorBidi"/>
+              <w:rFonts w:ascii="Times New Roman" w:eastAsiaTheme="minorEastAsia" w:hAnsi="Times New Roman" w:cs="Times New Roman"/>
               <w:noProof/>
+              <w:sz w:val="24"/>
+              <w:szCs w:val="24"/>
               <w:lang w:val="en-US"/>
             </w:rPr>
           </w:pPr>
-          <w:hyperlink w:anchor="_Toc89664793" w:history="1">
+          <w:hyperlink w:anchor="_Toc89705192" w:history="1">
             <w:r>
               <w:rPr>
                 <w:rStyle w:val="Hyperlink"/>
-                <w:noProof/>
-              </w:rPr>
-              <w:t>Part IV:  Conclusion</w:t>
-            </w:r>
-            <w:r>
-              <w:rPr>
+                <w:rFonts w:ascii="Times New Roman" w:hAnsi="Times New Roman" w:cs="Times New Roman"/>
+                <w:noProof/>
+                <w:sz w:val="24"/>
+                <w:szCs w:val="24"/>
+              </w:rPr>
+              <w:t>Part IV:  Discussion/Conclusion</w:t>
+            </w:r>
+            <w:r>
+              <w:rPr>
+                <w:rFonts w:ascii="Times New Roman" w:hAnsi="Times New Roman" w:cs="Times New Roman"/>
                 <w:noProof/>
                 <w:webHidden/>
+                <w:sz w:val="24"/>
+                <w:szCs w:val="24"/>
               </w:rPr>
               <w:tab/>
             </w:r>
             <w:r>
               <w:rPr>
+                <w:rFonts w:ascii="Times New Roman" w:hAnsi="Times New Roman" w:cs="Times New Roman"/>
                 <w:noProof/>
                 <w:webHidden/>
+                <w:sz w:val="24"/>
+                <w:szCs w:val="24"/>
               </w:rPr>
               <w:fldChar w:fldCharType="begin"/>
             </w:r>
             <w:r>
               <w:rPr>
+                <w:rFonts w:ascii="Times New Roman" w:hAnsi="Times New Roman" w:cs="Times New Roman"/>
                 <w:noProof/>
                 <w:webHidden/>
-              </w:rPr>
-              <w:instrText xml:space="preserve"> PAGEREF _Toc89664793 \h </w:instrText>
-            </w:r>
-            <w:r>
-              <w:rPr>
+                <w:sz w:val="24"/>
+                <w:szCs w:val="24"/>
+              </w:rPr>
+              <w:instrText xml:space="preserve"> PAGEREF _Toc89705192 \h </w:instrText>
+            </w:r>
+            <w:r>
+              <w:rPr>
+                <w:rFonts w:ascii="Times New Roman" w:hAnsi="Times New Roman" w:cs="Times New Roman"/>
                 <w:noProof/>
                 <w:webHidden/>
-              </w:rPr>
-            </w:r>
-            <w:r>
-              <w:rPr>
+                <w:sz w:val="24"/>
+                <w:szCs w:val="24"/>
+              </w:rPr>
+            </w:r>
+            <w:r>
+              <w:rPr>
+                <w:rFonts w:ascii="Times New Roman" w:hAnsi="Times New Roman" w:cs="Times New Roman"/>
                 <w:noProof/>
                 <w:webHidden/>
+                <w:sz w:val="24"/>
+                <w:szCs w:val="24"/>
               </w:rPr>
               <w:fldChar w:fldCharType="separate"/>
             </w:r>
             <w:r>
               <w:rPr>
+                <w:rFonts w:ascii="Times New Roman" w:hAnsi="Times New Roman" w:cs="Times New Roman"/>
                 <w:noProof/>
                 <w:webHidden/>
+                <w:sz w:val="24"/>
+                <w:szCs w:val="24"/>
               </w:rPr>
               <w:t>7</w:t>
             </w:r>
             <w:r>
               <w:rPr>
+                <w:rFonts w:ascii="Times New Roman" w:hAnsi="Times New Roman" w:cs="Times New Roman"/>
                 <w:noProof/>
                 <w:webHidden/>
+                <w:sz w:val="24"/>
+                <w:szCs w:val="24"/>
               </w:rPr>
               <w:fldChar w:fldCharType="end"/>
             </w:r>
@@ -1000,65 +1259,90 @@
               <w:tab w:val="right" w:leader="dot" w:pos="9019"/>
             </w:tabs>
             <w:rPr>
-              <w:rFonts w:asciiTheme="minorHAnsi" w:eastAsiaTheme="minorEastAsia" w:hAnsiTheme="minorHAnsi" w:cstheme="minorBidi"/>
+              <w:rFonts w:ascii="Times New Roman" w:eastAsiaTheme="minorEastAsia" w:hAnsi="Times New Roman" w:cs="Times New Roman"/>
               <w:noProof/>
+              <w:sz w:val="24"/>
+              <w:szCs w:val="24"/>
               <w:lang w:val="en-US"/>
             </w:rPr>
           </w:pPr>
-          <w:hyperlink w:anchor="_Toc89664794" w:history="1">
+          <w:hyperlink w:anchor="_Toc89705193" w:history="1">
             <w:r>
               <w:rPr>
                 <w:rStyle w:val="Hyperlink"/>
-                <w:rFonts w:cs="Times New Roman"/>
-                <w:noProof/>
+                <w:rFonts w:ascii="Times New Roman" w:hAnsi="Times New Roman" w:cs="Times New Roman"/>
+                <w:noProof/>
+                <w:sz w:val="24"/>
+                <w:szCs w:val="24"/>
               </w:rPr>
               <w:t>What went well in the software project?</w:t>
             </w:r>
             <w:r>
               <w:rPr>
+                <w:rFonts w:ascii="Times New Roman" w:hAnsi="Times New Roman" w:cs="Times New Roman"/>
                 <w:noProof/>
                 <w:webHidden/>
+                <w:sz w:val="24"/>
+                <w:szCs w:val="24"/>
               </w:rPr>
               <w:tab/>
             </w:r>
             <w:r>
               <w:rPr>
+                <w:rFonts w:ascii="Times New Roman" w:hAnsi="Times New Roman" w:cs="Times New Roman"/>
                 <w:noProof/>
                 <w:webHidden/>
+                <w:sz w:val="24"/>
+                <w:szCs w:val="24"/>
               </w:rPr>
               <w:fldChar w:fldCharType="begin"/>
             </w:r>
             <w:r>
               <w:rPr>
+                <w:rFonts w:ascii="Times New Roman" w:hAnsi="Times New Roman" w:cs="Times New Roman"/>
                 <w:noProof/>
                 <w:webHidden/>
-              </w:rPr>
-              <w:instrText xml:space="preserve"> PAGEREF _Toc89664794 \h </w:instrText>
-            </w:r>
-            <w:r>
-              <w:rPr>
+                <w:sz w:val="24"/>
+                <w:szCs w:val="24"/>
+              </w:rPr>
+              <w:instrText xml:space="preserve"> PAGEREF _Toc89705193 \h </w:instrText>
+            </w:r>
+            <w:r>
+              <w:rPr>
+                <w:rFonts w:ascii="Times New Roman" w:hAnsi="Times New Roman" w:cs="Times New Roman"/>
                 <w:noProof/>
                 <w:webHidden/>
-              </w:rPr>
-            </w:r>
-            <w:r>
-              <w:rPr>
+                <w:sz w:val="24"/>
+                <w:szCs w:val="24"/>
+              </w:rPr>
+            </w:r>
+            <w:r>
+              <w:rPr>
+                <w:rFonts w:ascii="Times New Roman" w:hAnsi="Times New Roman" w:cs="Times New Roman"/>
                 <w:noProof/>
                 <w:webHidden/>
+                <w:sz w:val="24"/>
+                <w:szCs w:val="24"/>
               </w:rPr>
               <w:fldChar w:fldCharType="separate"/>
             </w:r>
             <w:r>
               <w:rPr>
+                <w:rFonts w:ascii="Times New Roman" w:hAnsi="Times New Roman" w:cs="Times New Roman"/>
                 <w:noProof/>
                 <w:webHidden/>
+                <w:sz w:val="24"/>
+                <w:szCs w:val="24"/>
               </w:rPr>
               <w:t>7</w:t>
             </w:r>
             <w:r>
               <w:rPr>
+                <w:rFonts w:ascii="Times New Roman" w:hAnsi="Times New Roman" w:cs="Times New Roman"/>
                 <w:noProof/>
                 <w:webHidden/>
+                <w:sz w:val="24"/>
+                <w:szCs w:val="24"/>
               </w:rPr>
               <w:fldChar w:fldCharType="end"/>
             </w:r>
@@ -1071,65 +1355,90 @@
               <w:tab w:val="right" w:leader="dot" w:pos="9019"/>
             </w:tabs>
             <w:rPr>
-              <w:rFonts w:asciiTheme="minorHAnsi" w:eastAsiaTheme="minorEastAsia" w:hAnsiTheme="minorHAnsi" w:cstheme="minorBidi"/>
+              <w:rFonts w:ascii="Times New Roman" w:eastAsiaTheme="minorEastAsia" w:hAnsi="Times New Roman" w:cs="Times New Roman"/>
               <w:noProof/>
+              <w:sz w:val="24"/>
+              <w:szCs w:val="24"/>
               <w:lang w:val="en-US"/>
             </w:rPr>
           </w:pPr>
-          <w:hyperlink w:anchor="_Toc89664795" w:history="1">
+          <w:hyperlink w:anchor="_Toc89705194" w:history="1">
             <w:r>
               <w:rPr>
                 <w:rStyle w:val="Hyperlink"/>
-                <w:rFonts w:cs="Times New Roman"/>
-                <w:noProof/>
+                <w:rFonts w:ascii="Times New Roman" w:hAnsi="Times New Roman" w:cs="Times New Roman"/>
+                <w:noProof/>
+                <w:sz w:val="24"/>
+                <w:szCs w:val="24"/>
               </w:rPr>
               <w:t>What went wrong in the software project?</w:t>
             </w:r>
             <w:r>
               <w:rPr>
+                <w:rFonts w:ascii="Times New Roman" w:hAnsi="Times New Roman" w:cs="Times New Roman"/>
                 <w:noProof/>
                 <w:webHidden/>
+                <w:sz w:val="24"/>
+                <w:szCs w:val="24"/>
               </w:rPr>
               <w:tab/>
             </w:r>
             <w:r>
               <w:rPr>
+                <w:rFonts w:ascii="Times New Roman" w:hAnsi="Times New Roman" w:cs="Times New Roman"/>
                 <w:noProof/>
                 <w:webHidden/>
+                <w:sz w:val="24"/>
+                <w:szCs w:val="24"/>
               </w:rPr>
               <w:fldChar w:fldCharType="begin"/>
             </w:r>
             <w:r>
               <w:rPr>
+                <w:rFonts w:ascii="Times New Roman" w:hAnsi="Times New Roman" w:cs="Times New Roman"/>
                 <w:noProof/>
                 <w:webHidden/>
-              </w:rPr>
-              <w:instrText xml:space="preserve"> PAGEREF _Toc89664795 \h </w:instrText>
-            </w:r>
-            <w:r>
-              <w:rPr>
+                <w:sz w:val="24"/>
+                <w:szCs w:val="24"/>
+              </w:rPr>
+              <w:instrText xml:space="preserve"> PAGEREF _Toc89705194 \h </w:instrText>
+            </w:r>
+            <w:r>
+              <w:rPr>
+                <w:rFonts w:ascii="Times New Roman" w:hAnsi="Times New Roman" w:cs="Times New Roman"/>
                 <w:noProof/>
                 <w:webHidden/>
-              </w:rPr>
-            </w:r>
-            <w:r>
-              <w:rPr>
+                <w:sz w:val="24"/>
+                <w:szCs w:val="24"/>
+              </w:rPr>
+            </w:r>
+            <w:r>
+              <w:rPr>
+                <w:rFonts w:ascii="Times New Roman" w:hAnsi="Times New Roman" w:cs="Times New Roman"/>
                 <w:noProof/>
                 <w:webHidden/>
+                <w:sz w:val="24"/>
+                <w:szCs w:val="24"/>
               </w:rPr>
               <w:fldChar w:fldCharType="separate"/>
             </w:r>
             <w:r>
               <w:rPr>
+                <w:rFonts w:ascii="Times New Roman" w:hAnsi="Times New Roman" w:cs="Times New Roman"/>
                 <w:noProof/>
                 <w:webHidden/>
+                <w:sz w:val="24"/>
+                <w:szCs w:val="24"/>
               </w:rPr>
               <w:t>7</w:t>
             </w:r>
             <w:r>
               <w:rPr>
+                <w:rFonts w:ascii="Times New Roman" w:hAnsi="Times New Roman" w:cs="Times New Roman"/>
                 <w:noProof/>
                 <w:webHidden/>
+                <w:sz w:val="24"/>
+                <w:szCs w:val="24"/>
               </w:rPr>
               <w:fldChar w:fldCharType="end"/>
             </w:r>
@@ -1142,65 +1451,90 @@
               <w:tab w:val="right" w:leader="dot" w:pos="9019"/>
             </w:tabs>
             <w:rPr>
-              <w:rFonts w:asciiTheme="minorHAnsi" w:eastAsiaTheme="minorEastAsia" w:hAnsiTheme="minorHAnsi" w:cstheme="minorBidi"/>
+              <w:rFonts w:ascii="Times New Roman" w:eastAsiaTheme="minorEastAsia" w:hAnsi="Times New Roman" w:cs="Times New Roman"/>
               <w:noProof/>
+              <w:sz w:val="24"/>
+              <w:szCs w:val="24"/>
               <w:lang w:val="en-US"/>
             </w:rPr>
           </w:pPr>
-          <w:hyperlink w:anchor="_Toc89664796" w:history="1">
+          <w:hyperlink w:anchor="_Toc89705195" w:history="1">
             <w:r>
               <w:rPr>
                 <w:rStyle w:val="Hyperlink"/>
-                <w:rFonts w:cs="Times New Roman"/>
-                <w:noProof/>
+                <w:rFonts w:ascii="Times New Roman" w:hAnsi="Times New Roman" w:cs="Times New Roman"/>
+                <w:noProof/>
+                <w:sz w:val="24"/>
+                <w:szCs w:val="24"/>
               </w:rPr>
               <w:t>What have you learned from the software project?</w:t>
             </w:r>
             <w:r>
               <w:rPr>
+                <w:rFonts w:ascii="Times New Roman" w:hAnsi="Times New Roman" w:cs="Times New Roman"/>
                 <w:noProof/>
                 <w:webHidden/>
+                <w:sz w:val="24"/>
+                <w:szCs w:val="24"/>
               </w:rPr>
               <w:tab/>
             </w:r>
             <w:r>
               <w:rPr>
+                <w:rFonts w:ascii="Times New Roman" w:hAnsi="Times New Roman" w:cs="Times New Roman"/>
                 <w:noProof/>
                 <w:webHidden/>
+                <w:sz w:val="24"/>
+                <w:szCs w:val="24"/>
               </w:rPr>
               <w:fldChar w:fldCharType="begin"/>
             </w:r>
             <w:r>
               <w:rPr>
+                <w:rFonts w:ascii="Times New Roman" w:hAnsi="Times New Roman" w:cs="Times New Roman"/>
                 <w:noProof/>
                 <w:webHidden/>
-              </w:rPr>
-              <w:instrText xml:space="preserve"> PAGEREF _Toc89664796 \h </w:instrText>
-            </w:r>
-            <w:r>
-              <w:rPr>
+                <w:sz w:val="24"/>
+                <w:szCs w:val="24"/>
+              </w:rPr>
+              <w:instrText xml:space="preserve"> PAGEREF _Toc89705195 \h </w:instrText>
+            </w:r>
+            <w:r>
+              <w:rPr>
+                <w:rFonts w:ascii="Times New Roman" w:hAnsi="Times New Roman" w:cs="Times New Roman"/>
                 <w:noProof/>
                 <w:webHidden/>
-              </w:rPr>
-            </w:r>
-            <w:r>
-              <w:rPr>
+                <w:sz w:val="24"/>
+                <w:szCs w:val="24"/>
+              </w:rPr>
+            </w:r>
+            <w:r>
+              <w:rPr>
+                <w:rFonts w:ascii="Times New Roman" w:hAnsi="Times New Roman" w:cs="Times New Roman"/>
                 <w:noProof/>
                 <w:webHidden/>
+                <w:sz w:val="24"/>
+                <w:szCs w:val="24"/>
               </w:rPr>
               <w:fldChar w:fldCharType="separate"/>
             </w:r>
             <w:r>
               <w:rPr>
+                <w:rFonts w:ascii="Times New Roman" w:hAnsi="Times New Roman" w:cs="Times New Roman"/>
                 <w:noProof/>
                 <w:webHidden/>
+                <w:sz w:val="24"/>
+                <w:szCs w:val="24"/>
               </w:rPr>
               <w:t>7</w:t>
             </w:r>
             <w:r>
               <w:rPr>
+                <w:rFonts w:ascii="Times New Roman" w:hAnsi="Times New Roman" w:cs="Times New Roman"/>
                 <w:noProof/>
                 <w:webHidden/>
+                <w:sz w:val="24"/>
+                <w:szCs w:val="24"/>
               </w:rPr>
               <w:fldChar w:fldCharType="end"/>
             </w:r>
@@ -1213,65 +1547,90 @@
               <w:tab w:val="right" w:leader="dot" w:pos="9019"/>
             </w:tabs>
             <w:rPr>
-              <w:rFonts w:asciiTheme="minorHAnsi" w:eastAsiaTheme="minorEastAsia" w:hAnsiTheme="minorHAnsi" w:cstheme="minorBidi"/>
+              <w:rFonts w:ascii="Times New Roman" w:eastAsiaTheme="minorEastAsia" w:hAnsi="Times New Roman" w:cs="Times New Roman"/>
               <w:noProof/>
+              <w:sz w:val="24"/>
+              <w:szCs w:val="24"/>
               <w:lang w:val="en-US"/>
             </w:rPr>
           </w:pPr>
-          <w:hyperlink w:anchor="_Toc89664797" w:history="1">
+          <w:hyperlink w:anchor="_Toc89705196" w:history="1">
             <w:r>
               <w:rPr>
                 <w:rStyle w:val="Hyperlink"/>
-                <w:rFonts w:cs="Times New Roman"/>
-                <w:noProof/>
+                <w:rFonts w:ascii="Times New Roman" w:hAnsi="Times New Roman" w:cs="Times New Roman"/>
+                <w:noProof/>
+                <w:sz w:val="24"/>
+                <w:szCs w:val="24"/>
               </w:rPr>
               <w:t>What are the advantages and drawbacks of completing the lab in group?</w:t>
             </w:r>
             <w:r>
               <w:rPr>
+                <w:rFonts w:ascii="Times New Roman" w:hAnsi="Times New Roman" w:cs="Times New Roman"/>
                 <w:noProof/>
                 <w:webHidden/>
+                <w:sz w:val="24"/>
+                <w:szCs w:val="24"/>
               </w:rPr>
               <w:tab/>
             </w:r>
             <w:r>
               <w:rPr>
+                <w:rFonts w:ascii="Times New Roman" w:hAnsi="Times New Roman" w:cs="Times New Roman"/>
                 <w:noProof/>
                 <w:webHidden/>
+                <w:sz w:val="24"/>
+                <w:szCs w:val="24"/>
               </w:rPr>
               <w:fldChar w:fldCharType="begin"/>
             </w:r>
             <w:r>
               <w:rPr>
+                <w:rFonts w:ascii="Times New Roman" w:hAnsi="Times New Roman" w:cs="Times New Roman"/>
                 <w:noProof/>
                 <w:webHidden/>
-              </w:rPr>
-              <w:instrText xml:space="preserve"> PAGEREF _Toc89664797 \h </w:instrText>
-            </w:r>
-            <w:r>
-              <w:rPr>
+                <w:sz w:val="24"/>
+                <w:szCs w:val="24"/>
+              </w:rPr>
+              <w:instrText xml:space="preserve"> PAGEREF _Toc89705196 \h </w:instrText>
+            </w:r>
+            <w:r>
+              <w:rPr>
+                <w:rFonts w:ascii="Times New Roman" w:hAnsi="Times New Roman" w:cs="Times New Roman"/>
                 <w:noProof/>
                 <w:webHidden/>
-              </w:rPr>
-            </w:r>
-            <w:r>
-              <w:rPr>
+                <w:sz w:val="24"/>
+                <w:szCs w:val="24"/>
+              </w:rPr>
+            </w:r>
+            <w:r>
+              <w:rPr>
+                <w:rFonts w:ascii="Times New Roman" w:hAnsi="Times New Roman" w:cs="Times New Roman"/>
                 <w:noProof/>
                 <w:webHidden/>
+                <w:sz w:val="24"/>
+                <w:szCs w:val="24"/>
               </w:rPr>
               <w:fldChar w:fldCharType="separate"/>
             </w:r>
             <w:r>
               <w:rPr>
+                <w:rFonts w:ascii="Times New Roman" w:hAnsi="Times New Roman" w:cs="Times New Roman"/>
                 <w:noProof/>
                 <w:webHidden/>
+                <w:sz w:val="24"/>
+                <w:szCs w:val="24"/>
               </w:rPr>
               <w:t>7</w:t>
             </w:r>
             <w:r>
               <w:rPr>
+                <w:rFonts w:ascii="Times New Roman" w:hAnsi="Times New Roman" w:cs="Times New Roman"/>
                 <w:noProof/>
                 <w:webHidden/>
+                <w:sz w:val="24"/>
+                <w:szCs w:val="24"/>
               </w:rPr>
               <w:fldChar w:fldCharType="end"/>
             </w:r>
@@ -1284,64 +1643,90 @@
               <w:tab w:val="right" w:leader="dot" w:pos="9019"/>
             </w:tabs>
             <w:rPr>
-              <w:rFonts w:asciiTheme="minorHAnsi" w:eastAsiaTheme="minorEastAsia" w:hAnsiTheme="minorHAnsi" w:cstheme="minorBidi"/>
+              <w:rFonts w:ascii="Times New Roman" w:eastAsiaTheme="minorEastAsia" w:hAnsi="Times New Roman" w:cs="Times New Roman"/>
               <w:noProof/>
+              <w:sz w:val="24"/>
+              <w:szCs w:val="24"/>
               <w:lang w:val="en-US"/>
             </w:rPr>
           </w:pPr>
-          <w:hyperlink w:anchor="_Toc89664798" w:history="1">
+          <w:hyperlink w:anchor="_Toc89705197" w:history="1">
             <w:r>
               <w:rPr>
                 <w:rStyle w:val="Hyperlink"/>
-                <w:noProof/>
+                <w:rFonts w:ascii="Times New Roman" w:hAnsi="Times New Roman" w:cs="Times New Roman"/>
+                <w:noProof/>
+                <w:sz w:val="24"/>
+                <w:szCs w:val="24"/>
               </w:rPr>
               <w:t>Project breakdown in terms of output and deadlines:</w:t>
             </w:r>
             <w:r>
               <w:rPr>
+                <w:rFonts w:ascii="Times New Roman" w:hAnsi="Times New Roman" w:cs="Times New Roman"/>
                 <w:noProof/>
                 <w:webHidden/>
+                <w:sz w:val="24"/>
+                <w:szCs w:val="24"/>
               </w:rPr>
               <w:tab/>
             </w:r>
             <w:r>
               <w:rPr>
+                <w:rFonts w:ascii="Times New Roman" w:hAnsi="Times New Roman" w:cs="Times New Roman"/>
                 <w:noProof/>
                 <w:webHidden/>
+                <w:sz w:val="24"/>
+                <w:szCs w:val="24"/>
               </w:rPr>
               <w:fldChar w:fldCharType="begin"/>
             </w:r>
             <w:r>
               <w:rPr>
+                <w:rFonts w:ascii="Times New Roman" w:hAnsi="Times New Roman" w:cs="Times New Roman"/>
                 <w:noProof/>
                 <w:webHidden/>
-              </w:rPr>
-              <w:instrText xml:space="preserve"> PAGEREF _Toc89664798 \h </w:instrText>
-            </w:r>
-            <w:r>
-              <w:rPr>
+                <w:sz w:val="24"/>
+                <w:szCs w:val="24"/>
+              </w:rPr>
+              <w:instrText xml:space="preserve"> PAGEREF _Toc89705197 \h </w:instrText>
+            </w:r>
+            <w:r>
+              <w:rPr>
+                <w:rFonts w:ascii="Times New Roman" w:hAnsi="Times New Roman" w:cs="Times New Roman"/>
                 <w:noProof/>
                 <w:webHidden/>
-              </w:rPr>
-            </w:r>
-            <w:r>
-              <w:rPr>
+                <w:sz w:val="24"/>
+                <w:szCs w:val="24"/>
+              </w:rPr>
+            </w:r>
+            <w:r>
+              <w:rPr>
+                <w:rFonts w:ascii="Times New Roman" w:hAnsi="Times New Roman" w:cs="Times New Roman"/>
                 <w:noProof/>
                 <w:webHidden/>
+                <w:sz w:val="24"/>
+                <w:szCs w:val="24"/>
               </w:rPr>
               <w:fldChar w:fldCharType="separate"/>
             </w:r>
             <w:r>
               <w:rPr>
+                <w:rFonts w:ascii="Times New Roman" w:hAnsi="Times New Roman" w:cs="Times New Roman"/>
                 <w:noProof/>
                 <w:webHidden/>
+                <w:sz w:val="24"/>
+                <w:szCs w:val="24"/>
               </w:rPr>
               <w:t>7</w:t>
             </w:r>
             <w:r>
               <w:rPr>
+                <w:rFonts w:ascii="Times New Roman" w:hAnsi="Times New Roman" w:cs="Times New Roman"/>
                 <w:noProof/>
                 <w:webHidden/>
+                <w:sz w:val="24"/>
+                <w:szCs w:val="24"/>
               </w:rPr>
               <w:fldChar w:fldCharType="end"/>
             </w:r>
@@ -1397,7 +1782,7 @@
       <w:pPr>
         <w:pStyle w:val="Heading1"/>
       </w:pPr>
-      <w:bookmarkStart w:id="0" w:name="_Toc89664784"/>
+      <w:bookmarkStart w:id="0" w:name="_Toc89705183"/>
       <w:r>
         <w:lastRenderedPageBreak/>
         <w:t xml:space="preserve">Part 1:  </w:t>
@@ -2119,23 +2504,13 @@
         </w:rPr>
         <w:t xml:space="preserve">Was used to generate the </w:t>
       </w:r>
-      <w:proofErr w:type="spellStart"/>
-      <w:r>
-        <w:rPr>
-          <w:rFonts w:ascii="Times New Roman" w:hAnsi="Times New Roman" w:cs="Times New Roman"/>
-          <w:sz w:val="24"/>
-          <w:szCs w:val="24"/>
-        </w:rPr>
-        <w:t>MenuOptions</w:t>
-      </w:r>
-      <w:proofErr w:type="spellEnd"/>
-      <w:r>
-        <w:rPr>
-          <w:rFonts w:ascii="Times New Roman" w:hAnsi="Times New Roman" w:cs="Times New Roman"/>
-          <w:sz w:val="24"/>
-          <w:szCs w:val="24"/>
-        </w:rPr>
-        <w:t xml:space="preserve"> class</w:t>
+      <w:r>
+        <w:rPr>
+          <w:rFonts w:ascii="Times New Roman" w:hAnsi="Times New Roman" w:cs="Times New Roman"/>
+          <w:sz w:val="24"/>
+          <w:szCs w:val="24"/>
+        </w:rPr>
+        <w:t>MenuOptions class</w:t>
       </w:r>
       <w:r>
         <w:rPr>
@@ -2410,6 +2785,14 @@
           <w:sz w:val="24"/>
           <w:szCs w:val="24"/>
         </w:rPr>
+        <w:t>/conclusion</w:t>
+      </w:r>
+      <w:r>
+        <w:rPr>
+          <w:rFonts w:ascii="Times New Roman" w:hAnsi="Times New Roman" w:cs="Times New Roman"/>
+          <w:sz w:val="24"/>
+          <w:szCs w:val="24"/>
+        </w:rPr>
         <w:t xml:space="preserve">. The final application </w:t>
       </w:r>
       <w:r>
@@ -2418,15 +2801,7 @@
           <w:sz w:val="24"/>
           <w:szCs w:val="24"/>
         </w:rPr>
-        <w:t>created</w:t>
-      </w:r>
-      <w:r>
-        <w:rPr>
-          <w:rFonts w:ascii="Times New Roman" w:hAnsi="Times New Roman" w:cs="Times New Roman"/>
-          <w:sz w:val="24"/>
-          <w:szCs w:val="24"/>
-        </w:rPr>
-        <w:t>;</w:t>
+        <w:t>created;</w:t>
       </w:r>
       <w:r>
         <w:rPr>
@@ -2488,7 +2863,7 @@
       <w:pPr>
         <w:pStyle w:val="Heading1"/>
       </w:pPr>
-      <w:bookmarkStart w:id="1" w:name="_Toc89664785"/>
+      <w:bookmarkStart w:id="1" w:name="_Toc89705184"/>
       <w:r>
         <w:lastRenderedPageBreak/>
         <w:t xml:space="preserve">Part II:  </w:t>
@@ -2504,6 +2879,7 @@
     <w:p>
       <w:pPr>
         <w:keepNext/>
+        <w:ind w:left="-540"/>
         <w:jc w:val="center"/>
         <w:rPr>
           <w:rFonts w:ascii="Times New Roman" w:hAnsi="Times New Roman" w:cs="Times New Roman"/>
@@ -2514,10 +2890,10 @@
           <w:noProof/>
         </w:rPr>
         <w:drawing>
-          <wp:inline distT="0" distB="0" distL="0" distR="0" wp14:anchorId="01E01D9F" wp14:editId="05C95398">
-            <wp:extent cx="6647815" cy="6815455"/>
-            <wp:effectExtent l="0" t="0" r="635" b="4445"/>
-            <wp:docPr id="2" name="Picture 2"/>
+          <wp:inline distT="0" distB="0" distL="0" distR="0" wp14:anchorId="664A4E15" wp14:editId="24A6D2DA">
+            <wp:extent cx="7306574" cy="7467795"/>
+            <wp:effectExtent l="0" t="0" r="8890" b="0"/>
+            <wp:docPr id="13" name="Picture 13"/>
             <wp:cNvGraphicFramePr>
               <a:graphicFrameLocks xmlns:a="http://schemas.openxmlformats.org/drawingml/2006/main" noChangeAspect="1"/>
             </wp:cNvGraphicFramePr>
@@ -2546,7 +2922,7 @@
                   <pic:spPr bwMode="auto">
                     <a:xfrm>
                       <a:off x="0" y="0"/>
-                      <a:ext cx="6647815" cy="6815455"/>
+                      <a:ext cx="7318204" cy="7479682"/>
                     </a:xfrm>
                     <a:prstGeom prst="rect">
                       <a:avLst/>
@@ -2630,21 +3006,7 @@
         <w:rPr>
           <w:rFonts w:ascii="Times New Roman" w:hAnsi="Times New Roman" w:cs="Times New Roman"/>
         </w:rPr>
-        <w:t xml:space="preserve"> (drawn </w:t>
-      </w:r>
-      <w:proofErr w:type="gramStart"/>
-      <w:r>
-        <w:rPr>
-          <w:rFonts w:ascii="Times New Roman" w:hAnsi="Times New Roman" w:cs="Times New Roman"/>
-        </w:rPr>
-        <w:t>in  Draw.io</w:t>
-      </w:r>
-      <w:proofErr w:type="gramEnd"/>
-      <w:r>
-        <w:rPr>
-          <w:rFonts w:ascii="Times New Roman" w:hAnsi="Times New Roman" w:cs="Times New Roman"/>
-        </w:rPr>
-        <w:t>)</w:t>
+        <w:t xml:space="preserve"> (drawn in  Draw.io)</w:t>
       </w:r>
     </w:p>
     <w:p>
@@ -2692,60 +3054,80 @@
       <w:r>
         <w:rPr>
           <w:rFonts w:ascii="Times New Roman" w:hAnsi="Times New Roman" w:cs="Times New Roman"/>
+          <w:sz w:val="24"/>
+          <w:szCs w:val="24"/>
         </w:rPr>
         <w:t>As mentioned in Part I, t</w:t>
       </w:r>
       <w:r>
         <w:rPr>
           <w:rFonts w:ascii="Times New Roman" w:hAnsi="Times New Roman" w:cs="Times New Roman"/>
+          <w:sz w:val="24"/>
+          <w:szCs w:val="24"/>
         </w:rPr>
         <w:t xml:space="preserve">here are at least </w:t>
       </w:r>
       <w:r>
         <w:rPr>
           <w:rFonts w:ascii="Times New Roman" w:hAnsi="Times New Roman" w:cs="Times New Roman"/>
+          <w:sz w:val="24"/>
+          <w:szCs w:val="24"/>
         </w:rPr>
         <w:t>three</w:t>
       </w:r>
       <w:r>
         <w:rPr>
           <w:rFonts w:ascii="Times New Roman" w:hAnsi="Times New Roman" w:cs="Times New Roman"/>
+          <w:sz w:val="24"/>
+          <w:szCs w:val="24"/>
         </w:rPr>
         <w:t xml:space="preserve"> design patterns </w:t>
       </w:r>
       <w:r>
         <w:rPr>
           <w:rFonts w:ascii="Times New Roman" w:hAnsi="Times New Roman" w:cs="Times New Roman"/>
+          <w:sz w:val="24"/>
+          <w:szCs w:val="24"/>
         </w:rPr>
         <w:t xml:space="preserve">shown </w:t>
       </w:r>
       <w:r>
         <w:rPr>
           <w:rFonts w:ascii="Times New Roman" w:hAnsi="Times New Roman" w:cs="Times New Roman"/>
+          <w:sz w:val="24"/>
+          <w:szCs w:val="24"/>
         </w:rPr>
         <w:t xml:space="preserve">in the </w:t>
       </w:r>
       <w:r>
         <w:rPr>
           <w:rFonts w:ascii="Times New Roman" w:hAnsi="Times New Roman" w:cs="Times New Roman"/>
+          <w:sz w:val="24"/>
+          <w:szCs w:val="24"/>
         </w:rPr>
         <w:t>Unified Model Language (</w:t>
       </w:r>
       <w:r>
         <w:rPr>
           <w:rFonts w:ascii="Times New Roman" w:hAnsi="Times New Roman" w:cs="Times New Roman"/>
+          <w:sz w:val="24"/>
+          <w:szCs w:val="24"/>
         </w:rPr>
         <w:t>UML.</w:t>
       </w:r>
       <w:r>
         <w:rPr>
           <w:rFonts w:ascii="Times New Roman" w:hAnsi="Times New Roman" w:cs="Times New Roman"/>
+          <w:sz w:val="24"/>
+          <w:szCs w:val="24"/>
         </w:rPr>
         <w:t>)</w:t>
       </w:r>
       <w:r>
         <w:rPr>
           <w:rFonts w:ascii="Times New Roman" w:hAnsi="Times New Roman" w:cs="Times New Roman"/>
+          <w:sz w:val="24"/>
+          <w:szCs w:val="24"/>
         </w:rPr>
         <w:t xml:space="preserve"> </w:t>
       </w:r>
@@ -2766,7 +3148,7 @@
           <w:rFonts w:cs="Times New Roman"/>
         </w:rPr>
       </w:pPr>
-      <w:bookmarkStart w:id="2" w:name="_Toc89664786"/>
+      <w:bookmarkStart w:id="2" w:name="_Toc89705185"/>
       <w:r>
         <w:rPr>
           <w:rFonts w:cs="Times New Roman"/>
@@ -2782,31 +3164,83 @@
       <w:bookmarkEnd w:id="2"/>
     </w:p>
     <w:p>
-      <w:r>
+      <w:pPr>
+        <w:rPr>
+          <w:rFonts w:ascii="Times New Roman" w:hAnsi="Times New Roman" w:cs="Times New Roman"/>
+          <w:sz w:val="24"/>
+          <w:szCs w:val="24"/>
+        </w:rPr>
+      </w:pPr>
+      <w:r>
+        <w:rPr>
+          <w:rFonts w:ascii="Times New Roman" w:hAnsi="Times New Roman" w:cs="Times New Roman"/>
+          <w:sz w:val="24"/>
+          <w:szCs w:val="24"/>
+        </w:rPr>
         <w:t xml:space="preserve">The </w:t>
       </w:r>
       <w:r>
+        <w:rPr>
+          <w:rFonts w:ascii="Times New Roman" w:hAnsi="Times New Roman" w:cs="Times New Roman"/>
+          <w:sz w:val="24"/>
+          <w:szCs w:val="24"/>
+        </w:rPr>
         <w:t>Template Method</w:t>
       </w:r>
       <w:r>
+        <w:rPr>
+          <w:rFonts w:ascii="Times New Roman" w:hAnsi="Times New Roman" w:cs="Times New Roman"/>
+          <w:sz w:val="24"/>
+          <w:szCs w:val="24"/>
+        </w:rPr>
         <w:t xml:space="preserve"> Pattern was used to define </w:t>
       </w:r>
       <w:r>
+        <w:rPr>
+          <w:rFonts w:ascii="Times New Roman" w:hAnsi="Times New Roman" w:cs="Times New Roman"/>
+          <w:sz w:val="24"/>
+          <w:szCs w:val="24"/>
+        </w:rPr>
         <w:t>the skeleton of the conversion</w:t>
       </w:r>
       <w:r>
+        <w:rPr>
+          <w:rFonts w:ascii="Times New Roman" w:hAnsi="Times New Roman" w:cs="Times New Roman"/>
+          <w:sz w:val="24"/>
+          <w:szCs w:val="24"/>
+        </w:rPr>
         <w:t xml:space="preserve"> which </w:t>
       </w:r>
       <w:r>
+        <w:rPr>
+          <w:rFonts w:ascii="Times New Roman" w:hAnsi="Times New Roman" w:cs="Times New Roman"/>
+          <w:sz w:val="24"/>
+          <w:szCs w:val="24"/>
+        </w:rPr>
         <w:t xml:space="preserve">was </w:t>
       </w:r>
       <w:r>
+        <w:rPr>
+          <w:rFonts w:ascii="Times New Roman" w:hAnsi="Times New Roman" w:cs="Times New Roman"/>
+          <w:sz w:val="24"/>
+          <w:szCs w:val="24"/>
+        </w:rPr>
         <w:t>encapsulated in their own classes</w:t>
       </w:r>
       <w:r>
+        <w:rPr>
+          <w:rFonts w:ascii="Times New Roman" w:hAnsi="Times New Roman" w:cs="Times New Roman"/>
+          <w:sz w:val="24"/>
+          <w:szCs w:val="24"/>
+        </w:rPr>
         <w:t xml:space="preserve">:  CentimeterConversionArea, FeetConversionArea, </w:t>
       </w:r>
       <w:r>
+        <w:rPr>
+          <w:rFonts w:ascii="Times New Roman" w:hAnsi="Times New Roman" w:cs="Times New Roman"/>
+          <w:sz w:val="24"/>
+          <w:szCs w:val="24"/>
+        </w:rPr>
         <w:t xml:space="preserve">and MeterCoversionArea. </w:t>
       </w:r>
     </w:p>
@@ -2821,6 +3255,7 @@
       </w:pPr>
       <w:r>
         <w:rPr>
+          <w:rFonts w:ascii="Times New Roman" w:hAnsi="Times New Roman" w:cs="Times New Roman"/>
           <w:noProof/>
         </w:rPr>
         <w:drawing>
@@ -2925,10 +3360,27 @@
       </w:r>
     </w:p>
     <w:p>
-      <w:r>
+      <w:pPr>
+        <w:rPr>
+          <w:rFonts w:ascii="Times New Roman" w:hAnsi="Times New Roman" w:cs="Times New Roman"/>
+          <w:sz w:val="24"/>
+          <w:szCs w:val="24"/>
+        </w:rPr>
+      </w:pPr>
+      <w:r>
+        <w:rPr>
+          <w:rFonts w:ascii="Times New Roman" w:hAnsi="Times New Roman" w:cs="Times New Roman"/>
+          <w:sz w:val="24"/>
+          <w:szCs w:val="24"/>
+        </w:rPr>
         <w:t xml:space="preserve">Each Update function was either re-defined to </w:t>
       </w:r>
       <w:r>
+        <w:rPr>
+          <w:rFonts w:ascii="Times New Roman" w:hAnsi="Times New Roman" w:cs="Times New Roman"/>
+          <w:sz w:val="24"/>
+          <w:szCs w:val="24"/>
+        </w:rPr>
         <w:t xml:space="preserve">convert the value given in the Centimeter class to Feet and Meters respectively or was left empty since it was meant to be changed by the user.  </w:t>
       </w:r>
     </w:p>
@@ -2940,7 +3392,7 @@
           <w:rFonts w:cs="Times New Roman"/>
         </w:rPr>
       </w:pPr>
-      <w:bookmarkStart w:id="3" w:name="_Toc89664787"/>
+      <w:bookmarkStart w:id="3" w:name="_Toc89705186"/>
       <w:r>
         <w:rPr>
           <w:rFonts w:cs="Times New Roman"/>
@@ -2963,63 +3415,82 @@
     </w:p>
     <w:p>
       <w:pPr>
-        <w:ind w:firstLine="720"/>
         <w:jc w:val="both"/>
         <w:rPr>
           <w:rFonts w:ascii="Times New Roman" w:hAnsi="Times New Roman" w:cs="Times New Roman"/>
-        </w:rPr>
-      </w:pPr>
-      <w:r>
-        <w:rPr>
-          <w:rFonts w:ascii="Times New Roman" w:hAnsi="Times New Roman" w:cs="Times New Roman"/>
+          <w:sz w:val="24"/>
+          <w:szCs w:val="24"/>
+        </w:rPr>
+      </w:pPr>
+      <w:r>
+        <w:rPr>
+          <w:rFonts w:ascii="Times New Roman" w:hAnsi="Times New Roman" w:cs="Times New Roman"/>
+          <w:sz w:val="24"/>
+          <w:szCs w:val="24"/>
         </w:rPr>
         <w:t>T</w:t>
       </w:r>
       <w:r>
         <w:rPr>
           <w:rFonts w:ascii="Times New Roman" w:hAnsi="Times New Roman" w:cs="Times New Roman"/>
+          <w:sz w:val="24"/>
+          <w:szCs w:val="24"/>
         </w:rPr>
         <w:t xml:space="preserve">he </w:t>
       </w:r>
       <w:r>
         <w:rPr>
           <w:rFonts w:ascii="Times New Roman" w:hAnsi="Times New Roman" w:cs="Times New Roman"/>
+          <w:sz w:val="24"/>
+          <w:szCs w:val="24"/>
         </w:rPr>
         <w:t>Command</w:t>
       </w:r>
       <w:r>
         <w:rPr>
           <w:rFonts w:ascii="Times New Roman" w:hAnsi="Times New Roman" w:cs="Times New Roman"/>
+          <w:sz w:val="24"/>
+          <w:szCs w:val="24"/>
         </w:rPr>
         <w:t xml:space="preserve"> pattern </w:t>
       </w:r>
       <w:r>
         <w:rPr>
           <w:rFonts w:ascii="Times New Roman" w:hAnsi="Times New Roman" w:cs="Times New Roman"/>
+          <w:sz w:val="24"/>
+          <w:szCs w:val="24"/>
         </w:rPr>
         <w:t xml:space="preserve">helped </w:t>
       </w:r>
       <w:r>
         <w:rPr>
           <w:rFonts w:ascii="Times New Roman" w:hAnsi="Times New Roman" w:cs="Times New Roman"/>
+          <w:sz w:val="24"/>
+          <w:szCs w:val="24"/>
         </w:rPr>
         <w:t>encapsulate and parametrize the clients with the save request</w:t>
       </w:r>
       <w:r>
         <w:rPr>
           <w:rFonts w:ascii="Times New Roman" w:hAnsi="Times New Roman" w:cs="Times New Roman"/>
+          <w:sz w:val="24"/>
+          <w:szCs w:val="24"/>
         </w:rPr>
         <w:t xml:space="preserve">. </w:t>
       </w:r>
       <w:r>
         <w:rPr>
           <w:rFonts w:ascii="Times New Roman" w:hAnsi="Times New Roman" w:cs="Times New Roman"/>
+          <w:sz w:val="24"/>
+          <w:szCs w:val="24"/>
         </w:rPr>
         <w:t xml:space="preserve"> </w:t>
       </w:r>
       <w:r>
         <w:rPr>
           <w:rFonts w:ascii="Times New Roman" w:hAnsi="Times New Roman" w:cs="Times New Roman"/>
+          <w:sz w:val="24"/>
+          <w:szCs w:val="24"/>
         </w:rPr>
         <w:t>The participants of the Command Pattern are:</w:t>
       </w:r>
@@ -3031,36 +3502,29 @@
           <w:ilvl w:val="0"/>
           <w:numId w:val="6"/>
         </w:numPr>
+        <w:ind w:left="360"/>
         <w:jc w:val="both"/>
         <w:rPr>
           <w:rFonts w:ascii="Times New Roman" w:hAnsi="Times New Roman" w:cs="Times New Roman"/>
-        </w:rPr>
-      </w:pPr>
-      <w:r>
-        <w:rPr>
-          <w:rFonts w:ascii="Times New Roman" w:hAnsi="Times New Roman" w:cs="Times New Roman"/>
+          <w:sz w:val="24"/>
+          <w:szCs w:val="24"/>
+        </w:rPr>
+      </w:pPr>
+      <w:r>
+        <w:rPr>
+          <w:rFonts w:ascii="Times New Roman" w:hAnsi="Times New Roman" w:cs="Times New Roman"/>
+          <w:sz w:val="24"/>
+          <w:szCs w:val="24"/>
         </w:rPr>
         <w:t xml:space="preserve">Command:  </w:t>
       </w:r>
       <w:r>
         <w:rPr>
           <w:rFonts w:ascii="Times New Roman" w:hAnsi="Times New Roman" w:cs="Times New Roman"/>
-        </w:rPr>
-        <w:t xml:space="preserve">The ActionListenerCommand interface is the Command Participant.  It’s declared as an interface which handles the execution of save operation through </w:t>
-      </w:r>
-      <w:proofErr w:type="gramStart"/>
-      <w:r>
-        <w:rPr>
-          <w:rFonts w:ascii="Times New Roman" w:hAnsi="Times New Roman" w:cs="Times New Roman"/>
-        </w:rPr>
-        <w:t>execute(</w:t>
-      </w:r>
-      <w:proofErr w:type="gramEnd"/>
-      <w:r>
-        <w:rPr>
-          <w:rFonts w:ascii="Times New Roman" w:hAnsi="Times New Roman" w:cs="Times New Roman"/>
-        </w:rPr>
-        <w:t xml:space="preserve">) method.  </w:t>
+          <w:sz w:val="24"/>
+          <w:szCs w:val="24"/>
+        </w:rPr>
+        <w:t xml:space="preserve">The ActionListenerCommand interface is the Command Participant.  It’s declared as an interface which handles the execution of save operation through execute() method.  </w:t>
       </w:r>
     </w:p>
     <w:p>
@@ -3070,42 +3534,27 @@
           <w:ilvl w:val="0"/>
           <w:numId w:val="6"/>
         </w:numPr>
+        <w:ind w:left="360"/>
         <w:jc w:val="both"/>
         <w:rPr>
           <w:rFonts w:ascii="Times New Roman" w:hAnsi="Times New Roman" w:cs="Times New Roman"/>
-        </w:rPr>
-      </w:pPr>
-      <w:proofErr w:type="spellStart"/>
-      <w:r>
-        <w:rPr>
-          <w:rFonts w:ascii="Times New Roman" w:hAnsi="Times New Roman" w:cs="Times New Roman"/>
-        </w:rPr>
-        <w:t>ConcreteCommand</w:t>
-      </w:r>
-      <w:proofErr w:type="spellEnd"/>
-      <w:r>
-        <w:rPr>
-          <w:rFonts w:ascii="Times New Roman" w:hAnsi="Times New Roman" w:cs="Times New Roman"/>
-        </w:rPr>
-        <w:t xml:space="preserve">:  The </w:t>
-      </w:r>
-      <w:proofErr w:type="spellStart"/>
-      <w:r>
-        <w:rPr>
-          <w:rFonts w:ascii="Times New Roman" w:hAnsi="Times New Roman" w:cs="Times New Roman"/>
-        </w:rPr>
-        <w:t>ActionSave</w:t>
-      </w:r>
-      <w:proofErr w:type="spellEnd"/>
-      <w:r>
-        <w:rPr>
-          <w:rFonts w:ascii="Times New Roman" w:hAnsi="Times New Roman" w:cs="Times New Roman"/>
-        </w:rPr>
-        <w:t xml:space="preserve"> class implements </w:t>
-      </w:r>
-      <w:r>
-        <w:rPr>
-          <w:rFonts w:ascii="Times New Roman" w:hAnsi="Times New Roman" w:cs="Times New Roman"/>
+          <w:sz w:val="24"/>
+          <w:szCs w:val="24"/>
+        </w:rPr>
+      </w:pPr>
+      <w:r>
+        <w:rPr>
+          <w:rFonts w:ascii="Times New Roman" w:hAnsi="Times New Roman" w:cs="Times New Roman"/>
+          <w:sz w:val="24"/>
+          <w:szCs w:val="24"/>
+        </w:rPr>
+        <w:t xml:space="preserve">ConcreteCommand:  The ActionSave class implements </w:t>
+      </w:r>
+      <w:r>
+        <w:rPr>
+          <w:rFonts w:ascii="Times New Roman" w:hAnsi="Times New Roman" w:cs="Times New Roman"/>
+          <w:sz w:val="24"/>
+          <w:szCs w:val="24"/>
         </w:rPr>
         <w:t>Execute by invoking the relevant method (save) on the receiver class, CentimeterConversionArea</w:t>
       </w:r>
@@ -3117,34 +3566,27 @@
           <w:ilvl w:val="0"/>
           <w:numId w:val="6"/>
         </w:numPr>
+        <w:ind w:left="360"/>
         <w:jc w:val="both"/>
         <w:rPr>
           <w:rFonts w:ascii="Times New Roman" w:hAnsi="Times New Roman" w:cs="Times New Roman"/>
-        </w:rPr>
-      </w:pPr>
-      <w:r>
-        <w:rPr>
-          <w:rFonts w:ascii="Times New Roman" w:hAnsi="Times New Roman" w:cs="Times New Roman"/>
-        </w:rPr>
-        <w:t xml:space="preserve">Invoker:  The </w:t>
-      </w:r>
-      <w:proofErr w:type="spellStart"/>
-      <w:r>
-        <w:rPr>
-          <w:rFonts w:ascii="Times New Roman" w:hAnsi="Times New Roman" w:cs="Times New Roman"/>
-        </w:rPr>
-        <w:t>MentuOptions</w:t>
-      </w:r>
-      <w:proofErr w:type="spellEnd"/>
-      <w:r>
-        <w:rPr>
-          <w:rFonts w:ascii="Times New Roman" w:hAnsi="Times New Roman" w:cs="Times New Roman"/>
-        </w:rPr>
-        <w:t xml:space="preserve"> class,</w:t>
-      </w:r>
-      <w:r>
-        <w:rPr>
-          <w:rFonts w:ascii="Times New Roman" w:hAnsi="Times New Roman" w:cs="Times New Roman"/>
+          <w:sz w:val="24"/>
+          <w:szCs w:val="24"/>
+        </w:rPr>
+      </w:pPr>
+      <w:r>
+        <w:rPr>
+          <w:rFonts w:ascii="Times New Roman" w:hAnsi="Times New Roman" w:cs="Times New Roman"/>
+          <w:sz w:val="24"/>
+          <w:szCs w:val="24"/>
+        </w:rPr>
+        <w:t>Invoker:  The MentuOptions class,</w:t>
+      </w:r>
+      <w:r>
+        <w:rPr>
+          <w:rFonts w:ascii="Times New Roman" w:hAnsi="Times New Roman" w:cs="Times New Roman"/>
+          <w:sz w:val="24"/>
+          <w:szCs w:val="24"/>
         </w:rPr>
         <w:t xml:space="preserve"> asks the Command to perform the request, save</w:t>
       </w:r>
@@ -3156,14 +3598,19 @@
           <w:ilvl w:val="0"/>
           <w:numId w:val="6"/>
         </w:numPr>
+        <w:ind w:left="360"/>
         <w:jc w:val="both"/>
         <w:rPr>
           <w:rFonts w:ascii="Times New Roman" w:hAnsi="Times New Roman" w:cs="Times New Roman"/>
-        </w:rPr>
-      </w:pPr>
-      <w:r>
-        <w:rPr>
-          <w:rFonts w:ascii="Times New Roman" w:hAnsi="Times New Roman" w:cs="Times New Roman"/>
+          <w:sz w:val="24"/>
+          <w:szCs w:val="24"/>
+        </w:rPr>
+      </w:pPr>
+      <w:r>
+        <w:rPr>
+          <w:rFonts w:ascii="Times New Roman" w:hAnsi="Times New Roman" w:cs="Times New Roman"/>
+          <w:sz w:val="24"/>
+          <w:szCs w:val="24"/>
         </w:rPr>
         <w:t>Receiver:  The receiving class CentimeterConversionArea, updates the relevant text</w:t>
       </w:r>
@@ -3202,6 +3649,7 @@
       </w:pPr>
       <w:r>
         <w:rPr>
+          <w:rFonts w:ascii="Times New Roman" w:hAnsi="Times New Roman" w:cs="Times New Roman"/>
           <w:noProof/>
         </w:rPr>
         <w:drawing>
@@ -3313,7 +3761,7 @@
           <w:rFonts w:cs="Times New Roman"/>
         </w:rPr>
       </w:pPr>
-      <w:bookmarkStart w:id="4" w:name="_Toc89664788"/>
+      <w:bookmarkStart w:id="4" w:name="_Toc89705187"/>
       <w:r>
         <w:rPr>
           <w:rFonts w:cs="Times New Roman"/>
@@ -3339,90 +3787,224 @@
         <w:jc w:val="both"/>
         <w:rPr>
           <w:rFonts w:ascii="Times New Roman" w:hAnsi="Times New Roman" w:cs="Times New Roman"/>
-        </w:rPr>
-      </w:pPr>
-      <w:r>
-        <w:rPr>
-          <w:rFonts w:ascii="Times New Roman" w:hAnsi="Times New Roman" w:cs="Times New Roman"/>
-        </w:rPr>
-        <w:tab/>
-      </w:r>
-      <w:r>
-        <w:rPr>
-          <w:rFonts w:ascii="Times New Roman" w:hAnsi="Times New Roman" w:cs="Times New Roman"/>
+          <w:sz w:val="24"/>
+          <w:szCs w:val="24"/>
+        </w:rPr>
+      </w:pPr>
+      <w:r>
+        <w:rPr>
+          <w:rFonts w:ascii="Times New Roman" w:hAnsi="Times New Roman" w:cs="Times New Roman"/>
+          <w:sz w:val="24"/>
+          <w:szCs w:val="24"/>
         </w:rPr>
         <w:t xml:space="preserve">The </w:t>
       </w:r>
       <w:r>
         <w:rPr>
           <w:rFonts w:ascii="Times New Roman" w:hAnsi="Times New Roman" w:cs="Times New Roman"/>
+          <w:sz w:val="24"/>
+          <w:szCs w:val="24"/>
         </w:rPr>
         <w:t>Observer</w:t>
       </w:r>
       <w:r>
         <w:rPr>
           <w:rFonts w:ascii="Times New Roman" w:hAnsi="Times New Roman" w:cs="Times New Roman"/>
+          <w:sz w:val="24"/>
+          <w:szCs w:val="24"/>
         </w:rPr>
         <w:t xml:space="preserve"> pattern was used to </w:t>
       </w:r>
       <w:r>
         <w:rPr>
           <w:rFonts w:ascii="Times New Roman" w:hAnsi="Times New Roman" w:cs="Times New Roman"/>
+          <w:sz w:val="24"/>
+          <w:szCs w:val="24"/>
         </w:rPr>
         <w:t>specify a one-to-one relationship between the objects, Centimeter</w:t>
       </w:r>
       <w:r>
         <w:rPr>
           <w:rFonts w:ascii="Times New Roman" w:hAnsi="Times New Roman" w:cs="Times New Roman"/>
-        </w:rPr>
-        <w:t>ConversionArea, MeterConversionArea and FeetConversionArea so that when the user uses the</w:t>
-      </w:r>
-      <w:r>
-        <w:rPr>
-          <w:rFonts w:ascii="Times New Roman" w:hAnsi="Times New Roman" w:cs="Times New Roman"/>
-        </w:rPr>
-        <w:t xml:space="preserve"> Menu bar and </w:t>
-      </w:r>
-      <w:r>
-        <w:rPr>
-          <w:rFonts w:ascii="Times New Roman" w:hAnsi="Times New Roman" w:cs="Times New Roman"/>
-        </w:rPr>
-        <w:t>clicks Save, all the objects</w:t>
-      </w:r>
-      <w:r>
-        <w:rPr>
-          <w:rFonts w:ascii="Times New Roman" w:hAnsi="Times New Roman" w:cs="Times New Roman"/>
+          <w:sz w:val="24"/>
+          <w:szCs w:val="24"/>
+        </w:rPr>
+        <w:t xml:space="preserve"> </w:t>
+      </w:r>
+      <w:r>
+        <w:rPr>
+          <w:rFonts w:ascii="Times New Roman" w:hAnsi="Times New Roman" w:cs="Times New Roman"/>
+          <w:sz w:val="24"/>
+          <w:szCs w:val="24"/>
+        </w:rPr>
+        <w:t>Conversion</w:t>
+      </w:r>
+      <w:r>
+        <w:rPr>
+          <w:rFonts w:ascii="Times New Roman" w:hAnsi="Times New Roman" w:cs="Times New Roman"/>
+          <w:sz w:val="24"/>
+          <w:szCs w:val="24"/>
+        </w:rPr>
+        <w:t xml:space="preserve"> </w:t>
+      </w:r>
+      <w:r>
+        <w:rPr>
+          <w:rFonts w:ascii="Times New Roman" w:hAnsi="Times New Roman" w:cs="Times New Roman"/>
+          <w:sz w:val="24"/>
+          <w:szCs w:val="24"/>
+        </w:rPr>
+        <w:t>Area, Meter</w:t>
+      </w:r>
+      <w:r>
+        <w:rPr>
+          <w:rFonts w:ascii="Times New Roman" w:hAnsi="Times New Roman" w:cs="Times New Roman"/>
+          <w:sz w:val="24"/>
+          <w:szCs w:val="24"/>
+        </w:rPr>
+        <w:t xml:space="preserve"> </w:t>
+      </w:r>
+      <w:r>
+        <w:rPr>
+          <w:rFonts w:ascii="Times New Roman" w:hAnsi="Times New Roman" w:cs="Times New Roman"/>
+          <w:sz w:val="24"/>
+          <w:szCs w:val="24"/>
+        </w:rPr>
+        <w:t>Conversion</w:t>
+      </w:r>
+      <w:r>
+        <w:rPr>
+          <w:rFonts w:ascii="Times New Roman" w:hAnsi="Times New Roman" w:cs="Times New Roman"/>
+          <w:sz w:val="24"/>
+          <w:szCs w:val="24"/>
+        </w:rPr>
+        <w:t xml:space="preserve"> </w:t>
+      </w:r>
+      <w:r>
+        <w:rPr>
+          <w:rFonts w:ascii="Times New Roman" w:hAnsi="Times New Roman" w:cs="Times New Roman"/>
+          <w:sz w:val="24"/>
+          <w:szCs w:val="24"/>
+        </w:rPr>
+        <w:t>Area and Feet</w:t>
+      </w:r>
+      <w:r>
+        <w:rPr>
+          <w:rFonts w:ascii="Times New Roman" w:hAnsi="Times New Roman" w:cs="Times New Roman"/>
+          <w:sz w:val="24"/>
+          <w:szCs w:val="24"/>
+        </w:rPr>
+        <w:t xml:space="preserve"> </w:t>
+      </w:r>
+      <w:r>
+        <w:rPr>
+          <w:rFonts w:ascii="Times New Roman" w:hAnsi="Times New Roman" w:cs="Times New Roman"/>
+          <w:sz w:val="24"/>
+          <w:szCs w:val="24"/>
+        </w:rPr>
+        <w:t>Conversion</w:t>
+      </w:r>
+      <w:r>
+        <w:rPr>
+          <w:rFonts w:ascii="Times New Roman" w:hAnsi="Times New Roman" w:cs="Times New Roman"/>
+          <w:sz w:val="24"/>
+          <w:szCs w:val="24"/>
+        </w:rPr>
+        <w:t xml:space="preserve"> </w:t>
+      </w:r>
+      <w:r>
+        <w:rPr>
+          <w:rFonts w:ascii="Times New Roman" w:hAnsi="Times New Roman" w:cs="Times New Roman"/>
+          <w:sz w:val="24"/>
+          <w:szCs w:val="24"/>
+        </w:rPr>
+        <w:t>Area so that when the user uses the</w:t>
+      </w:r>
+      <w:r>
+        <w:rPr>
+          <w:rFonts w:ascii="Times New Roman" w:hAnsi="Times New Roman" w:cs="Times New Roman"/>
+          <w:sz w:val="24"/>
+          <w:szCs w:val="24"/>
+        </w:rPr>
+        <w:t xml:space="preserve"> Menu bar </w:t>
+      </w:r>
+      <w:r>
+        <w:rPr>
+          <w:rFonts w:ascii="Times New Roman" w:hAnsi="Times New Roman" w:cs="Times New Roman"/>
+          <w:sz w:val="24"/>
+          <w:szCs w:val="24"/>
+        </w:rPr>
+        <w:lastRenderedPageBreak/>
+        <w:t xml:space="preserve">and </w:t>
+      </w:r>
+      <w:r>
+        <w:rPr>
+          <w:rFonts w:ascii="Times New Roman" w:hAnsi="Times New Roman" w:cs="Times New Roman"/>
+          <w:sz w:val="24"/>
+          <w:szCs w:val="24"/>
+        </w:rPr>
+        <w:t>clicks Save</w:t>
+      </w:r>
+      <w:r>
+        <w:rPr>
+          <w:rFonts w:ascii="Times New Roman" w:hAnsi="Times New Roman" w:cs="Times New Roman"/>
+          <w:sz w:val="24"/>
+          <w:szCs w:val="24"/>
+        </w:rPr>
+        <w:t xml:space="preserve"> (or uses the shortcut Alt+F)</w:t>
+      </w:r>
+      <w:r>
+        <w:rPr>
+          <w:rFonts w:ascii="Times New Roman" w:hAnsi="Times New Roman" w:cs="Times New Roman"/>
+          <w:sz w:val="24"/>
+          <w:szCs w:val="24"/>
+        </w:rPr>
+        <w:t>, all the objects</w:t>
+      </w:r>
+      <w:r>
+        <w:rPr>
+          <w:rFonts w:ascii="Times New Roman" w:hAnsi="Times New Roman" w:cs="Times New Roman"/>
+          <w:sz w:val="24"/>
+          <w:szCs w:val="24"/>
         </w:rPr>
         <w:t xml:space="preserve"> would also be notified and updated automatically.  </w:t>
       </w:r>
       <w:r>
         <w:rPr>
           <w:rFonts w:ascii="Times New Roman" w:hAnsi="Times New Roman" w:cs="Times New Roman"/>
+          <w:sz w:val="24"/>
+          <w:szCs w:val="24"/>
         </w:rPr>
         <w:t xml:space="preserve">As shown in Figure 4 (shown below), </w:t>
       </w:r>
       <w:r>
         <w:rPr>
           <w:rFonts w:ascii="Times New Roman" w:hAnsi="Times New Roman" w:cs="Times New Roman"/>
-        </w:rPr>
-        <w:lastRenderedPageBreak/>
+          <w:sz w:val="24"/>
+          <w:szCs w:val="24"/>
+        </w:rPr>
         <w:t>the code allows the client/user to manipulat</w:t>
       </w:r>
       <w:r>
         <w:rPr>
           <w:rFonts w:ascii="Times New Roman" w:hAnsi="Times New Roman" w:cs="Times New Roman"/>
+          <w:sz w:val="24"/>
+          <w:szCs w:val="24"/>
         </w:rPr>
         <w:t xml:space="preserve">e all 3 objects mentioned above </w:t>
       </w:r>
       <w:r>
         <w:rPr>
           <w:rFonts w:ascii="Times New Roman" w:hAnsi="Times New Roman" w:cs="Times New Roman"/>
+          <w:sz w:val="24"/>
+          <w:szCs w:val="24"/>
         </w:rPr>
         <w:t xml:space="preserve">by notifying and updating the objects automatically.  </w:t>
       </w:r>
       <w:r>
         <w:rPr>
           <w:rFonts w:ascii="Times New Roman" w:hAnsi="Times New Roman" w:cs="Times New Roman"/>
+          <w:sz w:val="24"/>
+          <w:szCs w:val="24"/>
         </w:rPr>
         <w:t>The participants of the Observer Pattern are:</w:t>
       </w:r>
@@ -3434,80 +4016,107 @@
           <w:ilvl w:val="0"/>
           <w:numId w:val="7"/>
         </w:numPr>
+        <w:ind w:left="360"/>
         <w:jc w:val="both"/>
         <w:rPr>
           <w:rFonts w:ascii="Times New Roman" w:hAnsi="Times New Roman" w:cs="Times New Roman"/>
-        </w:rPr>
-      </w:pPr>
-      <w:r>
-        <w:rPr>
-          <w:rFonts w:ascii="Times New Roman" w:hAnsi="Times New Roman" w:cs="Times New Roman"/>
+          <w:sz w:val="24"/>
+          <w:szCs w:val="24"/>
+        </w:rPr>
+      </w:pPr>
+      <w:r>
+        <w:rPr>
+          <w:rFonts w:ascii="Times New Roman" w:hAnsi="Times New Roman" w:cs="Times New Roman"/>
+          <w:sz w:val="24"/>
+          <w:szCs w:val="24"/>
         </w:rPr>
         <w:t>Subject</w:t>
       </w:r>
       <w:r>
         <w:rPr>
           <w:rFonts w:ascii="Times New Roman" w:hAnsi="Times New Roman" w:cs="Times New Roman"/>
+          <w:sz w:val="24"/>
+          <w:szCs w:val="24"/>
         </w:rPr>
         <w:t>:  Th</w:t>
       </w:r>
       <w:r>
         <w:rPr>
           <w:rFonts w:ascii="Times New Roman" w:hAnsi="Times New Roman" w:cs="Times New Roman"/>
+          <w:sz w:val="24"/>
+          <w:szCs w:val="24"/>
         </w:rPr>
         <w:t>e interface Subject contains</w:t>
       </w:r>
       <w:r>
         <w:rPr>
           <w:rFonts w:ascii="Times New Roman" w:hAnsi="Times New Roman" w:cs="Times New Roman"/>
+          <w:sz w:val="24"/>
+          <w:szCs w:val="24"/>
         </w:rPr>
         <w:t xml:space="preserve"> </w:t>
       </w:r>
       <w:r>
         <w:rPr>
           <w:rFonts w:ascii="Times New Roman" w:hAnsi="Times New Roman" w:cs="Times New Roman"/>
+          <w:sz w:val="24"/>
+          <w:szCs w:val="24"/>
         </w:rPr>
         <w:t>operations</w:t>
       </w:r>
       <w:r>
         <w:rPr>
           <w:rFonts w:ascii="Times New Roman" w:hAnsi="Times New Roman" w:cs="Times New Roman"/>
+          <w:sz w:val="24"/>
+          <w:szCs w:val="24"/>
         </w:rPr>
         <w:t xml:space="preserve"> (add, remove</w:t>
       </w:r>
       <w:r>
         <w:rPr>
           <w:rFonts w:ascii="Times New Roman" w:hAnsi="Times New Roman" w:cs="Times New Roman"/>
+          <w:sz w:val="24"/>
+          <w:szCs w:val="24"/>
         </w:rPr>
         <w:t xml:space="preserve">, </w:t>
       </w:r>
       <w:r>
         <w:rPr>
           <w:rFonts w:ascii="Times New Roman" w:hAnsi="Times New Roman" w:cs="Times New Roman"/>
+          <w:sz w:val="24"/>
+          <w:szCs w:val="24"/>
         </w:rPr>
         <w:t>notify</w:t>
       </w:r>
       <w:r>
         <w:rPr>
           <w:rFonts w:ascii="Times New Roman" w:hAnsi="Times New Roman" w:cs="Times New Roman"/>
+          <w:sz w:val="24"/>
+          <w:szCs w:val="24"/>
         </w:rPr>
         <w:t xml:space="preserve"> and getInput</w:t>
       </w:r>
       <w:r>
         <w:rPr>
           <w:rFonts w:ascii="Times New Roman" w:hAnsi="Times New Roman" w:cs="Times New Roman"/>
+          <w:sz w:val="24"/>
+          <w:szCs w:val="24"/>
         </w:rPr>
         <w:t xml:space="preserve">) </w:t>
       </w:r>
       <w:r>
         <w:rPr>
           <w:rFonts w:ascii="Times New Roman" w:hAnsi="Times New Roman" w:cs="Times New Roman"/>
+          <w:sz w:val="24"/>
+          <w:szCs w:val="24"/>
         </w:rPr>
         <w:t>needed for</w:t>
       </w:r>
       <w:r>
         <w:rPr>
           <w:rFonts w:ascii="Times New Roman" w:hAnsi="Times New Roman" w:cs="Times New Roman"/>
+          <w:sz w:val="24"/>
+          <w:szCs w:val="24"/>
         </w:rPr>
         <w:t xml:space="preserve"> notifying and updating methods</w:t>
       </w:r>
@@ -3519,26 +4128,35 @@
           <w:ilvl w:val="0"/>
           <w:numId w:val="7"/>
         </w:numPr>
+        <w:ind w:left="360"/>
         <w:jc w:val="both"/>
         <w:rPr>
           <w:rFonts w:ascii="Times New Roman" w:hAnsi="Times New Roman" w:cs="Times New Roman"/>
-        </w:rPr>
-      </w:pPr>
-      <w:r>
-        <w:rPr>
-          <w:rFonts w:ascii="Times New Roman" w:hAnsi="Times New Roman" w:cs="Times New Roman"/>
+          <w:sz w:val="24"/>
+          <w:szCs w:val="24"/>
+        </w:rPr>
+      </w:pPr>
+      <w:r>
+        <w:rPr>
+          <w:rFonts w:ascii="Times New Roman" w:hAnsi="Times New Roman" w:cs="Times New Roman"/>
+          <w:sz w:val="24"/>
+          <w:szCs w:val="24"/>
         </w:rPr>
         <w:t xml:space="preserve">Observer:  </w:t>
       </w:r>
       <w:r>
         <w:rPr>
           <w:rFonts w:ascii="Times New Roman" w:hAnsi="Times New Roman" w:cs="Times New Roman"/>
+          <w:sz w:val="24"/>
+          <w:szCs w:val="24"/>
         </w:rPr>
         <w:t xml:space="preserve">The class ValueToConvert observes the CentimeterConversionArea class and </w:t>
       </w:r>
       <w:r>
         <w:rPr>
           <w:rFonts w:ascii="Times New Roman" w:hAnsi="Times New Roman" w:cs="Times New Roman"/>
+          <w:sz w:val="24"/>
+          <w:szCs w:val="24"/>
         </w:rPr>
         <w:t>is notified when it is updated</w:t>
       </w:r>
@@ -3550,20 +4168,27 @@
           <w:ilvl w:val="0"/>
           <w:numId w:val="7"/>
         </w:numPr>
+        <w:ind w:left="360"/>
         <w:jc w:val="both"/>
         <w:rPr>
           <w:rFonts w:ascii="Times New Roman" w:hAnsi="Times New Roman" w:cs="Times New Roman"/>
-        </w:rPr>
-      </w:pPr>
-      <w:r>
-        <w:rPr>
-          <w:rFonts w:ascii="Times New Roman" w:hAnsi="Times New Roman" w:cs="Times New Roman"/>
+          <w:sz w:val="24"/>
+          <w:szCs w:val="24"/>
+        </w:rPr>
+      </w:pPr>
+      <w:r>
+        <w:rPr>
+          <w:rFonts w:ascii="Times New Roman" w:hAnsi="Times New Roman" w:cs="Times New Roman"/>
+          <w:sz w:val="24"/>
+          <w:szCs w:val="24"/>
         </w:rPr>
         <w:t xml:space="preserve">ConcreteSubject:  The class ConcreteSubject stores the state of Centimeter, Meter and Feet Conversion Area Class since those classes </w:t>
       </w:r>
       <w:r>
         <w:rPr>
           <w:rFonts w:ascii="Times New Roman" w:hAnsi="Times New Roman" w:cs="Times New Roman"/>
+          <w:sz w:val="24"/>
+          <w:szCs w:val="24"/>
         </w:rPr>
         <w:t>are updated when Centimeter is modified</w:t>
       </w:r>
@@ -3575,26 +4200,35 @@
           <w:ilvl w:val="0"/>
           <w:numId w:val="7"/>
         </w:numPr>
+        <w:ind w:left="360"/>
         <w:jc w:val="both"/>
         <w:rPr>
           <w:rFonts w:ascii="Times New Roman" w:hAnsi="Times New Roman" w:cs="Times New Roman"/>
-        </w:rPr>
-      </w:pPr>
-      <w:r>
-        <w:rPr>
-          <w:rFonts w:ascii="Times New Roman" w:hAnsi="Times New Roman" w:cs="Times New Roman"/>
+          <w:sz w:val="24"/>
+          <w:szCs w:val="24"/>
+        </w:rPr>
+      </w:pPr>
+      <w:r>
+        <w:rPr>
+          <w:rFonts w:ascii="Times New Roman" w:hAnsi="Times New Roman" w:cs="Times New Roman"/>
+          <w:sz w:val="24"/>
+          <w:szCs w:val="24"/>
         </w:rPr>
         <w:t xml:space="preserve">ConcreteObserver:  </w:t>
       </w:r>
       <w:r>
         <w:rPr>
           <w:rFonts w:ascii="Times New Roman" w:hAnsi="Times New Roman" w:cs="Times New Roman"/>
+          <w:sz w:val="24"/>
+          <w:szCs w:val="24"/>
         </w:rPr>
         <w:t xml:space="preserve">The </w:t>
       </w:r>
       <w:r>
         <w:rPr>
           <w:rFonts w:ascii="Times New Roman" w:hAnsi="Times New Roman" w:cs="Times New Roman"/>
+          <w:sz w:val="24"/>
+          <w:szCs w:val="24"/>
         </w:rPr>
         <w:t>classes shown in Figure 2 (CentimeterConversionArea, MeterConversionArea and FeetConversionArea) all maintain a reference to a ConcreteSubject class and update themselves to remain consistent</w:t>
       </w:r>
@@ -3609,6 +4243,7 @@
       </w:pPr>
       <w:r>
         <w:rPr>
+          <w:rFonts w:ascii="Times New Roman" w:hAnsi="Times New Roman" w:cs="Times New Roman"/>
           <w:noProof/>
         </w:rPr>
         <w:drawing>
@@ -3720,7 +4355,7 @@
           <w:rFonts w:cs="Times New Roman"/>
         </w:rPr>
       </w:pPr>
-      <w:bookmarkStart w:id="5" w:name="_Toc89664789"/>
+      <w:bookmarkStart w:id="5" w:name="_Toc89705188"/>
       <w:r>
         <w:rPr>
           <w:rFonts w:cs="Times New Roman"/>
@@ -3742,53 +4377,71 @@
         <w:rPr>
           <w:rFonts w:ascii="Times New Roman" w:hAnsi="Times New Roman" w:cs="Times New Roman"/>
           <w:noProof/>
-        </w:rPr>
-      </w:pPr>
-      <w:r>
-        <w:rPr>
-          <w:rFonts w:ascii="Times New Roman" w:hAnsi="Times New Roman" w:cs="Times New Roman"/>
+          <w:sz w:val="24"/>
+          <w:szCs w:val="24"/>
+        </w:rPr>
+      </w:pPr>
+      <w:r>
+        <w:rPr>
+          <w:rFonts w:ascii="Times New Roman" w:hAnsi="Times New Roman" w:cs="Times New Roman"/>
+          <w:sz w:val="24"/>
+          <w:szCs w:val="24"/>
         </w:rPr>
         <w:t xml:space="preserve">To use all these patterns, OOP </w:t>
       </w:r>
       <w:r>
         <w:rPr>
           <w:rFonts w:ascii="Times New Roman" w:hAnsi="Times New Roman" w:cs="Times New Roman"/>
+          <w:sz w:val="24"/>
+          <w:szCs w:val="24"/>
         </w:rPr>
         <w:t xml:space="preserve">such as inheritance, </w:t>
       </w:r>
       <w:r>
         <w:rPr>
           <w:rFonts w:ascii="Times New Roman" w:hAnsi="Times New Roman" w:cs="Times New Roman"/>
+          <w:sz w:val="24"/>
+          <w:szCs w:val="24"/>
         </w:rPr>
         <w:t xml:space="preserve">encapsulation </w:t>
       </w:r>
       <w:r>
         <w:rPr>
           <w:rFonts w:ascii="Times New Roman" w:hAnsi="Times New Roman" w:cs="Times New Roman"/>
+          <w:sz w:val="24"/>
+          <w:szCs w:val="24"/>
         </w:rPr>
         <w:t>and abstraction were</w:t>
       </w:r>
       <w:r>
         <w:rPr>
           <w:rFonts w:ascii="Times New Roman" w:hAnsi="Times New Roman" w:cs="Times New Roman"/>
+          <w:sz w:val="24"/>
+          <w:szCs w:val="24"/>
         </w:rPr>
         <w:t xml:space="preserve"> used.  </w:t>
       </w:r>
       <w:r>
         <w:rPr>
           <w:rFonts w:ascii="Times New Roman" w:hAnsi="Times New Roman" w:cs="Times New Roman"/>
+          <w:sz w:val="24"/>
+          <w:szCs w:val="24"/>
         </w:rPr>
         <w:t xml:space="preserve">For </w:t>
       </w:r>
       <w:r>
         <w:rPr>
           <w:rFonts w:ascii="Times New Roman" w:hAnsi="Times New Roman" w:cs="Times New Roman"/>
+          <w:sz w:val="24"/>
+          <w:szCs w:val="24"/>
         </w:rPr>
         <w:t xml:space="preserve">example, </w:t>
       </w:r>
       <w:r>
         <w:rPr>
           <w:rFonts w:ascii="Times New Roman" w:hAnsi="Times New Roman" w:cs="Times New Roman"/>
+          <w:sz w:val="24"/>
+          <w:szCs w:val="24"/>
         </w:rPr>
         <w:t xml:space="preserve">both </w:t>
       </w:r>
@@ -3797,12 +4450,16 @@
           <w:rFonts w:ascii="Times New Roman" w:hAnsi="Times New Roman" w:cs="Times New Roman"/>
           <w:i/>
           <w:iCs/>
+          <w:sz w:val="24"/>
+          <w:szCs w:val="24"/>
         </w:rPr>
         <w:t>ProgPanel</w:t>
       </w:r>
       <w:r>
         <w:rPr>
           <w:rFonts w:ascii="Times New Roman" w:hAnsi="Times New Roman" w:cs="Times New Roman"/>
+          <w:sz w:val="24"/>
+          <w:szCs w:val="24"/>
         </w:rPr>
         <w:t xml:space="preserve"> and </w:t>
       </w:r>
@@ -3811,54 +4468,72 @@
           <w:rFonts w:ascii="Times New Roman" w:hAnsi="Times New Roman" w:cs="Times New Roman"/>
           <w:i/>
           <w:iCs/>
+          <w:sz w:val="24"/>
+          <w:szCs w:val="24"/>
         </w:rPr>
         <w:t>ProgFrame</w:t>
       </w:r>
       <w:r>
         <w:rPr>
           <w:rFonts w:ascii="Times New Roman" w:hAnsi="Times New Roman" w:cs="Times New Roman"/>
+          <w:sz w:val="24"/>
+          <w:szCs w:val="24"/>
         </w:rPr>
         <w:t xml:space="preserve"> </w:t>
       </w:r>
       <w:r>
         <w:rPr>
           <w:rFonts w:ascii="Times New Roman" w:hAnsi="Times New Roman" w:cs="Times New Roman"/>
+          <w:sz w:val="24"/>
+          <w:szCs w:val="24"/>
         </w:rPr>
         <w:t>inherit</w:t>
       </w:r>
       <w:r>
         <w:rPr>
           <w:rFonts w:ascii="Times New Roman" w:hAnsi="Times New Roman" w:cs="Times New Roman"/>
+          <w:sz w:val="24"/>
+          <w:szCs w:val="24"/>
         </w:rPr>
         <w:t xml:space="preserve"> methods and properties </w:t>
       </w:r>
       <w:r>
         <w:rPr>
           <w:rFonts w:ascii="Times New Roman" w:hAnsi="Times New Roman" w:cs="Times New Roman"/>
+          <w:sz w:val="24"/>
+          <w:szCs w:val="24"/>
         </w:rPr>
         <w:t>from the</w:t>
       </w:r>
       <w:r>
         <w:rPr>
           <w:rFonts w:ascii="Times New Roman" w:hAnsi="Times New Roman" w:cs="Times New Roman"/>
+          <w:sz w:val="24"/>
+          <w:szCs w:val="24"/>
         </w:rPr>
         <w:t>ir</w:t>
       </w:r>
       <w:r>
         <w:rPr>
           <w:rFonts w:ascii="Times New Roman" w:hAnsi="Times New Roman" w:cs="Times New Roman"/>
+          <w:sz w:val="24"/>
+          <w:szCs w:val="24"/>
         </w:rPr>
         <w:t xml:space="preserve"> </w:t>
       </w:r>
       <w:r>
         <w:rPr>
           <w:rFonts w:ascii="Times New Roman" w:hAnsi="Times New Roman" w:cs="Times New Roman"/>
+          <w:sz w:val="24"/>
+          <w:szCs w:val="24"/>
         </w:rPr>
         <w:t xml:space="preserve">public </w:t>
       </w:r>
       <w:r>
         <w:rPr>
           <w:rFonts w:ascii="Times New Roman" w:hAnsi="Times New Roman" w:cs="Times New Roman"/>
+          <w:sz w:val="24"/>
+          <w:szCs w:val="24"/>
         </w:rPr>
         <w:t xml:space="preserve">class </w:t>
       </w:r>
@@ -3866,6 +4541,8 @@
         <w:rPr>
           <w:rFonts w:ascii="Times New Roman" w:hAnsi="Times New Roman" w:cs="Times New Roman"/>
           <w:i/>
+          <w:sz w:val="24"/>
+          <w:szCs w:val="24"/>
         </w:rPr>
         <w:t>JFrame</w:t>
       </w:r>
@@ -3873,6 +4550,8 @@
         <w:rPr>
           <w:rFonts w:ascii="Times New Roman" w:hAnsi="Times New Roman" w:cs="Times New Roman"/>
           <w:i/>
+          <w:sz w:val="24"/>
+          <w:szCs w:val="24"/>
         </w:rPr>
         <w:t xml:space="preserve"> </w:t>
       </w:r>
@@ -3880,6 +4559,8 @@
         <w:rPr>
           <w:rFonts w:ascii="Times New Roman" w:hAnsi="Times New Roman" w:cs="Times New Roman"/>
           <w:iCs/>
+          <w:sz w:val="24"/>
+          <w:szCs w:val="24"/>
         </w:rPr>
         <w:t>while</w:t>
       </w:r>
@@ -3887,6 +4568,8 @@
         <w:rPr>
           <w:rFonts w:ascii="Times New Roman" w:hAnsi="Times New Roman" w:cs="Times New Roman"/>
           <w:i/>
+          <w:sz w:val="24"/>
+          <w:szCs w:val="24"/>
         </w:rPr>
         <w:t xml:space="preserve"> </w:t>
       </w:r>
@@ -3894,6 +4577,8 @@
         <w:rPr>
           <w:rFonts w:ascii="Times New Roman" w:hAnsi="Times New Roman" w:cs="Times New Roman"/>
           <w:iCs/>
+          <w:sz w:val="24"/>
+          <w:szCs w:val="24"/>
         </w:rPr>
         <w:t xml:space="preserve">adding </w:t>
       </w:r>
@@ -3901,6 +4586,8 @@
         <w:rPr>
           <w:rFonts w:ascii="Times New Roman" w:hAnsi="Times New Roman" w:cs="Times New Roman"/>
           <w:iCs/>
+          <w:sz w:val="24"/>
+          <w:szCs w:val="24"/>
         </w:rPr>
         <w:t>their own properties and methods</w:t>
       </w:r>
@@ -3908,6 +4595,8 @@
         <w:rPr>
           <w:rFonts w:ascii="Times New Roman" w:hAnsi="Times New Roman" w:cs="Times New Roman"/>
           <w:iCs/>
+          <w:sz w:val="24"/>
+          <w:szCs w:val="24"/>
         </w:rPr>
         <w:t xml:space="preserve">.  </w:t>
       </w:r>
@@ -3915,24 +4604,32 @@
         <w:rPr>
           <w:rFonts w:ascii="Times New Roman" w:hAnsi="Times New Roman" w:cs="Times New Roman"/>
           <w:iCs/>
+          <w:sz w:val="24"/>
+          <w:szCs w:val="24"/>
         </w:rPr>
         <w:t>P</w:t>
       </w:r>
       <w:r>
         <w:rPr>
           <w:rFonts w:ascii="Times New Roman" w:hAnsi="Times New Roman" w:cs="Times New Roman"/>
+          <w:sz w:val="24"/>
+          <w:szCs w:val="24"/>
         </w:rPr>
         <w:t xml:space="preserve">olymorphism </w:t>
       </w:r>
       <w:r>
         <w:rPr>
           <w:rFonts w:ascii="Times New Roman" w:hAnsi="Times New Roman" w:cs="Times New Roman"/>
+          <w:sz w:val="24"/>
+          <w:szCs w:val="24"/>
         </w:rPr>
         <w:t>is used when the class</w:t>
       </w:r>
       <w:r>
         <w:rPr>
           <w:rFonts w:ascii="Times New Roman" w:hAnsi="Times New Roman" w:cs="Times New Roman"/>
+          <w:sz w:val="24"/>
+          <w:szCs w:val="24"/>
         </w:rPr>
         <w:t xml:space="preserve">, </w:t>
       </w:r>
@@ -3940,6 +4637,8 @@
         <w:rPr>
           <w:rFonts w:ascii="Times New Roman" w:hAnsi="Times New Roman" w:cs="Times New Roman"/>
           <w:i/>
+          <w:sz w:val="24"/>
+          <w:szCs w:val="24"/>
         </w:rPr>
         <w:t>ActionSave</w:t>
       </w:r>
@@ -3947,144 +4646,240 @@
         <w:rPr>
           <w:rFonts w:ascii="Times New Roman" w:hAnsi="Times New Roman" w:cs="Times New Roman"/>
           <w:i/>
+          <w:sz w:val="24"/>
+          <w:szCs w:val="24"/>
         </w:rPr>
         <w:t>,</w:t>
       </w:r>
       <w:r>
         <w:rPr>
           <w:rFonts w:ascii="Times New Roman" w:hAnsi="Times New Roman" w:cs="Times New Roman"/>
+          <w:sz w:val="24"/>
+          <w:szCs w:val="24"/>
         </w:rPr>
         <w:t xml:space="preserve"> </w:t>
       </w:r>
       <w:r>
         <w:rPr>
           <w:rFonts w:ascii="Times New Roman" w:hAnsi="Times New Roman" w:cs="Times New Roman"/>
+          <w:sz w:val="24"/>
+          <w:szCs w:val="24"/>
         </w:rPr>
         <w:t xml:space="preserve">overrides the default execute </w:t>
       </w:r>
       <w:r>
         <w:rPr>
           <w:rFonts w:ascii="Times New Roman" w:hAnsi="Times New Roman" w:cs="Times New Roman"/>
+          <w:sz w:val="24"/>
+          <w:szCs w:val="24"/>
         </w:rPr>
         <w:t>in ActionListenerCommand</w:t>
       </w:r>
       <w:r>
         <w:rPr>
           <w:rFonts w:ascii="Times New Roman" w:hAnsi="Times New Roman" w:cs="Times New Roman"/>
+          <w:sz w:val="24"/>
+          <w:szCs w:val="24"/>
         </w:rPr>
         <w:t xml:space="preserve">. </w:t>
       </w:r>
       <w:r>
         <w:rPr>
           <w:rFonts w:ascii="Times New Roman" w:hAnsi="Times New Roman" w:cs="Times New Roman"/>
+          <w:sz w:val="24"/>
+          <w:szCs w:val="24"/>
         </w:rPr>
         <w:t xml:space="preserve"> A</w:t>
       </w:r>
       <w:r>
         <w:rPr>
           <w:rFonts w:ascii="Times New Roman" w:hAnsi="Times New Roman" w:cs="Times New Roman"/>
+          <w:sz w:val="24"/>
+          <w:szCs w:val="24"/>
         </w:rPr>
         <w:t xml:space="preserve">bstraction </w:t>
       </w:r>
       <w:r>
         <w:rPr>
           <w:rFonts w:ascii="Times New Roman" w:hAnsi="Times New Roman" w:cs="Times New Roman"/>
+          <w:sz w:val="24"/>
+          <w:szCs w:val="24"/>
         </w:rPr>
         <w:t xml:space="preserve">is used </w:t>
       </w:r>
       <w:r>
         <w:rPr>
           <w:rFonts w:ascii="Times New Roman" w:hAnsi="Times New Roman" w:cs="Times New Roman"/>
+          <w:sz w:val="24"/>
+          <w:szCs w:val="24"/>
         </w:rPr>
         <w:t xml:space="preserve">when the </w:t>
       </w:r>
       <w:r>
         <w:rPr>
           <w:rFonts w:ascii="Times New Roman" w:hAnsi="Times New Roman" w:cs="Times New Roman"/>
-        </w:rPr>
-        <w:t>classes (CentimeterConversionArea, MeterConversionArea, and FeetConversionArea</w:t>
-      </w:r>
-      <w:r>
-        <w:rPr>
-          <w:rFonts w:ascii="Times New Roman" w:hAnsi="Times New Roman" w:cs="Times New Roman"/>
+          <w:sz w:val="24"/>
+          <w:szCs w:val="24"/>
+        </w:rPr>
+        <w:t>classes (Centimeter</w:t>
+      </w:r>
+      <w:r>
+        <w:rPr>
+          <w:rFonts w:ascii="Times New Roman" w:hAnsi="Times New Roman" w:cs="Times New Roman"/>
+          <w:sz w:val="24"/>
+          <w:szCs w:val="24"/>
+        </w:rPr>
+        <w:t xml:space="preserve"> conversion</w:t>
+      </w:r>
+      <w:r>
+        <w:rPr>
+          <w:rFonts w:ascii="Times New Roman" w:hAnsi="Times New Roman" w:cs="Times New Roman"/>
+          <w:sz w:val="24"/>
+          <w:szCs w:val="24"/>
+        </w:rPr>
+        <w:t>, Meter</w:t>
+      </w:r>
+      <w:r>
+        <w:rPr>
+          <w:rFonts w:ascii="Times New Roman" w:hAnsi="Times New Roman" w:cs="Times New Roman"/>
+          <w:sz w:val="24"/>
+          <w:szCs w:val="24"/>
+        </w:rPr>
+        <w:t xml:space="preserve"> c</w:t>
+      </w:r>
+      <w:r>
+        <w:rPr>
+          <w:rFonts w:ascii="Times New Roman" w:hAnsi="Times New Roman" w:cs="Times New Roman"/>
+          <w:sz w:val="24"/>
+          <w:szCs w:val="24"/>
+        </w:rPr>
+        <w:t>onversion, and Feet</w:t>
+      </w:r>
+      <w:r>
+        <w:rPr>
+          <w:rFonts w:ascii="Times New Roman" w:hAnsi="Times New Roman" w:cs="Times New Roman"/>
+          <w:sz w:val="24"/>
+          <w:szCs w:val="24"/>
+        </w:rPr>
+        <w:t xml:space="preserve"> c</w:t>
+      </w:r>
+      <w:r>
+        <w:rPr>
+          <w:rFonts w:ascii="Times New Roman" w:hAnsi="Times New Roman" w:cs="Times New Roman"/>
+          <w:sz w:val="24"/>
+          <w:szCs w:val="24"/>
+        </w:rPr>
+        <w:t>onversion</w:t>
+      </w:r>
+      <w:r>
+        <w:rPr>
+          <w:rFonts w:ascii="Times New Roman" w:hAnsi="Times New Roman" w:cs="Times New Roman"/>
+          <w:sz w:val="24"/>
+          <w:szCs w:val="24"/>
         </w:rPr>
         <w:t xml:space="preserve"> shown in Figure 2</w:t>
       </w:r>
       <w:r>
         <w:rPr>
           <w:rFonts w:ascii="Times New Roman" w:hAnsi="Times New Roman" w:cs="Times New Roman"/>
+          <w:sz w:val="24"/>
+          <w:szCs w:val="24"/>
         </w:rPr>
         <w:t>) are implemented using the Observer interface</w:t>
       </w:r>
       <w:r>
         <w:rPr>
           <w:rFonts w:ascii="Times New Roman" w:hAnsi="Times New Roman" w:cs="Times New Roman"/>
+          <w:sz w:val="24"/>
+          <w:szCs w:val="24"/>
         </w:rPr>
         <w:t xml:space="preserve">. </w:t>
       </w:r>
       <w:r>
         <w:rPr>
           <w:rFonts w:ascii="Times New Roman" w:hAnsi="Times New Roman" w:cs="Times New Roman"/>
+          <w:sz w:val="24"/>
+          <w:szCs w:val="24"/>
         </w:rPr>
         <w:t xml:space="preserve"> </w:t>
       </w:r>
       <w:r>
         <w:rPr>
           <w:rFonts w:ascii="Times New Roman" w:hAnsi="Times New Roman" w:cs="Times New Roman"/>
+          <w:sz w:val="24"/>
+          <w:szCs w:val="24"/>
         </w:rPr>
         <w:t xml:space="preserve">Lastly, encapsulation </w:t>
       </w:r>
       <w:r>
         <w:rPr>
           <w:rFonts w:ascii="Times New Roman" w:hAnsi="Times New Roman" w:cs="Times New Roman"/>
+          <w:sz w:val="24"/>
+          <w:szCs w:val="24"/>
         </w:rPr>
         <w:t xml:space="preserve">is used with the </w:t>
       </w:r>
       <w:r>
         <w:rPr>
           <w:rFonts w:ascii="Times New Roman" w:hAnsi="Times New Roman" w:cs="Times New Roman"/>
+          <w:sz w:val="24"/>
+          <w:szCs w:val="24"/>
         </w:rPr>
         <w:t xml:space="preserve">conversion </w:t>
       </w:r>
       <w:r>
         <w:rPr>
           <w:rFonts w:ascii="Times New Roman" w:hAnsi="Times New Roman" w:cs="Times New Roman"/>
+          <w:sz w:val="24"/>
+          <w:szCs w:val="24"/>
         </w:rPr>
         <w:t>class</w:t>
       </w:r>
       <w:r>
         <w:rPr>
           <w:rFonts w:ascii="Times New Roman" w:hAnsi="Times New Roman" w:cs="Times New Roman"/>
+          <w:sz w:val="24"/>
+          <w:szCs w:val="24"/>
         </w:rPr>
         <w:t>es</w:t>
       </w:r>
       <w:r>
         <w:rPr>
           <w:rFonts w:ascii="Times New Roman" w:hAnsi="Times New Roman" w:cs="Times New Roman"/>
+          <w:sz w:val="24"/>
+          <w:szCs w:val="24"/>
         </w:rPr>
         <w:t xml:space="preserve">, </w:t>
       </w:r>
       <w:r>
         <w:rPr>
           <w:rFonts w:ascii="Times New Roman" w:hAnsi="Times New Roman" w:cs="Times New Roman"/>
+          <w:sz w:val="24"/>
+          <w:szCs w:val="24"/>
         </w:rPr>
         <w:t xml:space="preserve">as </w:t>
       </w:r>
       <w:r>
         <w:rPr>
           <w:rFonts w:ascii="Times New Roman" w:hAnsi="Times New Roman" w:cs="Times New Roman"/>
+          <w:sz w:val="24"/>
+          <w:szCs w:val="24"/>
         </w:rPr>
         <w:t xml:space="preserve">the </w:t>
       </w:r>
       <w:r>
         <w:rPr>
           <w:rFonts w:ascii="Times New Roman" w:hAnsi="Times New Roman" w:cs="Times New Roman"/>
+          <w:sz w:val="24"/>
+          <w:szCs w:val="24"/>
         </w:rPr>
         <w:t>field</w:t>
       </w:r>
       <w:r>
         <w:rPr>
           <w:rFonts w:ascii="Times New Roman" w:hAnsi="Times New Roman" w:cs="Times New Roman"/>
+          <w:sz w:val="24"/>
+          <w:szCs w:val="24"/>
         </w:rPr>
         <w:t xml:space="preserve">, </w:t>
       </w:r>
@@ -4093,54 +4888,72 @@
           <w:rFonts w:ascii="Times New Roman" w:hAnsi="Times New Roman" w:cs="Times New Roman"/>
           <w:i/>
           <w:iCs/>
+          <w:sz w:val="24"/>
+          <w:szCs w:val="24"/>
         </w:rPr>
         <w:t>ConcreteSubject</w:t>
       </w:r>
       <w:r>
         <w:rPr>
           <w:rFonts w:ascii="Times New Roman" w:hAnsi="Times New Roman" w:cs="Times New Roman"/>
+          <w:sz w:val="24"/>
+          <w:szCs w:val="24"/>
         </w:rPr>
         <w:t>,</w:t>
       </w:r>
       <w:r>
         <w:rPr>
           <w:rFonts w:ascii="Times New Roman" w:hAnsi="Times New Roman" w:cs="Times New Roman"/>
+          <w:sz w:val="24"/>
+          <w:szCs w:val="24"/>
         </w:rPr>
         <w:t xml:space="preserve"> </w:t>
       </w:r>
       <w:r>
         <w:rPr>
           <w:rFonts w:ascii="Times New Roman" w:hAnsi="Times New Roman" w:cs="Times New Roman"/>
+          <w:sz w:val="24"/>
+          <w:szCs w:val="24"/>
         </w:rPr>
         <w:t>is</w:t>
       </w:r>
       <w:r>
         <w:rPr>
           <w:rFonts w:ascii="Times New Roman" w:hAnsi="Times New Roman" w:cs="Times New Roman"/>
+          <w:sz w:val="24"/>
+          <w:szCs w:val="24"/>
         </w:rPr>
         <w:t xml:space="preserve"> made private and only </w:t>
       </w:r>
       <w:r>
         <w:rPr>
           <w:rFonts w:ascii="Times New Roman" w:hAnsi="Times New Roman" w:cs="Times New Roman"/>
+          <w:sz w:val="24"/>
+          <w:szCs w:val="24"/>
         </w:rPr>
         <w:t xml:space="preserve">class </w:t>
       </w:r>
       <w:r>
         <w:rPr>
           <w:rFonts w:ascii="Times New Roman" w:hAnsi="Times New Roman" w:cs="Times New Roman"/>
+          <w:sz w:val="24"/>
+          <w:szCs w:val="24"/>
         </w:rPr>
         <w:t>methods can be used to access</w:t>
       </w:r>
       <w:r>
         <w:rPr>
           <w:rFonts w:ascii="Times New Roman" w:hAnsi="Times New Roman" w:cs="Times New Roman"/>
+          <w:sz w:val="24"/>
+          <w:szCs w:val="24"/>
         </w:rPr>
         <w:t xml:space="preserve"> it</w:t>
       </w:r>
       <w:r>
         <w:rPr>
           <w:rFonts w:ascii="Times New Roman" w:hAnsi="Times New Roman" w:cs="Times New Roman"/>
+          <w:sz w:val="24"/>
+          <w:szCs w:val="24"/>
         </w:rPr>
         <w:t>.</w:t>
       </w:r>
@@ -4148,6 +4961,8 @@
         <w:rPr>
           <w:rFonts w:ascii="Times New Roman" w:hAnsi="Times New Roman" w:cs="Times New Roman"/>
           <w:noProof/>
+          <w:sz w:val="24"/>
+          <w:szCs w:val="24"/>
         </w:rPr>
         <w:t xml:space="preserve"> </w:t>
       </w:r>
@@ -4155,6 +4970,8 @@
         <w:rPr>
           <w:rFonts w:ascii="Times New Roman" w:hAnsi="Times New Roman" w:cs="Times New Roman"/>
           <w:noProof/>
+          <w:sz w:val="24"/>
+          <w:szCs w:val="24"/>
         </w:rPr>
         <w:t xml:space="preserve"> Encapsulation is alos used to encapsulate the cenitmeter value given by the user </w:t>
       </w:r>
@@ -4162,6 +4979,8 @@
         <w:rPr>
           <w:rFonts w:ascii="Times New Roman" w:hAnsi="Times New Roman" w:cs="Times New Roman"/>
           <w:noProof/>
+          <w:sz w:val="24"/>
+          <w:szCs w:val="24"/>
         </w:rPr>
         <w:t xml:space="preserve">in the CentimetersConversionArea class </w:t>
       </w:r>
@@ -4171,6 +4990,8 @@
         <w:jc w:val="both"/>
         <w:rPr>
           <w:rFonts w:ascii="Times New Roman" w:hAnsi="Times New Roman" w:cs="Times New Roman"/>
+          <w:sz w:val="24"/>
+          <w:szCs w:val="24"/>
         </w:rPr>
       </w:pPr>
     </w:p>
@@ -4179,41 +5000,55 @@
         <w:jc w:val="both"/>
         <w:rPr>
           <w:rFonts w:ascii="Times New Roman" w:hAnsi="Times New Roman" w:cs="Times New Roman"/>
-        </w:rPr>
-      </w:pPr>
-      <w:r>
-        <w:rPr>
-          <w:rFonts w:ascii="Times New Roman" w:hAnsi="Times New Roman" w:cs="Times New Roman"/>
+          <w:sz w:val="24"/>
+          <w:szCs w:val="24"/>
+        </w:rPr>
+      </w:pPr>
+      <w:r>
+        <w:rPr>
+          <w:rFonts w:ascii="Times New Roman" w:hAnsi="Times New Roman" w:cs="Times New Roman"/>
+          <w:sz w:val="24"/>
+          <w:szCs w:val="24"/>
         </w:rPr>
         <w:t xml:space="preserve">We included additional </w:t>
       </w:r>
       <w:r>
         <w:rPr>
           <w:rFonts w:ascii="Times New Roman" w:hAnsi="Times New Roman" w:cs="Times New Roman"/>
+          <w:sz w:val="24"/>
+          <w:szCs w:val="24"/>
         </w:rPr>
         <w:t>design patterns</w:t>
       </w:r>
       <w:r>
         <w:rPr>
           <w:rFonts w:ascii="Times New Roman" w:hAnsi="Times New Roman" w:cs="Times New Roman"/>
+          <w:sz w:val="24"/>
+          <w:szCs w:val="24"/>
         </w:rPr>
         <w:t>/classes</w:t>
       </w:r>
       <w:r>
         <w:rPr>
           <w:rFonts w:ascii="Times New Roman" w:hAnsi="Times New Roman" w:cs="Times New Roman"/>
+          <w:sz w:val="24"/>
+          <w:szCs w:val="24"/>
         </w:rPr>
         <w:t xml:space="preserve"> in the model as mentioned in the requirements</w:t>
       </w:r>
       <w:r>
         <w:rPr>
           <w:rFonts w:ascii="Times New Roman" w:hAnsi="Times New Roman" w:cs="Times New Roman"/>
+          <w:sz w:val="24"/>
+          <w:szCs w:val="24"/>
         </w:rPr>
         <w:t xml:space="preserve"> (and above)</w:t>
       </w:r>
       <w:r>
         <w:rPr>
           <w:rFonts w:ascii="Times New Roman" w:hAnsi="Times New Roman" w:cs="Times New Roman"/>
+          <w:sz w:val="24"/>
+          <w:szCs w:val="24"/>
         </w:rPr>
         <w:t>:</w:t>
       </w:r>
@@ -4225,14 +5060,19 @@
           <w:ilvl w:val="0"/>
           <w:numId w:val="2"/>
         </w:numPr>
+        <w:ind w:left="360"/>
         <w:jc w:val="both"/>
         <w:rPr>
           <w:rFonts w:ascii="Times New Roman" w:hAnsi="Times New Roman" w:cs="Times New Roman"/>
-        </w:rPr>
-      </w:pPr>
-      <w:r>
-        <w:rPr>
-          <w:rFonts w:ascii="Times New Roman" w:hAnsi="Times New Roman" w:cs="Times New Roman"/>
+          <w:sz w:val="24"/>
+          <w:szCs w:val="24"/>
+        </w:rPr>
+      </w:pPr>
+      <w:r>
+        <w:rPr>
+          <w:rFonts w:ascii="Times New Roman" w:hAnsi="Times New Roman" w:cs="Times New Roman"/>
+          <w:sz w:val="24"/>
+          <w:szCs w:val="24"/>
         </w:rPr>
         <w:t>Observer design Pattern</w:t>
       </w:r>
@@ -4244,27 +5084,27 @@
           <w:ilvl w:val="0"/>
           <w:numId w:val="2"/>
         </w:numPr>
+        <w:ind w:left="360"/>
         <w:jc w:val="both"/>
         <w:rPr>
           <w:rFonts w:ascii="Times New Roman" w:hAnsi="Times New Roman" w:cs="Times New Roman"/>
-        </w:rPr>
-      </w:pPr>
-      <w:r>
-        <w:rPr>
-          <w:rFonts w:ascii="Times New Roman" w:hAnsi="Times New Roman" w:cs="Times New Roman"/>
+          <w:sz w:val="24"/>
+          <w:szCs w:val="24"/>
+        </w:rPr>
+      </w:pPr>
+      <w:r>
+        <w:rPr>
+          <w:rFonts w:ascii="Times New Roman" w:hAnsi="Times New Roman" w:cs="Times New Roman"/>
+          <w:sz w:val="24"/>
+          <w:szCs w:val="24"/>
         </w:rPr>
         <w:t>Command design Pattern</w:t>
       </w:r>
-    </w:p>
-    <w:p>
-      <w:pPr>
-        <w:rPr>
-          <w:rFonts w:ascii="Times New Roman" w:hAnsi="Times New Roman" w:cs="Times New Roman"/>
-        </w:rPr>
-      </w:pPr>
-      <w:r>
-        <w:rPr>
-          <w:rFonts w:ascii="Times New Roman" w:hAnsi="Times New Roman" w:cs="Times New Roman"/>
+      <w:r>
+        <w:rPr>
+          <w:rFonts w:ascii="Times New Roman" w:hAnsi="Times New Roman" w:cs="Times New Roman"/>
+          <w:sz w:val="24"/>
+          <w:szCs w:val="24"/>
         </w:rPr>
         <w:br w:type="page"/>
       </w:r>
@@ -4273,7 +5113,7 @@
       <w:pPr>
         <w:pStyle w:val="Heading1"/>
       </w:pPr>
-      <w:bookmarkStart w:id="6" w:name="_Toc89664790"/>
+      <w:bookmarkStart w:id="6" w:name="_Toc89705189"/>
       <w:r>
         <w:lastRenderedPageBreak/>
         <w:t xml:space="preserve">Part III:  </w:t>
@@ -4294,7 +5134,7 @@
           <w:rFonts w:cs="Times New Roman"/>
         </w:rPr>
       </w:pPr>
-      <w:bookmarkStart w:id="7" w:name="_Toc89664791"/>
+      <w:bookmarkStart w:id="7" w:name="_Toc89705190"/>
       <w:r>
         <w:rPr>
           <w:rFonts w:cs="Times New Roman"/>
@@ -4307,11 +5147,15 @@
       <w:pPr>
         <w:rPr>
           <w:rFonts w:ascii="Times New Roman" w:hAnsi="Times New Roman" w:cs="Times New Roman"/>
-        </w:rPr>
-      </w:pPr>
-      <w:r>
-        <w:rPr>
-          <w:rFonts w:ascii="Times New Roman" w:hAnsi="Times New Roman" w:cs="Times New Roman"/>
+          <w:sz w:val="24"/>
+          <w:szCs w:val="24"/>
+        </w:rPr>
+      </w:pPr>
+      <w:r>
+        <w:rPr>
+          <w:rFonts w:ascii="Times New Roman" w:hAnsi="Times New Roman" w:cs="Times New Roman"/>
+          <w:sz w:val="24"/>
+          <w:szCs w:val="24"/>
         </w:rPr>
         <w:t xml:space="preserve">The project was implemented using a combination of tools:  </w:t>
       </w:r>
@@ -4325,29 +5169,39 @@
         </w:numPr>
         <w:rPr>
           <w:rFonts w:ascii="Times New Roman" w:hAnsi="Times New Roman" w:cs="Times New Roman"/>
-        </w:rPr>
-      </w:pPr>
-      <w:r>
-        <w:rPr>
-          <w:rFonts w:ascii="Times New Roman" w:hAnsi="Times New Roman" w:cs="Times New Roman"/>
+          <w:sz w:val="24"/>
+          <w:szCs w:val="24"/>
+        </w:rPr>
+      </w:pPr>
+      <w:r>
+        <w:rPr>
+          <w:rFonts w:ascii="Times New Roman" w:hAnsi="Times New Roman" w:cs="Times New Roman"/>
+          <w:sz w:val="24"/>
+          <w:szCs w:val="24"/>
         </w:rPr>
         <w:t xml:space="preserve">GitHub – </w:t>
       </w:r>
       <w:r>
         <w:rPr>
           <w:rFonts w:ascii="Times New Roman" w:hAnsi="Times New Roman" w:cs="Times New Roman"/>
+          <w:sz w:val="24"/>
+          <w:szCs w:val="24"/>
         </w:rPr>
         <w:t xml:space="preserve">Software </w:t>
       </w:r>
       <w:r>
         <w:rPr>
           <w:rFonts w:ascii="Times New Roman" w:hAnsi="Times New Roman" w:cs="Times New Roman"/>
+          <w:sz w:val="24"/>
+          <w:szCs w:val="24"/>
         </w:rPr>
         <w:t>Version Control</w:t>
       </w:r>
       <w:r>
         <w:rPr>
           <w:rFonts w:ascii="Times New Roman" w:hAnsi="Times New Roman" w:cs="Times New Roman"/>
+          <w:sz w:val="24"/>
+          <w:szCs w:val="24"/>
         </w:rPr>
         <w:t xml:space="preserve"> (SVN)</w:t>
       </w:r>
@@ -4361,29 +5215,39 @@
         </w:numPr>
         <w:rPr>
           <w:rFonts w:ascii="Times New Roman" w:hAnsi="Times New Roman" w:cs="Times New Roman"/>
-        </w:rPr>
-      </w:pPr>
-      <w:r>
-        <w:rPr>
-          <w:rFonts w:ascii="Times New Roman" w:hAnsi="Times New Roman" w:cs="Times New Roman"/>
+          <w:sz w:val="24"/>
+          <w:szCs w:val="24"/>
+        </w:rPr>
+      </w:pPr>
+      <w:r>
+        <w:rPr>
+          <w:rFonts w:ascii="Times New Roman" w:hAnsi="Times New Roman" w:cs="Times New Roman"/>
+          <w:sz w:val="24"/>
+          <w:szCs w:val="24"/>
         </w:rPr>
         <w:t xml:space="preserve">Diagrams.net – </w:t>
       </w:r>
       <w:r>
         <w:rPr>
           <w:rFonts w:ascii="Times New Roman" w:hAnsi="Times New Roman" w:cs="Times New Roman"/>
+          <w:sz w:val="24"/>
+          <w:szCs w:val="24"/>
         </w:rPr>
         <w:t>Unified Modelling Language (</w:t>
       </w:r>
       <w:r>
         <w:rPr>
           <w:rFonts w:ascii="Times New Roman" w:hAnsi="Times New Roman" w:cs="Times New Roman"/>
+          <w:sz w:val="24"/>
+          <w:szCs w:val="24"/>
         </w:rPr>
         <w:t>UML</w:t>
       </w:r>
       <w:r>
         <w:rPr>
           <w:rFonts w:ascii="Times New Roman" w:hAnsi="Times New Roman" w:cs="Times New Roman"/>
+          <w:sz w:val="24"/>
+          <w:szCs w:val="24"/>
         </w:rPr>
         <w:t>)</w:t>
       </w:r>
@@ -4397,23 +5261,31 @@
         </w:numPr>
         <w:rPr>
           <w:rFonts w:ascii="Times New Roman" w:hAnsi="Times New Roman" w:cs="Times New Roman"/>
-        </w:rPr>
-      </w:pPr>
-      <w:r>
-        <w:rPr>
-          <w:rFonts w:ascii="Times New Roman" w:hAnsi="Times New Roman" w:cs="Times New Roman"/>
+          <w:sz w:val="24"/>
+          <w:szCs w:val="24"/>
+        </w:rPr>
+      </w:pPr>
+      <w:r>
+        <w:rPr>
+          <w:rFonts w:ascii="Times New Roman" w:hAnsi="Times New Roman" w:cs="Times New Roman"/>
+          <w:sz w:val="24"/>
+          <w:szCs w:val="24"/>
         </w:rPr>
         <w:t xml:space="preserve">Maven </w:t>
       </w:r>
       <w:r>
         <w:rPr>
           <w:rFonts w:ascii="Times New Roman" w:hAnsi="Times New Roman" w:cs="Times New Roman"/>
+          <w:sz w:val="24"/>
+          <w:szCs w:val="24"/>
         </w:rPr>
         <w:t>3.8.1</w:t>
       </w:r>
       <w:r>
         <w:rPr>
           <w:rFonts w:ascii="Times New Roman" w:hAnsi="Times New Roman" w:cs="Times New Roman"/>
+          <w:sz w:val="24"/>
+          <w:szCs w:val="24"/>
         </w:rPr>
         <w:t>– Project Management Tool</w:t>
       </w:r>
@@ -4427,29 +5299,39 @@
         </w:numPr>
         <w:rPr>
           <w:rFonts w:ascii="Times New Roman" w:hAnsi="Times New Roman" w:cs="Times New Roman"/>
-        </w:rPr>
-      </w:pPr>
-      <w:r>
-        <w:rPr>
-          <w:rFonts w:ascii="Times New Roman" w:hAnsi="Times New Roman" w:cs="Times New Roman"/>
+          <w:sz w:val="24"/>
+          <w:szCs w:val="24"/>
+        </w:rPr>
+      </w:pPr>
+      <w:r>
+        <w:rPr>
+          <w:rFonts w:ascii="Times New Roman" w:hAnsi="Times New Roman" w:cs="Times New Roman"/>
+          <w:sz w:val="24"/>
+          <w:szCs w:val="24"/>
         </w:rPr>
         <w:t xml:space="preserve">Junit </w:t>
       </w:r>
       <w:r>
         <w:rPr>
           <w:rFonts w:ascii="Times New Roman" w:hAnsi="Times New Roman" w:cs="Times New Roman"/>
+          <w:sz w:val="24"/>
+          <w:szCs w:val="24"/>
         </w:rPr>
         <w:t>5</w:t>
       </w:r>
       <w:r>
         <w:rPr>
           <w:rFonts w:ascii="Times New Roman" w:hAnsi="Times New Roman" w:cs="Times New Roman"/>
+          <w:sz w:val="24"/>
+          <w:szCs w:val="24"/>
         </w:rPr>
         <w:t>.7.0</w:t>
       </w:r>
       <w:r>
         <w:rPr>
           <w:rFonts w:ascii="Times New Roman" w:hAnsi="Times New Roman" w:cs="Times New Roman"/>
+          <w:sz w:val="24"/>
+          <w:szCs w:val="24"/>
         </w:rPr>
         <w:t>– Unit Testing Framework</w:t>
       </w:r>
@@ -4463,29 +5345,39 @@
         </w:numPr>
         <w:rPr>
           <w:rFonts w:ascii="Times New Roman" w:hAnsi="Times New Roman" w:cs="Times New Roman"/>
-        </w:rPr>
-      </w:pPr>
-      <w:r>
-        <w:rPr>
-          <w:rFonts w:ascii="Times New Roman" w:hAnsi="Times New Roman" w:cs="Times New Roman"/>
+          <w:sz w:val="24"/>
+          <w:szCs w:val="24"/>
+        </w:rPr>
+      </w:pPr>
+      <w:r>
+        <w:rPr>
+          <w:rFonts w:ascii="Times New Roman" w:hAnsi="Times New Roman" w:cs="Times New Roman"/>
+          <w:sz w:val="24"/>
+          <w:szCs w:val="24"/>
         </w:rPr>
         <w:t xml:space="preserve">Jacoco </w:t>
       </w:r>
       <w:r>
         <w:rPr>
           <w:rFonts w:ascii="Times New Roman" w:hAnsi="Times New Roman" w:cs="Times New Roman"/>
+          <w:sz w:val="24"/>
+          <w:szCs w:val="24"/>
         </w:rPr>
         <w:t xml:space="preserve">0.8.7 </w:t>
       </w:r>
       <w:r>
         <w:rPr>
           <w:rFonts w:ascii="Times New Roman" w:hAnsi="Times New Roman" w:cs="Times New Roman"/>
+          <w:sz w:val="24"/>
+          <w:szCs w:val="24"/>
         </w:rPr>
         <w:t xml:space="preserve">– </w:t>
       </w:r>
       <w:r>
         <w:rPr>
           <w:rFonts w:ascii="Times New Roman" w:hAnsi="Times New Roman" w:cs="Times New Roman"/>
+          <w:sz w:val="24"/>
+          <w:szCs w:val="24"/>
         </w:rPr>
         <w:t>Java Code Coverage</w:t>
       </w:r>
@@ -4499,25 +5391,17 @@
         </w:numPr>
         <w:rPr>
           <w:rFonts w:ascii="Times New Roman" w:hAnsi="Times New Roman" w:cs="Times New Roman"/>
-        </w:rPr>
-      </w:pPr>
-      <w:r>
-        <w:rPr>
-          <w:rFonts w:ascii="Times New Roman" w:hAnsi="Times New Roman" w:cs="Times New Roman"/>
-        </w:rPr>
-        <w:t>CodeCov.io –</w:t>
-      </w:r>
-      <w:r>
-        <w:rPr>
-          <w:rFonts w:ascii="Times New Roman" w:hAnsi="Times New Roman" w:cs="Times New Roman"/>
-        </w:rPr>
-        <w:t xml:space="preserve"> </w:t>
-      </w:r>
-      <w:r>
-        <w:rPr>
-          <w:rFonts w:ascii="Times New Roman" w:hAnsi="Times New Roman" w:cs="Times New Roman"/>
-        </w:rPr>
-        <w:t>Test Coverage Analyzer</w:t>
+          <w:sz w:val="24"/>
+          <w:szCs w:val="24"/>
+        </w:rPr>
+      </w:pPr>
+      <w:r>
+        <w:rPr>
+          <w:rFonts w:ascii="Times New Roman" w:hAnsi="Times New Roman" w:cs="Times New Roman"/>
+          <w:sz w:val="24"/>
+          <w:szCs w:val="24"/>
+        </w:rPr>
+        <w:t>CodeCov.io – Test Coverage Analyzer</w:t>
       </w:r>
     </w:p>
     <w:p>
@@ -4529,23 +5413,31 @@
         </w:numPr>
         <w:rPr>
           <w:rFonts w:ascii="Times New Roman" w:hAnsi="Times New Roman" w:cs="Times New Roman"/>
-        </w:rPr>
-      </w:pPr>
-      <w:r>
-        <w:rPr>
-          <w:rFonts w:ascii="Times New Roman" w:hAnsi="Times New Roman" w:cs="Times New Roman"/>
+          <w:sz w:val="24"/>
+          <w:szCs w:val="24"/>
+        </w:rPr>
+      </w:pPr>
+      <w:r>
+        <w:rPr>
+          <w:rFonts w:ascii="Times New Roman" w:hAnsi="Times New Roman" w:cs="Times New Roman"/>
+          <w:sz w:val="24"/>
+          <w:szCs w:val="24"/>
         </w:rPr>
         <w:t>Eclipse</w:t>
       </w:r>
       <w:r>
         <w:rPr>
           <w:rFonts w:ascii="Times New Roman" w:hAnsi="Times New Roman" w:cs="Times New Roman"/>
+          <w:sz w:val="24"/>
+          <w:szCs w:val="24"/>
         </w:rPr>
         <w:t xml:space="preserve"> 20210910-1417</w:t>
       </w:r>
       <w:r>
         <w:rPr>
           <w:rFonts w:ascii="Times New Roman" w:hAnsi="Times New Roman" w:cs="Times New Roman"/>
+          <w:sz w:val="24"/>
+          <w:szCs w:val="24"/>
         </w:rPr>
         <w:t xml:space="preserve"> – Java Integrated Development Environment (IDE)</w:t>
       </w:r>
@@ -4559,11 +5451,15 @@
         </w:numPr>
         <w:rPr>
           <w:rFonts w:ascii="Times New Roman" w:hAnsi="Times New Roman" w:cs="Times New Roman"/>
-        </w:rPr>
-      </w:pPr>
-      <w:r>
-        <w:rPr>
-          <w:rFonts w:ascii="Times New Roman" w:hAnsi="Times New Roman" w:cs="Times New Roman"/>
+          <w:sz w:val="24"/>
+          <w:szCs w:val="24"/>
+        </w:rPr>
+      </w:pPr>
+      <w:r>
+        <w:rPr>
+          <w:rFonts w:ascii="Times New Roman" w:hAnsi="Times New Roman" w:cs="Times New Roman"/>
+          <w:sz w:val="24"/>
+          <w:szCs w:val="24"/>
         </w:rPr>
         <w:t>IntelliJ IDEA 2021.2.3 – Java IDE</w:t>
       </w:r>
@@ -4577,23 +5473,31 @@
         </w:numPr>
         <w:rPr>
           <w:rFonts w:ascii="Times New Roman" w:hAnsi="Times New Roman" w:cs="Times New Roman"/>
-        </w:rPr>
-      </w:pPr>
-      <w:r>
-        <w:rPr>
-          <w:rFonts w:ascii="Times New Roman" w:hAnsi="Times New Roman" w:cs="Times New Roman"/>
+          <w:sz w:val="24"/>
+          <w:szCs w:val="24"/>
+        </w:rPr>
+      </w:pPr>
+      <w:r>
+        <w:rPr>
+          <w:rFonts w:ascii="Times New Roman" w:hAnsi="Times New Roman" w:cs="Times New Roman"/>
+          <w:sz w:val="24"/>
+          <w:szCs w:val="24"/>
         </w:rPr>
         <w:t xml:space="preserve">Discord </w:t>
       </w:r>
       <w:r>
         <w:rPr>
           <w:rFonts w:ascii="Times New Roman" w:hAnsi="Times New Roman" w:cs="Times New Roman"/>
+          <w:sz w:val="24"/>
+          <w:szCs w:val="24"/>
         </w:rPr>
         <w:t xml:space="preserve">103871 </w:t>
       </w:r>
       <w:r>
         <w:rPr>
           <w:rFonts w:ascii="Times New Roman" w:hAnsi="Times New Roman" w:cs="Times New Roman"/>
+          <w:sz w:val="24"/>
+          <w:szCs w:val="24"/>
         </w:rPr>
         <w:t>– Communication</w:t>
       </w:r>
@@ -4615,7 +5519,7 @@
           <w:rFonts w:cs="Times New Roman"/>
         </w:rPr>
       </w:pPr>
-      <w:bookmarkStart w:id="8" w:name="_Toc89664792"/>
+      <w:bookmarkStart w:id="8" w:name="_Toc89705191"/>
       <w:r>
         <w:rPr>
           <w:rFonts w:cs="Times New Roman"/>
@@ -4628,95 +5532,127 @@
       <w:pPr>
         <w:rPr>
           <w:rFonts w:ascii="Times New Roman" w:hAnsi="Times New Roman" w:cs="Times New Roman"/>
-        </w:rPr>
-      </w:pPr>
-      <w:r>
-        <w:rPr>
-          <w:rFonts w:ascii="Times New Roman" w:hAnsi="Times New Roman" w:cs="Times New Roman"/>
+          <w:sz w:val="24"/>
+          <w:szCs w:val="24"/>
+        </w:rPr>
+      </w:pPr>
+      <w:r>
+        <w:rPr>
+          <w:rFonts w:ascii="Times New Roman" w:hAnsi="Times New Roman" w:cs="Times New Roman"/>
+          <w:sz w:val="24"/>
+          <w:szCs w:val="24"/>
         </w:rPr>
         <w:t xml:space="preserve">A rough design was used to reflect the requirements of Project 3.  </w:t>
       </w:r>
       <w:r>
         <w:rPr>
           <w:rFonts w:ascii="Times New Roman" w:hAnsi="Times New Roman" w:cs="Times New Roman"/>
+          <w:sz w:val="24"/>
+          <w:szCs w:val="24"/>
         </w:rPr>
         <w:t>T</w:t>
       </w:r>
       <w:r>
         <w:rPr>
           <w:rFonts w:ascii="Times New Roman" w:hAnsi="Times New Roman" w:cs="Times New Roman"/>
+          <w:sz w:val="24"/>
+          <w:szCs w:val="24"/>
         </w:rPr>
         <w:t xml:space="preserve">he code was </w:t>
       </w:r>
       <w:r>
         <w:rPr>
           <w:rFonts w:ascii="Times New Roman" w:hAnsi="Times New Roman" w:cs="Times New Roman"/>
+          <w:sz w:val="24"/>
+          <w:szCs w:val="24"/>
         </w:rPr>
         <w:t xml:space="preserve">then </w:t>
       </w:r>
       <w:r>
         <w:rPr>
           <w:rFonts w:ascii="Times New Roman" w:hAnsi="Times New Roman" w:cs="Times New Roman"/>
+          <w:sz w:val="24"/>
+          <w:szCs w:val="24"/>
         </w:rPr>
         <w:t>uploaded in GitHub</w:t>
       </w:r>
       <w:r>
         <w:rPr>
           <w:rFonts w:ascii="Times New Roman" w:hAnsi="Times New Roman" w:cs="Times New Roman"/>
+          <w:sz w:val="24"/>
+          <w:szCs w:val="24"/>
         </w:rPr>
         <w:t xml:space="preserve"> while </w:t>
       </w:r>
       <w:r>
         <w:rPr>
           <w:rFonts w:ascii="Times New Roman" w:hAnsi="Times New Roman" w:cs="Times New Roman"/>
+          <w:sz w:val="24"/>
+          <w:szCs w:val="24"/>
         </w:rPr>
         <w:t>Eclipse</w:t>
       </w:r>
       <w:r>
         <w:rPr>
           <w:rFonts w:ascii="Times New Roman" w:hAnsi="Times New Roman" w:cs="Times New Roman"/>
+          <w:sz w:val="24"/>
+          <w:szCs w:val="24"/>
         </w:rPr>
         <w:t>/IntelliJ</w:t>
       </w:r>
       <w:r>
         <w:rPr>
           <w:rFonts w:ascii="Times New Roman" w:hAnsi="Times New Roman" w:cs="Times New Roman"/>
+          <w:sz w:val="24"/>
+          <w:szCs w:val="24"/>
         </w:rPr>
         <w:t xml:space="preserve"> w</w:t>
       </w:r>
       <w:r>
         <w:rPr>
           <w:rFonts w:ascii="Times New Roman" w:hAnsi="Times New Roman" w:cs="Times New Roman"/>
+          <w:sz w:val="24"/>
+          <w:szCs w:val="24"/>
         </w:rPr>
         <w:t>ere</w:t>
       </w:r>
       <w:r>
         <w:rPr>
           <w:rFonts w:ascii="Times New Roman" w:hAnsi="Times New Roman" w:cs="Times New Roman"/>
+          <w:sz w:val="24"/>
+          <w:szCs w:val="24"/>
         </w:rPr>
         <w:t xml:space="preserve"> configured to use GitHub as </w:t>
       </w:r>
       <w:r>
         <w:rPr>
           <w:rFonts w:ascii="Times New Roman" w:hAnsi="Times New Roman" w:cs="Times New Roman"/>
+          <w:sz w:val="24"/>
+          <w:szCs w:val="24"/>
         </w:rPr>
         <w:t xml:space="preserve">the </w:t>
       </w:r>
       <w:r>
         <w:rPr>
           <w:rFonts w:ascii="Times New Roman" w:hAnsi="Times New Roman" w:cs="Times New Roman"/>
+          <w:sz w:val="24"/>
+          <w:szCs w:val="24"/>
         </w:rPr>
         <w:t>SVN</w:t>
       </w:r>
       <w:r>
         <w:rPr>
           <w:rFonts w:ascii="Times New Roman" w:hAnsi="Times New Roman" w:cs="Times New Roman"/>
+          <w:sz w:val="24"/>
+          <w:szCs w:val="24"/>
         </w:rPr>
         <w:t xml:space="preserve"> </w:t>
       </w:r>
       <w:r>
         <w:rPr>
           <w:rFonts w:ascii="Times New Roman" w:hAnsi="Times New Roman" w:cs="Times New Roman"/>
+          <w:sz w:val="24"/>
+          <w:szCs w:val="24"/>
         </w:rPr>
         <w:t xml:space="preserve">to keep track of code/issues.  </w:t>
       </w:r>
@@ -4727,6 +5663,8 @@
         <w:ind w:left="1080"/>
         <w:rPr>
           <w:rFonts w:ascii="Times New Roman" w:hAnsi="Times New Roman" w:cs="Times New Roman"/>
+          <w:sz w:val="24"/>
+          <w:szCs w:val="24"/>
         </w:rPr>
       </w:pPr>
     </w:p>
@@ -4735,11 +5673,16 @@
         <w:jc w:val="both"/>
         <w:rPr>
           <w:rFonts w:ascii="Times New Roman" w:hAnsi="Times New Roman" w:cs="Times New Roman"/>
-        </w:rPr>
-      </w:pPr>
-      <w:r>
-        <w:rPr>
+          <w:sz w:val="24"/>
+          <w:szCs w:val="24"/>
+        </w:rPr>
+      </w:pPr>
+      <w:r>
+        <w:rPr>
+          <w:rFonts w:ascii="Times New Roman" w:hAnsi="Times New Roman" w:cs="Times New Roman"/>
           <w:noProof/>
+          <w:sz w:val="24"/>
+          <w:szCs w:val="24"/>
         </w:rPr>
         <w:drawing>
           <wp:anchor distT="0" distB="0" distL="114300" distR="114300" simplePos="0" relativeHeight="251660288" behindDoc="0" locked="0" layoutInCell="1" allowOverlap="1" wp14:anchorId="0F3AC827" wp14:editId="5B38938F">
@@ -4794,114 +5737,152 @@
       <w:r>
         <w:rPr>
           <w:rFonts w:ascii="Times New Roman" w:hAnsi="Times New Roman" w:cs="Times New Roman"/>
+          <w:sz w:val="24"/>
+          <w:szCs w:val="24"/>
         </w:rPr>
         <w:t>A</w:t>
       </w:r>
       <w:r>
         <w:rPr>
           <w:rFonts w:ascii="Times New Roman" w:hAnsi="Times New Roman" w:cs="Times New Roman"/>
+          <w:sz w:val="24"/>
+          <w:szCs w:val="24"/>
         </w:rPr>
         <w:t xml:space="preserve">ll the additional </w:t>
       </w:r>
       <w:r>
         <w:rPr>
           <w:rFonts w:ascii="Times New Roman" w:hAnsi="Times New Roman" w:cs="Times New Roman"/>
+          <w:sz w:val="24"/>
+          <w:szCs w:val="24"/>
         </w:rPr>
         <w:t>design patterns</w:t>
       </w:r>
       <w:r>
         <w:rPr>
           <w:rFonts w:ascii="Times New Roman" w:hAnsi="Times New Roman" w:cs="Times New Roman"/>
+          <w:sz w:val="24"/>
+          <w:szCs w:val="24"/>
         </w:rPr>
         <w:t xml:space="preserve"> requested (and described in Part 2) were implemented </w:t>
       </w:r>
       <w:r>
         <w:rPr>
           <w:rFonts w:ascii="Times New Roman" w:hAnsi="Times New Roman" w:cs="Times New Roman"/>
+          <w:sz w:val="24"/>
+          <w:szCs w:val="24"/>
         </w:rPr>
         <w:t>using the tools mentioned above.</w:t>
       </w:r>
       <w:r>
         <w:rPr>
           <w:rFonts w:ascii="Times New Roman" w:hAnsi="Times New Roman" w:cs="Times New Roman"/>
+          <w:sz w:val="24"/>
+          <w:szCs w:val="24"/>
         </w:rPr>
         <w:t xml:space="preserve">  </w:t>
       </w:r>
       <w:r>
         <w:rPr>
           <w:rFonts w:ascii="Times New Roman" w:hAnsi="Times New Roman" w:cs="Times New Roman"/>
+          <w:sz w:val="24"/>
+          <w:szCs w:val="24"/>
         </w:rPr>
         <w:t>We implemented the classes from main onwards and gradually added code to controller</w:t>
       </w:r>
       <w:r>
         <w:rPr>
           <w:rFonts w:ascii="Times New Roman" w:hAnsi="Times New Roman" w:cs="Times New Roman"/>
+          <w:sz w:val="24"/>
+          <w:szCs w:val="24"/>
         </w:rPr>
         <w:t xml:space="preserve"> (actionListenerCommand)</w:t>
       </w:r>
       <w:r>
         <w:rPr>
           <w:rFonts w:ascii="Times New Roman" w:hAnsi="Times New Roman" w:cs="Times New Roman"/>
+          <w:sz w:val="24"/>
+          <w:szCs w:val="24"/>
         </w:rPr>
         <w:t xml:space="preserve">, model </w:t>
       </w:r>
       <w:r>
         <w:rPr>
           <w:rFonts w:ascii="Times New Roman" w:hAnsi="Times New Roman" w:cs="Times New Roman"/>
+          <w:sz w:val="24"/>
+          <w:szCs w:val="24"/>
         </w:rPr>
         <w:t xml:space="preserve">(Observer and Subject) </w:t>
       </w:r>
       <w:r>
         <w:rPr>
           <w:rFonts w:ascii="Times New Roman" w:hAnsi="Times New Roman" w:cs="Times New Roman"/>
+          <w:sz w:val="24"/>
+          <w:szCs w:val="24"/>
         </w:rPr>
         <w:t>and view</w:t>
       </w:r>
       <w:r>
         <w:rPr>
           <w:rFonts w:ascii="Times New Roman" w:hAnsi="Times New Roman" w:cs="Times New Roman"/>
+          <w:sz w:val="24"/>
+          <w:szCs w:val="24"/>
         </w:rPr>
         <w:t xml:space="preserve"> (ProgFrame and ProgPanel)</w:t>
       </w:r>
       <w:r>
         <w:rPr>
           <w:rFonts w:ascii="Times New Roman" w:hAnsi="Times New Roman" w:cs="Times New Roman"/>
+          <w:sz w:val="24"/>
+          <w:szCs w:val="24"/>
         </w:rPr>
         <w:t xml:space="preserve"> classes progressively</w:t>
       </w:r>
       <w:r>
         <w:rPr>
           <w:rFonts w:ascii="Times New Roman" w:hAnsi="Times New Roman" w:cs="Times New Roman"/>
+          <w:sz w:val="24"/>
+          <w:szCs w:val="24"/>
         </w:rPr>
         <w:t xml:space="preserve">.  Once the skeleton structure was working, we added the </w:t>
       </w:r>
       <w:r>
         <w:rPr>
           <w:rFonts w:ascii="Times New Roman" w:hAnsi="Times New Roman" w:cs="Times New Roman"/>
+          <w:sz w:val="24"/>
+          <w:szCs w:val="24"/>
         </w:rPr>
         <w:t xml:space="preserve">ActionSave, </w:t>
       </w:r>
       <w:r>
         <w:rPr>
           <w:rFonts w:ascii="Times New Roman" w:hAnsi="Times New Roman" w:cs="Times New Roman"/>
+          <w:sz w:val="24"/>
+          <w:szCs w:val="24"/>
         </w:rPr>
         <w:t>Centimetres</w:t>
       </w:r>
       <w:r>
         <w:rPr>
           <w:rFonts w:ascii="Times New Roman" w:hAnsi="Times New Roman" w:cs="Times New Roman"/>
+          <w:sz w:val="24"/>
+          <w:szCs w:val="24"/>
         </w:rPr>
         <w:t>/Feet/MeterConversionArea</w:t>
       </w:r>
       <w:r>
         <w:rPr>
           <w:rFonts w:ascii="Times New Roman" w:hAnsi="Times New Roman" w:cs="Times New Roman"/>
+          <w:sz w:val="24"/>
+          <w:szCs w:val="24"/>
         </w:rPr>
         <w:t>.</w:t>
       </w:r>
       <w:r>
         <w:rPr>
           <w:rFonts w:ascii="Times New Roman" w:hAnsi="Times New Roman" w:cs="Times New Roman"/>
+          <w:sz w:val="24"/>
+          <w:szCs w:val="24"/>
         </w:rPr>
         <w:t xml:space="preserve">  </w:t>
       </w:r>
@@ -4911,41 +5892,55 @@
         <w:jc w:val="both"/>
         <w:rPr>
           <w:rFonts w:ascii="Times New Roman" w:hAnsi="Times New Roman" w:cs="Times New Roman"/>
-        </w:rPr>
-      </w:pPr>
-      <w:r>
-        <w:rPr>
-          <w:rFonts w:ascii="Times New Roman" w:hAnsi="Times New Roman" w:cs="Times New Roman"/>
+          <w:sz w:val="24"/>
+          <w:szCs w:val="24"/>
+        </w:rPr>
+      </w:pPr>
+      <w:r>
+        <w:rPr>
+          <w:rFonts w:ascii="Times New Roman" w:hAnsi="Times New Roman" w:cs="Times New Roman"/>
+          <w:sz w:val="24"/>
+          <w:szCs w:val="24"/>
         </w:rPr>
         <w:t xml:space="preserve">The initial build allowed us to </w:t>
       </w:r>
       <w:r>
         <w:rPr>
           <w:rFonts w:ascii="Times New Roman" w:hAnsi="Times New Roman" w:cs="Times New Roman"/>
+          <w:sz w:val="24"/>
+          <w:szCs w:val="24"/>
         </w:rPr>
         <w:t>hash out a solution and achieve an 80% test coverage very quickly</w:t>
       </w:r>
       <w:r>
         <w:rPr>
           <w:rFonts w:ascii="Times New Roman" w:hAnsi="Times New Roman" w:cs="Times New Roman"/>
+          <w:sz w:val="24"/>
+          <w:szCs w:val="24"/>
         </w:rPr>
         <w:t xml:space="preserve">.  </w:t>
       </w:r>
       <w:r>
         <w:rPr>
           <w:rFonts w:ascii="Times New Roman" w:hAnsi="Times New Roman" w:cs="Times New Roman"/>
+          <w:sz w:val="24"/>
+          <w:szCs w:val="24"/>
         </w:rPr>
         <w:t xml:space="preserve">Our code runs without triggering any exceptions and precise documentation </w:t>
       </w:r>
       <w:r>
         <w:rPr>
           <w:rFonts w:ascii="Times New Roman" w:hAnsi="Times New Roman" w:cs="Times New Roman"/>
+          <w:sz w:val="24"/>
+          <w:szCs w:val="24"/>
         </w:rPr>
         <w:t xml:space="preserve">(generated by JavaDocs) </w:t>
       </w:r>
       <w:r>
         <w:rPr>
           <w:rFonts w:ascii="Times New Roman" w:hAnsi="Times New Roman" w:cs="Times New Roman"/>
+          <w:sz w:val="24"/>
+          <w:szCs w:val="24"/>
         </w:rPr>
         <w:t xml:space="preserve">given here:  </w:t>
       </w:r>
@@ -4953,6 +5948,8 @@
         <w:r>
           <w:rPr>
             <w:rFonts w:ascii="Times New Roman" w:hAnsi="Times New Roman" w:cs="Times New Roman"/>
+            <w:sz w:val="24"/>
+            <w:szCs w:val="24"/>
           </w:rPr>
           <w:t>https://or9.ca/Lab6/</w:t>
         </w:r>
@@ -4960,12 +5957,16 @@
       <w:r>
         <w:rPr>
           <w:rFonts w:ascii="Times New Roman" w:hAnsi="Times New Roman" w:cs="Times New Roman"/>
+          <w:sz w:val="24"/>
+          <w:szCs w:val="24"/>
         </w:rPr>
         <w:t xml:space="preserve"> and in shown in GitHub</w:t>
       </w:r>
       <w:r>
         <w:rPr>
           <w:rFonts w:ascii="Times New Roman" w:hAnsi="Times New Roman" w:cs="Times New Roman"/>
+          <w:sz w:val="24"/>
+          <w:szCs w:val="24"/>
         </w:rPr>
         <w:t xml:space="preserve">.  </w:t>
       </w:r>
@@ -4975,6 +5976,8 @@
         <w:jc w:val="both"/>
         <w:rPr>
           <w:rFonts w:ascii="Times New Roman" w:hAnsi="Times New Roman" w:cs="Times New Roman"/>
+          <w:sz w:val="24"/>
+          <w:szCs w:val="24"/>
         </w:rPr>
       </w:pPr>
     </w:p>
@@ -4988,260 +5991,18 @@
       <w:r>
         <w:rPr>
           <w:rFonts w:ascii="Times New Roman" w:hAnsi="Times New Roman" w:cs="Times New Roman"/>
-        </w:rPr>
-        <w:t xml:space="preserve">Our code contains </w:t>
-      </w:r>
-      <w:r>
-        <w:rPr>
-          <w:rFonts w:ascii="Times New Roman" w:hAnsi="Times New Roman" w:cs="Times New Roman"/>
-        </w:rPr>
-        <w:t>5</w:t>
-      </w:r>
-      <w:r>
-        <w:rPr>
-          <w:rFonts w:ascii="Times New Roman" w:hAnsi="Times New Roman" w:cs="Times New Roman"/>
-        </w:rPr>
-        <w:t xml:space="preserve"> packages:  model, view, controller</w:t>
-      </w:r>
-      <w:r>
-        <w:rPr>
-          <w:rFonts w:ascii="Times New Roman" w:hAnsi="Times New Roman" w:cs="Times New Roman"/>
-        </w:rPr>
-        <w:t xml:space="preserve">, </w:t>
-      </w:r>
-      <w:r>
-        <w:rPr>
-          <w:rFonts w:ascii="Times New Roman" w:hAnsi="Times New Roman" w:cs="Times New Roman"/>
-        </w:rPr>
-        <w:t>main</w:t>
-      </w:r>
-      <w:r>
-        <w:rPr>
-          <w:rFonts w:ascii="Times New Roman" w:hAnsi="Times New Roman" w:cs="Times New Roman"/>
-        </w:rPr>
-        <w:t xml:space="preserve"> and test</w:t>
-      </w:r>
-      <w:r>
-        <w:rPr>
-          <w:rFonts w:ascii="Times New Roman" w:hAnsi="Times New Roman" w:cs="Times New Roman"/>
-        </w:rPr>
-        <w:t xml:space="preserve"> (See Figure 5 for program packages</w:t>
-      </w:r>
-      <w:r>
-        <w:rPr>
-          <w:rFonts w:ascii="Times New Roman" w:hAnsi="Times New Roman" w:cs="Times New Roman"/>
-        </w:rPr>
-        <w:t>.</w:t>
-      </w:r>
-      <w:r>
-        <w:rPr>
-          <w:rFonts w:ascii="Times New Roman" w:hAnsi="Times New Roman" w:cs="Times New Roman"/>
-        </w:rPr>
-        <w:t>)</w:t>
-      </w:r>
-      <w:r>
-        <w:rPr>
-          <w:rFonts w:ascii="Times New Roman" w:hAnsi="Times New Roman" w:cs="Times New Roman"/>
-        </w:rPr>
-        <w:t xml:space="preserve">  </w:t>
-      </w:r>
-      <w:r>
-        <w:rPr>
-          <w:rFonts w:ascii="Times New Roman" w:hAnsi="Times New Roman" w:cs="Times New Roman"/>
-        </w:rPr>
-        <w:t xml:space="preserve">The view package consists of a ProgFrame (which uses JFrame), </w:t>
-      </w:r>
-      <w:proofErr w:type="spellStart"/>
-      <w:r>
-        <w:rPr>
-          <w:rFonts w:ascii="Times New Roman" w:hAnsi="Times New Roman" w:cs="Times New Roman"/>
-        </w:rPr>
-        <w:t>ProgPanel</w:t>
-      </w:r>
-      <w:proofErr w:type="spellEnd"/>
-      <w:r>
-        <w:rPr>
-          <w:rFonts w:ascii="Times New Roman" w:hAnsi="Times New Roman" w:cs="Times New Roman"/>
-        </w:rPr>
-        <w:t xml:space="preserve"> (which uses </w:t>
-      </w:r>
-      <w:proofErr w:type="spellStart"/>
-      <w:r>
-        <w:rPr>
-          <w:rFonts w:ascii="Times New Roman" w:hAnsi="Times New Roman" w:cs="Times New Roman"/>
-        </w:rPr>
-        <w:t>JPanel</w:t>
-      </w:r>
-      <w:proofErr w:type="spellEnd"/>
-      <w:r>
-        <w:rPr>
-          <w:rFonts w:ascii="Times New Roman" w:hAnsi="Times New Roman" w:cs="Times New Roman"/>
-        </w:rPr>
-        <w:t xml:space="preserve">) and </w:t>
-      </w:r>
-      <w:proofErr w:type="spellStart"/>
-      <w:r>
-        <w:rPr>
-          <w:rFonts w:ascii="Times New Roman" w:hAnsi="Times New Roman" w:cs="Times New Roman"/>
-        </w:rPr>
-        <w:t>MenuOptions</w:t>
-      </w:r>
-      <w:proofErr w:type="spellEnd"/>
-      <w:r>
-        <w:rPr>
-          <w:rFonts w:ascii="Times New Roman" w:hAnsi="Times New Roman" w:cs="Times New Roman"/>
-        </w:rPr>
-        <w:t xml:space="preserve"> (which uses </w:t>
-      </w:r>
-      <w:proofErr w:type="spellStart"/>
-      <w:r>
-        <w:rPr>
-          <w:rFonts w:ascii="Times New Roman" w:hAnsi="Times New Roman" w:cs="Times New Roman"/>
-        </w:rPr>
-        <w:t>JMenuBar</w:t>
-      </w:r>
-      <w:proofErr w:type="spellEnd"/>
-      <w:r>
-        <w:rPr>
-          <w:rFonts w:ascii="Times New Roman" w:hAnsi="Times New Roman" w:cs="Times New Roman"/>
-        </w:rPr>
-        <w:t>.</w:t>
-      </w:r>
-      <w:r>
-        <w:rPr>
-          <w:rFonts w:ascii="Times New Roman" w:hAnsi="Times New Roman" w:cs="Times New Roman"/>
-        </w:rPr>
-        <w:t>)</w:t>
-      </w:r>
-      <w:r>
-        <w:rPr>
-          <w:rFonts w:ascii="Times New Roman" w:hAnsi="Times New Roman" w:cs="Times New Roman"/>
-        </w:rPr>
-        <w:t xml:space="preserve">  The model package consists of a class named ValueToConvert which encapsulates</w:t>
-      </w:r>
-      <w:r>
-        <w:rPr>
-          <w:rFonts w:ascii="Times New Roman" w:hAnsi="Times New Roman" w:cs="Times New Roman"/>
-        </w:rPr>
-        <w:t xml:space="preserve"> cm value specified by the user.  ValueToConvert </w:t>
-      </w:r>
-      <w:r>
-        <w:rPr>
-          <w:rFonts w:ascii="Times New Roman" w:hAnsi="Times New Roman" w:cs="Times New Roman"/>
-        </w:rPr>
-        <w:t xml:space="preserve">class </w:t>
-      </w:r>
-      <w:r>
-        <w:rPr>
-          <w:rFonts w:ascii="Times New Roman" w:hAnsi="Times New Roman" w:cs="Times New Roman"/>
-        </w:rPr>
-        <w:t xml:space="preserve">notifies and updates </w:t>
-      </w:r>
-      <w:proofErr w:type="spellStart"/>
-      <w:r>
-        <w:rPr>
-          <w:rFonts w:ascii="Times New Roman" w:hAnsi="Times New Roman" w:cs="Times New Roman"/>
-        </w:rPr>
-        <w:t>FeetConvesionArea</w:t>
-      </w:r>
-      <w:proofErr w:type="spellEnd"/>
-      <w:r>
-        <w:rPr>
-          <w:rFonts w:ascii="Times New Roman" w:hAnsi="Times New Roman" w:cs="Times New Roman"/>
-        </w:rPr>
-        <w:t xml:space="preserve"> and </w:t>
-      </w:r>
-      <w:proofErr w:type="spellStart"/>
-      <w:r>
-        <w:rPr>
-          <w:rFonts w:ascii="Times New Roman" w:hAnsi="Times New Roman" w:cs="Times New Roman"/>
-        </w:rPr>
-        <w:t>MeterConversion</w:t>
-      </w:r>
-      <w:proofErr w:type="spellEnd"/>
-      <w:r>
-        <w:rPr>
-          <w:rFonts w:ascii="Times New Roman" w:hAnsi="Times New Roman" w:cs="Times New Roman"/>
-        </w:rPr>
-        <w:t xml:space="preserve"> area when </w:t>
-      </w:r>
-      <w:r>
-        <w:rPr>
-          <w:rFonts w:ascii="Times New Roman" w:hAnsi="Times New Roman" w:cs="Times New Roman"/>
-        </w:rPr>
-        <w:t>the save option is triggered.  The Control</w:t>
-      </w:r>
-      <w:r>
-        <w:rPr>
-          <w:rFonts w:ascii="Times New Roman" w:hAnsi="Times New Roman" w:cs="Times New Roman"/>
-        </w:rPr>
-        <w:t>l</w:t>
-      </w:r>
-      <w:r>
-        <w:rPr>
-          <w:rFonts w:ascii="Times New Roman" w:hAnsi="Times New Roman" w:cs="Times New Roman"/>
-        </w:rPr>
-        <w:t xml:space="preserve">er </w:t>
-      </w:r>
-      <w:r>
-        <w:rPr>
-          <w:rFonts w:ascii="Times New Roman" w:hAnsi="Times New Roman" w:cs="Times New Roman"/>
-        </w:rPr>
-        <w:t xml:space="preserve">package contains a class (ActionSave) that saves the value specified by the user and sets the </w:t>
-      </w:r>
-      <w:r>
-        <w:rPr>
-          <w:rFonts w:ascii="Times New Roman" w:hAnsi="Times New Roman" w:cs="Times New Roman"/>
-        </w:rPr>
-        <w:t xml:space="preserve">state of ValueToConvert class.  </w:t>
-      </w:r>
-      <w:r>
-        <w:rPr>
-          <w:rFonts w:ascii="Times New Roman" w:hAnsi="Times New Roman" w:cs="Times New Roman"/>
-        </w:rPr>
-        <w:t xml:space="preserve">The main package contains the main class which launches the application.  The test package contains the </w:t>
-      </w:r>
-      <w:proofErr w:type="spellStart"/>
-      <w:r>
-        <w:rPr>
-          <w:rFonts w:ascii="Times New Roman" w:hAnsi="Times New Roman" w:cs="Times New Roman"/>
-        </w:rPr>
-        <w:t>testModels</w:t>
-      </w:r>
-      <w:proofErr w:type="spellEnd"/>
-      <w:r>
-        <w:rPr>
-          <w:rFonts w:ascii="Times New Roman" w:hAnsi="Times New Roman" w:cs="Times New Roman"/>
-        </w:rPr>
-        <w:t xml:space="preserve"> and tests </w:t>
-      </w:r>
-      <w:r>
-        <w:rPr>
-          <w:rFonts w:ascii="Times New Roman" w:hAnsi="Times New Roman" w:cs="Times New Roman"/>
-        </w:rPr>
-        <w:t xml:space="preserve">various components to achieve a 100% test coverage.  </w:t>
-      </w:r>
-    </w:p>
-    <w:p>
-      <w:pPr>
-        <w:rPr>
-          <w:rFonts w:ascii="Times New Roman" w:hAnsi="Times New Roman" w:cs="Times New Roman"/>
-        </w:rPr>
-      </w:pPr>
-      <w:r>
-        <w:rPr>
           <w:noProof/>
         </w:rPr>
         <mc:AlternateContent>
           <mc:Choice Requires="wps">
             <w:drawing>
-              <wp:anchor distT="0" distB="0" distL="114300" distR="114300" simplePos="0" relativeHeight="251658240" behindDoc="0" locked="0" layoutInCell="1" allowOverlap="1" wp14:anchorId="587CF1CD" wp14:editId="34E8FA6A">
+              <wp:anchor distT="0" distB="0" distL="114300" distR="114300" simplePos="0" relativeHeight="251658240" behindDoc="0" locked="0" layoutInCell="1" allowOverlap="1" wp14:anchorId="587CF1CD" wp14:editId="1B661788">
                 <wp:simplePos x="0" y="0"/>
                 <wp:positionH relativeFrom="column">
-                  <wp:posOffset>-143510</wp:posOffset>
+                  <wp:posOffset>1538450</wp:posOffset>
                 </wp:positionH>
                 <wp:positionV relativeFrom="paragraph">
-                  <wp:posOffset>1214120</wp:posOffset>
+                  <wp:posOffset>2160054</wp:posOffset>
                 </wp:positionV>
                 <wp:extent cx="1460500" cy="521335"/>
                 <wp:effectExtent l="1905" t="1270" r="4445" b="1270"/>
@@ -5343,7 +6104,7 @@
                 <v:stroke joinstyle="miter"/>
                 <v:path gradientshapeok="t" o:connecttype="rect"/>
               </v:shapetype>
-              <v:shape id="Text Box 2" o:spid="_x0000_s1026" type="#_x0000_t202" style="position:absolute;margin-left:-11.3pt;margin-top:95.6pt;width:115pt;height:41.05pt;z-index:251658240;visibility:visible;mso-wrap-style:square;mso-width-percent:0;mso-height-percent:0;mso-wrap-distance-left:9pt;mso-wrap-distance-top:0;mso-wrap-distance-right:9pt;mso-wrap-distance-bottom:0;mso-position-horizontal:absolute;mso-position-horizontal-relative:text;mso-position-vertical:absolute;mso-position-vertical-relative:text;mso-width-percent:0;mso-height-percent:0;mso-width-relative:page;mso-height-relative:page;v-text-anchor:top" o:gfxdata="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" stroked="f">
+              <v:shape id="Text Box 2" o:spid="_x0000_s1026" type="#_x0000_t202" style="position:absolute;left:0;text-align:left;margin-left:121.15pt;margin-top:170.1pt;width:115pt;height:41.05pt;z-index:251658240;visibility:visible;mso-wrap-style:square;mso-width-percent:0;mso-height-percent:0;mso-wrap-distance-left:9pt;mso-wrap-distance-top:0;mso-wrap-distance-right:9pt;mso-wrap-distance-bottom:0;mso-position-horizontal:absolute;mso-position-horizontal-relative:text;mso-position-vertical:absolute;mso-position-vertical-relative:text;mso-width-percent:0;mso-height-percent:0;mso-width-relative:page;mso-height-relative:page;v-text-anchor:top" o:gfxdata="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" stroked="f">
                 <v:textbox style="mso-fit-shape-to-text:t" inset="0,0,0,0">
                   <w:txbxContent>
                     <w:p>
@@ -5392,6 +6153,198 @@
       <w:r>
         <w:rPr>
           <w:rFonts w:ascii="Times New Roman" w:hAnsi="Times New Roman" w:cs="Times New Roman"/>
+          <w:sz w:val="24"/>
+          <w:szCs w:val="24"/>
+        </w:rPr>
+        <w:t xml:space="preserve">Our code contains </w:t>
+      </w:r>
+      <w:r>
+        <w:rPr>
+          <w:rFonts w:ascii="Times New Roman" w:hAnsi="Times New Roman" w:cs="Times New Roman"/>
+          <w:sz w:val="24"/>
+          <w:szCs w:val="24"/>
+        </w:rPr>
+        <w:t>5</w:t>
+      </w:r>
+      <w:r>
+        <w:rPr>
+          <w:rFonts w:ascii="Times New Roman" w:hAnsi="Times New Roman" w:cs="Times New Roman"/>
+          <w:sz w:val="24"/>
+          <w:szCs w:val="24"/>
+        </w:rPr>
+        <w:t xml:space="preserve"> packages:  model, view, controller</w:t>
+      </w:r>
+      <w:r>
+        <w:rPr>
+          <w:rFonts w:ascii="Times New Roman" w:hAnsi="Times New Roman" w:cs="Times New Roman"/>
+          <w:sz w:val="24"/>
+          <w:szCs w:val="24"/>
+        </w:rPr>
+        <w:t xml:space="preserve">, </w:t>
+      </w:r>
+      <w:r>
+        <w:rPr>
+          <w:rFonts w:ascii="Times New Roman" w:hAnsi="Times New Roman" w:cs="Times New Roman"/>
+          <w:sz w:val="24"/>
+          <w:szCs w:val="24"/>
+        </w:rPr>
+        <w:t>main</w:t>
+      </w:r>
+      <w:r>
+        <w:rPr>
+          <w:rFonts w:ascii="Times New Roman" w:hAnsi="Times New Roman" w:cs="Times New Roman"/>
+          <w:sz w:val="24"/>
+          <w:szCs w:val="24"/>
+        </w:rPr>
+        <w:t xml:space="preserve"> and test</w:t>
+      </w:r>
+      <w:r>
+        <w:rPr>
+          <w:rFonts w:ascii="Times New Roman" w:hAnsi="Times New Roman" w:cs="Times New Roman"/>
+          <w:sz w:val="24"/>
+          <w:szCs w:val="24"/>
+        </w:rPr>
+        <w:t xml:space="preserve"> (See Figure 5 for program packages</w:t>
+      </w:r>
+      <w:r>
+        <w:rPr>
+          <w:rFonts w:ascii="Times New Roman" w:hAnsi="Times New Roman" w:cs="Times New Roman"/>
+          <w:sz w:val="24"/>
+          <w:szCs w:val="24"/>
+        </w:rPr>
+        <w:t>.</w:t>
+      </w:r>
+      <w:r>
+        <w:rPr>
+          <w:rFonts w:ascii="Times New Roman" w:hAnsi="Times New Roman" w:cs="Times New Roman"/>
+          <w:sz w:val="24"/>
+          <w:szCs w:val="24"/>
+        </w:rPr>
+        <w:t>)</w:t>
+      </w:r>
+      <w:r>
+        <w:rPr>
+          <w:rFonts w:ascii="Times New Roman" w:hAnsi="Times New Roman" w:cs="Times New Roman"/>
+          <w:sz w:val="24"/>
+          <w:szCs w:val="24"/>
+        </w:rPr>
+        <w:t xml:space="preserve">  </w:t>
+      </w:r>
+      <w:r>
+        <w:rPr>
+          <w:rFonts w:ascii="Times New Roman" w:hAnsi="Times New Roman" w:cs="Times New Roman"/>
+          <w:sz w:val="24"/>
+          <w:szCs w:val="24"/>
+        </w:rPr>
+        <w:t>The view package consists of a ProgFrame (which uses JFrame), ProgPanel (which uses JPanel) and MenuOptions (which uses JMenuBar</w:t>
+      </w:r>
+      <w:r>
+        <w:rPr>
+          <w:rFonts w:ascii="Times New Roman" w:hAnsi="Times New Roman" w:cs="Times New Roman"/>
+          <w:sz w:val="24"/>
+          <w:szCs w:val="24"/>
+        </w:rPr>
+        <w:t>.</w:t>
+      </w:r>
+      <w:r>
+        <w:rPr>
+          <w:rFonts w:ascii="Times New Roman" w:hAnsi="Times New Roman" w:cs="Times New Roman"/>
+          <w:sz w:val="24"/>
+          <w:szCs w:val="24"/>
+        </w:rPr>
+        <w:t>)</w:t>
+      </w:r>
+      <w:r>
+        <w:rPr>
+          <w:rFonts w:ascii="Times New Roman" w:hAnsi="Times New Roman" w:cs="Times New Roman"/>
+          <w:sz w:val="24"/>
+          <w:szCs w:val="24"/>
+        </w:rPr>
+        <w:t xml:space="preserve">  The model package consists of a class named ValueToConvert which encapsulates</w:t>
+      </w:r>
+      <w:r>
+        <w:rPr>
+          <w:rFonts w:ascii="Times New Roman" w:hAnsi="Times New Roman" w:cs="Times New Roman"/>
+          <w:sz w:val="24"/>
+          <w:szCs w:val="24"/>
+        </w:rPr>
+        <w:t xml:space="preserve"> cm value specified by the user.  ValueToConvert </w:t>
+      </w:r>
+      <w:r>
+        <w:rPr>
+          <w:rFonts w:ascii="Times New Roman" w:hAnsi="Times New Roman" w:cs="Times New Roman"/>
+          <w:sz w:val="24"/>
+          <w:szCs w:val="24"/>
+        </w:rPr>
+        <w:t xml:space="preserve">class </w:t>
+      </w:r>
+      <w:r>
+        <w:rPr>
+          <w:rFonts w:ascii="Times New Roman" w:hAnsi="Times New Roman" w:cs="Times New Roman"/>
+          <w:sz w:val="24"/>
+          <w:szCs w:val="24"/>
+        </w:rPr>
+        <w:t xml:space="preserve">notifies and updates FeetConvesionArea and MeterConversion area when </w:t>
+      </w:r>
+      <w:r>
+        <w:rPr>
+          <w:rFonts w:ascii="Times New Roman" w:hAnsi="Times New Roman" w:cs="Times New Roman"/>
+          <w:sz w:val="24"/>
+          <w:szCs w:val="24"/>
+        </w:rPr>
+        <w:t>the save option is triggered.  The Control</w:t>
+      </w:r>
+      <w:r>
+        <w:rPr>
+          <w:rFonts w:ascii="Times New Roman" w:hAnsi="Times New Roman" w:cs="Times New Roman"/>
+          <w:sz w:val="24"/>
+          <w:szCs w:val="24"/>
+        </w:rPr>
+        <w:t>l</w:t>
+      </w:r>
+      <w:r>
+        <w:rPr>
+          <w:rFonts w:ascii="Times New Roman" w:hAnsi="Times New Roman" w:cs="Times New Roman"/>
+          <w:sz w:val="24"/>
+          <w:szCs w:val="24"/>
+        </w:rPr>
+        <w:t xml:space="preserve">er </w:t>
+      </w:r>
+      <w:r>
+        <w:rPr>
+          <w:rFonts w:ascii="Times New Roman" w:hAnsi="Times New Roman" w:cs="Times New Roman"/>
+          <w:sz w:val="24"/>
+          <w:szCs w:val="24"/>
+        </w:rPr>
+        <w:t xml:space="preserve">package contains a class (ActionSave) that saves the value specified by the user and sets the </w:t>
+      </w:r>
+      <w:r>
+        <w:rPr>
+          <w:rFonts w:ascii="Times New Roman" w:hAnsi="Times New Roman" w:cs="Times New Roman"/>
+          <w:sz w:val="24"/>
+          <w:szCs w:val="24"/>
+        </w:rPr>
+        <w:t xml:space="preserve">state of ValueToConvert class.  </w:t>
+      </w:r>
+      <w:r>
+        <w:rPr>
+          <w:rFonts w:ascii="Times New Roman" w:hAnsi="Times New Roman" w:cs="Times New Roman"/>
+          <w:sz w:val="24"/>
+          <w:szCs w:val="24"/>
+        </w:rPr>
+        <w:t xml:space="preserve">The main package contains the main class which launches the application.  The test package contains the testModels and tests </w:t>
+      </w:r>
+      <w:r>
+        <w:rPr>
+          <w:rFonts w:ascii="Times New Roman" w:hAnsi="Times New Roman" w:cs="Times New Roman"/>
+          <w:sz w:val="24"/>
+          <w:szCs w:val="24"/>
+        </w:rPr>
+        <w:t xml:space="preserve">various components to achieve a 100% test coverage.  </w:t>
+      </w:r>
+      <w:r>
+        <w:rPr>
+          <w:rFonts w:ascii="Times New Roman" w:hAnsi="Times New Roman" w:cs="Times New Roman"/>
         </w:rPr>
         <w:br w:type="page"/>
       </w:r>
@@ -5400,11 +6353,15 @@
       <w:pPr>
         <w:rPr>
           <w:rFonts w:ascii="Times New Roman" w:hAnsi="Times New Roman" w:cs="Times New Roman"/>
-        </w:rPr>
-      </w:pPr>
-      <w:r>
-        <w:rPr>
-          <w:rFonts w:ascii="Times New Roman" w:hAnsi="Times New Roman" w:cs="Times New Roman"/>
+          <w:sz w:val="24"/>
+          <w:szCs w:val="24"/>
+        </w:rPr>
+      </w:pPr>
+      <w:r>
+        <w:rPr>
+          <w:rFonts w:ascii="Times New Roman" w:hAnsi="Times New Roman" w:cs="Times New Roman"/>
+          <w:sz w:val="24"/>
+          <w:szCs w:val="24"/>
         </w:rPr>
         <w:lastRenderedPageBreak/>
         <w:t>We</w:t>
@@ -5412,66 +6369,88 @@
       <w:r>
         <w:rPr>
           <w:rFonts w:ascii="Times New Roman" w:hAnsi="Times New Roman" w:cs="Times New Roman"/>
+          <w:sz w:val="24"/>
+          <w:szCs w:val="24"/>
         </w:rPr>
         <w:t xml:space="preserve"> </w:t>
       </w:r>
       <w:r>
         <w:rPr>
           <w:rFonts w:ascii="Times New Roman" w:hAnsi="Times New Roman" w:cs="Times New Roman"/>
+          <w:sz w:val="24"/>
+          <w:szCs w:val="24"/>
         </w:rPr>
         <w:t>used J</w:t>
       </w:r>
       <w:r>
         <w:rPr>
           <w:rFonts w:ascii="Times New Roman" w:hAnsi="Times New Roman" w:cs="Times New Roman"/>
+          <w:sz w:val="24"/>
+          <w:szCs w:val="24"/>
         </w:rPr>
         <w:t>U</w:t>
       </w:r>
       <w:r>
         <w:rPr>
           <w:rFonts w:ascii="Times New Roman" w:hAnsi="Times New Roman" w:cs="Times New Roman"/>
+          <w:sz w:val="24"/>
+          <w:szCs w:val="24"/>
         </w:rPr>
         <w:t xml:space="preserve">nit to test and make sure the classes we implemented work as expected.  </w:t>
       </w:r>
       <w:r>
         <w:rPr>
           <w:rFonts w:ascii="Times New Roman" w:hAnsi="Times New Roman" w:cs="Times New Roman"/>
+          <w:sz w:val="24"/>
+          <w:szCs w:val="24"/>
         </w:rPr>
         <w:t>T</w:t>
       </w:r>
       <w:r>
         <w:rPr>
           <w:rFonts w:ascii="Times New Roman" w:hAnsi="Times New Roman" w:cs="Times New Roman"/>
+          <w:sz w:val="24"/>
+          <w:szCs w:val="24"/>
         </w:rPr>
         <w:t xml:space="preserve">he test package </w:t>
       </w:r>
       <w:r>
         <w:rPr>
           <w:rFonts w:ascii="Times New Roman" w:hAnsi="Times New Roman" w:cs="Times New Roman"/>
+          <w:sz w:val="24"/>
+          <w:szCs w:val="24"/>
         </w:rPr>
         <w:t xml:space="preserve">is </w:t>
       </w:r>
       <w:r>
         <w:rPr>
           <w:rFonts w:ascii="Times New Roman" w:hAnsi="Times New Roman" w:cs="Times New Roman"/>
+          <w:sz w:val="24"/>
+          <w:szCs w:val="24"/>
         </w:rPr>
         <w:t>shown below</w:t>
       </w:r>
       <w:r>
         <w:rPr>
           <w:rFonts w:ascii="Times New Roman" w:hAnsi="Times New Roman" w:cs="Times New Roman"/>
+          <w:sz w:val="24"/>
+          <w:szCs w:val="24"/>
         </w:rPr>
         <w:t xml:space="preserve"> </w:t>
       </w:r>
       <w:r>
         <w:rPr>
           <w:rFonts w:ascii="Times New Roman" w:hAnsi="Times New Roman" w:cs="Times New Roman"/>
+          <w:sz w:val="24"/>
+          <w:szCs w:val="24"/>
         </w:rPr>
         <w:t>to test out the different components</w:t>
       </w:r>
       <w:r>
         <w:rPr>
           <w:rFonts w:ascii="Times New Roman" w:hAnsi="Times New Roman" w:cs="Times New Roman"/>
+          <w:sz w:val="24"/>
+          <w:szCs w:val="24"/>
         </w:rPr>
         <w:t>:</w:t>
       </w:r>
@@ -5486,6 +6465,7 @@
       </w:pPr>
       <w:r>
         <w:rPr>
+          <w:rFonts w:ascii="Times New Roman" w:hAnsi="Times New Roman" w:cs="Times New Roman"/>
           <w:noProof/>
         </w:rPr>
         <w:drawing>
@@ -5583,105 +6563,119 @@
       <w:pPr>
         <w:rPr>
           <w:rFonts w:ascii="Times New Roman" w:hAnsi="Times New Roman" w:cs="Times New Roman"/>
-        </w:rPr>
-      </w:pPr>
-      <w:r>
-        <w:rPr>
-          <w:rFonts w:ascii="Times New Roman" w:hAnsi="Times New Roman" w:cs="Times New Roman"/>
-        </w:rPr>
-        <w:t xml:space="preserve">We then used </w:t>
-      </w:r>
-      <w:proofErr w:type="spellStart"/>
-      <w:r>
-        <w:rPr>
-          <w:rFonts w:ascii="Times New Roman" w:hAnsi="Times New Roman" w:cs="Times New Roman"/>
-        </w:rPr>
-        <w:t>Ja</w:t>
-      </w:r>
-      <w:r>
-        <w:rPr>
-          <w:rFonts w:ascii="Times New Roman" w:hAnsi="Times New Roman" w:cs="Times New Roman"/>
+          <w:sz w:val="24"/>
+          <w:szCs w:val="24"/>
+        </w:rPr>
+      </w:pPr>
+      <w:r>
+        <w:rPr>
+          <w:rFonts w:ascii="Times New Roman" w:hAnsi="Times New Roman" w:cs="Times New Roman"/>
+          <w:sz w:val="24"/>
+          <w:szCs w:val="24"/>
+        </w:rPr>
+        <w:t>We then used Ja</w:t>
+      </w:r>
+      <w:r>
+        <w:rPr>
+          <w:rFonts w:ascii="Times New Roman" w:hAnsi="Times New Roman" w:cs="Times New Roman"/>
+          <w:sz w:val="24"/>
+          <w:szCs w:val="24"/>
         </w:rPr>
         <w:t>C</w:t>
       </w:r>
       <w:r>
         <w:rPr>
           <w:rFonts w:ascii="Times New Roman" w:hAnsi="Times New Roman" w:cs="Times New Roman"/>
+          <w:sz w:val="24"/>
+          <w:szCs w:val="24"/>
         </w:rPr>
         <w:t>o</w:t>
       </w:r>
       <w:r>
         <w:rPr>
           <w:rFonts w:ascii="Times New Roman" w:hAnsi="Times New Roman" w:cs="Times New Roman"/>
+          <w:sz w:val="24"/>
+          <w:szCs w:val="24"/>
         </w:rPr>
         <w:t>C</w:t>
       </w:r>
       <w:r>
         <w:rPr>
           <w:rFonts w:ascii="Times New Roman" w:hAnsi="Times New Roman" w:cs="Times New Roman"/>
+          <w:sz w:val="24"/>
+          <w:szCs w:val="24"/>
         </w:rPr>
         <w:t>o</w:t>
       </w:r>
-      <w:proofErr w:type="spellEnd"/>
-      <w:r>
-        <w:rPr>
-          <w:rFonts w:ascii="Times New Roman" w:hAnsi="Times New Roman" w:cs="Times New Roman"/>
-        </w:rPr>
-        <w:t>/</w:t>
-      </w:r>
-      <w:proofErr w:type="spellStart"/>
-      <w:r>
-        <w:rPr>
-          <w:rFonts w:ascii="Times New Roman" w:hAnsi="Times New Roman" w:cs="Times New Roman"/>
-        </w:rPr>
-        <w:t>CodeCov</w:t>
-      </w:r>
-      <w:proofErr w:type="spellEnd"/>
-      <w:r>
-        <w:rPr>
-          <w:rFonts w:ascii="Times New Roman" w:hAnsi="Times New Roman" w:cs="Times New Roman"/>
+      <w:r>
+        <w:rPr>
+          <w:rFonts w:ascii="Times New Roman" w:hAnsi="Times New Roman" w:cs="Times New Roman"/>
+          <w:sz w:val="24"/>
+          <w:szCs w:val="24"/>
+        </w:rPr>
+        <w:t>/CodeCov</w:t>
+      </w:r>
+      <w:r>
+        <w:rPr>
+          <w:rFonts w:ascii="Times New Roman" w:hAnsi="Times New Roman" w:cs="Times New Roman"/>
+          <w:sz w:val="24"/>
+          <w:szCs w:val="24"/>
         </w:rPr>
         <w:t xml:space="preserve"> to measure code </w:t>
       </w:r>
       <w:r>
         <w:rPr>
           <w:rFonts w:ascii="Times New Roman" w:hAnsi="Times New Roman" w:cs="Times New Roman"/>
+          <w:sz w:val="24"/>
+          <w:szCs w:val="24"/>
         </w:rPr>
         <w:t>c</w:t>
       </w:r>
       <w:r>
         <w:rPr>
           <w:rFonts w:ascii="Times New Roman" w:hAnsi="Times New Roman" w:cs="Times New Roman"/>
+          <w:sz w:val="24"/>
+          <w:szCs w:val="24"/>
         </w:rPr>
         <w:t>overage</w:t>
       </w:r>
       <w:r>
         <w:rPr>
           <w:rFonts w:ascii="Times New Roman" w:hAnsi="Times New Roman" w:cs="Times New Roman"/>
+          <w:sz w:val="24"/>
+          <w:szCs w:val="24"/>
         </w:rPr>
         <w:t xml:space="preserve">.  We achieved a </w:t>
       </w:r>
       <w:r>
         <w:rPr>
           <w:rFonts w:ascii="Times New Roman" w:hAnsi="Times New Roman" w:cs="Times New Roman"/>
+          <w:sz w:val="24"/>
+          <w:szCs w:val="24"/>
         </w:rPr>
         <w:t>100.0</w:t>
       </w:r>
       <w:r>
         <w:rPr>
           <w:rFonts w:ascii="Times New Roman" w:hAnsi="Times New Roman" w:cs="Times New Roman"/>
+          <w:sz w:val="24"/>
+          <w:szCs w:val="24"/>
         </w:rPr>
         <w:t xml:space="preserve">% coverage and started working on the </w:t>
       </w:r>
       <w:r>
         <w:rPr>
           <w:rFonts w:ascii="Times New Roman" w:hAnsi="Times New Roman" w:cs="Times New Roman"/>
+          <w:sz w:val="24"/>
+          <w:szCs w:val="24"/>
         </w:rPr>
         <w:t xml:space="preserve">final UML, </w:t>
       </w:r>
       <w:r>
         <w:rPr>
           <w:rFonts w:ascii="Times New Roman" w:hAnsi="Times New Roman" w:cs="Times New Roman"/>
+          <w:sz w:val="24"/>
+          <w:szCs w:val="24"/>
         </w:rPr>
         <w:t xml:space="preserve">JavaDocs and report.  </w:t>
       </w:r>
@@ -5695,12 +6689,13 @@
       </w:pPr>
       <w:r>
         <w:rPr>
+          <w:rFonts w:ascii="Times New Roman" w:hAnsi="Times New Roman" w:cs="Times New Roman"/>
           <w:noProof/>
         </w:rPr>
         <w:drawing>
-          <wp:inline distT="0" distB="0" distL="0" distR="0" wp14:anchorId="7F63820C" wp14:editId="00AC9B97">
-            <wp:extent cx="2234242" cy="1705079"/>
-            <wp:effectExtent l="0" t="0" r="0" b="0"/>
+          <wp:inline distT="0" distB="0" distL="0" distR="0" wp14:anchorId="7F63820C" wp14:editId="0ABE2562">
+            <wp:extent cx="2330733" cy="2244664"/>
+            <wp:effectExtent l="0" t="0" r="0" b="3810"/>
             <wp:docPr id="7" name="Picture 7"/>
             <wp:cNvGraphicFramePr>
               <a:graphicFrameLocks xmlns:a="http://schemas.openxmlformats.org/drawingml/2006/main" noChangeAspect="1"/>
@@ -5712,20 +6707,27 @@
                     <pic:cNvPr id="1" name=""/>
                     <pic:cNvPicPr/>
                   </pic:nvPicPr>
-                  <pic:blipFill>
+                  <pic:blipFill rotWithShape="1">
                     <a:blip r:embed="rId18"/>
-                    <a:stretch>
-                      <a:fillRect/>
-                    </a:stretch>
+                    <a:srcRect r="20758"/>
+                    <a:stretch/>
                   </pic:blipFill>
-                  <pic:spPr>
+                  <pic:spPr bwMode="auto">
                     <a:xfrm>
                       <a:off x="0" y="0"/>
-                      <a:ext cx="2243477" cy="1712127"/>
+                      <a:ext cx="2407693" cy="2318782"/>
                     </a:xfrm>
                     <a:prstGeom prst="rect">
                       <a:avLst/>
                     </a:prstGeom>
+                    <a:ln>
+                      <a:noFill/>
+                    </a:ln>
+                    <a:extLst>
+                      <a:ext uri="{53640926-AAD7-44D8-BBD7-CCE9431645EC}">
+                        <a14:shadowObscured xmlns:a14="http://schemas.microsoft.com/office/drawing/2010/main"/>
+                      </a:ext>
+                    </a:extLst>
                   </pic:spPr>
                 </pic:pic>
               </a:graphicData>
@@ -5735,12 +6737,13 @@
       </w:r>
       <w:r>
         <w:rPr>
+          <w:rFonts w:ascii="Times New Roman" w:hAnsi="Times New Roman" w:cs="Times New Roman"/>
           <w:noProof/>
         </w:rPr>
         <w:drawing>
-          <wp:inline distT="0" distB="0" distL="0" distR="0" wp14:anchorId="3E0171C2" wp14:editId="2F113EC3">
-            <wp:extent cx="2605177" cy="2257787"/>
-            <wp:effectExtent l="0" t="0" r="0" b="0"/>
+          <wp:inline distT="0" distB="0" distL="0" distR="0" wp14:anchorId="3E0171C2" wp14:editId="3031B181">
+            <wp:extent cx="2591522" cy="2245952"/>
+            <wp:effectExtent l="0" t="0" r="0" b="2540"/>
             <wp:docPr id="10" name="Picture 10"/>
             <wp:cNvGraphicFramePr>
               <a:graphicFrameLocks xmlns:a="http://schemas.openxmlformats.org/drawingml/2006/main" noChangeAspect="1"/>
@@ -5761,7 +6764,7 @@
                   <pic:spPr>
                     <a:xfrm>
                       <a:off x="0" y="0"/>
-                      <a:ext cx="2614602" cy="2265955"/>
+                      <a:ext cx="2603420" cy="2256264"/>
                     </a:xfrm>
                     <a:prstGeom prst="rect">
                       <a:avLst/>
@@ -5866,53 +6869,79 @@
       <w:pPr>
         <w:rPr>
           <w:rFonts w:ascii="Times New Roman" w:hAnsi="Times New Roman" w:cs="Times New Roman"/>
-        </w:rPr>
-      </w:pPr>
-      <w:r>
-        <w:rPr>
-          <w:rFonts w:ascii="Times New Roman" w:hAnsi="Times New Roman" w:cs="Times New Roman"/>
+          <w:sz w:val="24"/>
+          <w:szCs w:val="24"/>
+        </w:rPr>
+      </w:pPr>
+      <w:r>
+        <w:rPr>
+          <w:rFonts w:ascii="Times New Roman" w:hAnsi="Times New Roman" w:cs="Times New Roman"/>
+          <w:sz w:val="24"/>
+          <w:szCs w:val="24"/>
         </w:rPr>
         <w:t xml:space="preserve">The entire process (compile, build, </w:t>
       </w:r>
       <w:r>
         <w:rPr>
           <w:rFonts w:ascii="Times New Roman" w:hAnsi="Times New Roman" w:cs="Times New Roman"/>
+          <w:sz w:val="24"/>
+          <w:szCs w:val="24"/>
         </w:rPr>
         <w:t xml:space="preserve">test and </w:t>
       </w:r>
       <w:r>
         <w:rPr>
           <w:rFonts w:ascii="Times New Roman" w:hAnsi="Times New Roman" w:cs="Times New Roman"/>
+          <w:sz w:val="24"/>
+          <w:szCs w:val="24"/>
         </w:rPr>
         <w:t>generate docs</w:t>
       </w:r>
       <w:r>
         <w:rPr>
           <w:rFonts w:ascii="Times New Roman" w:hAnsi="Times New Roman" w:cs="Times New Roman"/>
+          <w:sz w:val="24"/>
+          <w:szCs w:val="24"/>
+        </w:rPr>
+        <w:t xml:space="preserve"> &amp; UML</w:t>
+      </w:r>
+      <w:r>
+        <w:rPr>
+          <w:rFonts w:ascii="Times New Roman" w:hAnsi="Times New Roman" w:cs="Times New Roman"/>
+          <w:sz w:val="24"/>
+          <w:szCs w:val="24"/>
         </w:rPr>
         <w:t>)</w:t>
       </w:r>
       <w:r>
         <w:rPr>
           <w:rFonts w:ascii="Times New Roman" w:hAnsi="Times New Roman" w:cs="Times New Roman"/>
+          <w:sz w:val="24"/>
+          <w:szCs w:val="24"/>
         </w:rPr>
         <w:t xml:space="preserve"> was automated using Maven</w:t>
       </w:r>
       <w:r>
         <w:rPr>
           <w:rFonts w:ascii="Times New Roman" w:hAnsi="Times New Roman" w:cs="Times New Roman"/>
+          <w:sz w:val="24"/>
+          <w:szCs w:val="24"/>
         </w:rPr>
         <w:t xml:space="preserve">.  </w:t>
       </w:r>
       <w:r>
         <w:rPr>
           <w:rFonts w:ascii="Times New Roman" w:hAnsi="Times New Roman" w:cs="Times New Roman"/>
+          <w:sz w:val="24"/>
+          <w:szCs w:val="24"/>
         </w:rPr>
         <w:t>By using option, “Maven Install”,</w:t>
       </w:r>
       <w:r>
         <w:rPr>
           <w:rFonts w:ascii="Times New Roman" w:hAnsi="Times New Roman" w:cs="Times New Roman"/>
+          <w:sz w:val="24"/>
+          <w:szCs w:val="24"/>
         </w:rPr>
         <w:t xml:space="preserve"> we get this output</w:t>
       </w:r>
@@ -5927,6 +6956,7 @@
       </w:pPr>
       <w:r>
         <w:rPr>
+          <w:rFonts w:ascii="Times New Roman" w:hAnsi="Times New Roman" w:cs="Times New Roman"/>
           <w:noProof/>
         </w:rPr>
         <w:drawing>
@@ -6034,11 +7064,15 @@
       <w:pPr>
         <w:rPr>
           <w:rFonts w:ascii="Times New Roman" w:hAnsi="Times New Roman" w:cs="Times New Roman"/>
-        </w:rPr>
-      </w:pPr>
-      <w:r>
-        <w:rPr>
-          <w:rFonts w:ascii="Times New Roman" w:hAnsi="Times New Roman" w:cs="Times New Roman"/>
+          <w:sz w:val="24"/>
+          <w:szCs w:val="24"/>
+        </w:rPr>
+      </w:pPr>
+      <w:r>
+        <w:rPr>
+          <w:rFonts w:ascii="Times New Roman" w:hAnsi="Times New Roman" w:cs="Times New Roman"/>
+          <w:sz w:val="24"/>
+          <w:szCs w:val="24"/>
         </w:rPr>
         <w:lastRenderedPageBreak/>
         <w:t>T</w:t>
@@ -6046,36 +7080,48 @@
       <w:r>
         <w:rPr>
           <w:rFonts w:ascii="Times New Roman" w:hAnsi="Times New Roman" w:cs="Times New Roman"/>
+          <w:sz w:val="24"/>
+          <w:szCs w:val="24"/>
         </w:rPr>
         <w:t xml:space="preserve">he Java Docs </w:t>
       </w:r>
       <w:r>
         <w:rPr>
           <w:rFonts w:ascii="Times New Roman" w:hAnsi="Times New Roman" w:cs="Times New Roman"/>
+          <w:sz w:val="24"/>
+          <w:szCs w:val="24"/>
         </w:rPr>
         <w:t xml:space="preserve">&amp; an automated UML diagram </w:t>
       </w:r>
       <w:r>
         <w:rPr>
           <w:rFonts w:ascii="Times New Roman" w:hAnsi="Times New Roman" w:cs="Times New Roman"/>
+          <w:sz w:val="24"/>
+          <w:szCs w:val="24"/>
         </w:rPr>
         <w:t>were re-generated using Maven and the build output can be found here</w:t>
       </w:r>
       <w:r>
         <w:rPr>
           <w:rFonts w:ascii="Times New Roman" w:hAnsi="Times New Roman" w:cs="Times New Roman"/>
+          <w:sz w:val="24"/>
+          <w:szCs w:val="24"/>
         </w:rPr>
         <w:t xml:space="preserve"> in this link</w:t>
       </w:r>
       <w:r>
         <w:rPr>
           <w:rFonts w:ascii="Times New Roman" w:hAnsi="Times New Roman" w:cs="Times New Roman"/>
+          <w:sz w:val="24"/>
+          <w:szCs w:val="24"/>
         </w:rPr>
         <w:t>:</w:t>
       </w:r>
       <w:r>
         <w:rPr>
           <w:rFonts w:ascii="Times New Roman" w:hAnsi="Times New Roman" w:cs="Times New Roman"/>
+          <w:sz w:val="24"/>
+          <w:szCs w:val="24"/>
         </w:rPr>
         <w:t xml:space="preserve"> </w:t>
       </w:r>
@@ -6083,41 +7129,41 @@
         <w:r>
           <w:rPr>
             <w:rFonts w:ascii="Times New Roman" w:hAnsi="Times New Roman" w:cs="Times New Roman"/>
+            <w:sz w:val="24"/>
+            <w:szCs w:val="24"/>
           </w:rPr>
           <w:t>https://or9.ca/Lab6/</w:t>
         </w:r>
       </w:hyperlink>
-    </w:p>
-    <w:p>
-      <w:pPr>
-        <w:keepNext/>
-        <w:jc w:val="center"/>
-        <w:rPr>
-          <w:rFonts w:ascii="Times New Roman" w:hAnsi="Times New Roman" w:cs="Times New Roman"/>
-        </w:rPr>
-      </w:pPr>
-    </w:p>
-    <w:p>
-      <w:pPr>
-        <w:rPr>
-          <w:rFonts w:ascii="Times New Roman" w:hAnsi="Times New Roman" w:cs="Times New Roman"/>
-        </w:rPr>
-      </w:pPr>
-      <w:r>
-        <w:rPr>
-          <w:rFonts w:ascii="Times New Roman" w:hAnsi="Times New Roman" w:cs="Times New Roman"/>
+      <w:r>
+        <w:rPr>
+          <w:rFonts w:ascii="Times New Roman" w:hAnsi="Times New Roman" w:cs="Times New Roman"/>
+          <w:sz w:val="24"/>
+          <w:szCs w:val="24"/>
+        </w:rPr>
+        <w:t xml:space="preserve">.  </w:t>
+      </w:r>
+      <w:r>
+        <w:rPr>
+          <w:rFonts w:ascii="Times New Roman" w:hAnsi="Times New Roman" w:cs="Times New Roman"/>
+          <w:sz w:val="24"/>
+          <w:szCs w:val="24"/>
         </w:rPr>
         <w:t>Finally, w</w:t>
       </w:r>
       <w:r>
         <w:rPr>
           <w:rFonts w:ascii="Times New Roman" w:hAnsi="Times New Roman" w:cs="Times New Roman"/>
+          <w:sz w:val="24"/>
+          <w:szCs w:val="24"/>
         </w:rPr>
         <w:t xml:space="preserve">e were able to create an application </w:t>
       </w:r>
       <w:r>
         <w:rPr>
           <w:rFonts w:ascii="Times New Roman" w:hAnsi="Times New Roman" w:cs="Times New Roman"/>
+          <w:sz w:val="24"/>
+          <w:szCs w:val="24"/>
         </w:rPr>
         <w:t>that does the following:</w:t>
       </w:r>
@@ -6131,48 +7177,58 @@
         </w:numPr>
         <w:rPr>
           <w:rFonts w:ascii="Times New Roman" w:hAnsi="Times New Roman" w:cs="Times New Roman"/>
-        </w:rPr>
-      </w:pPr>
-      <w:r>
-        <w:rPr>
-          <w:rFonts w:ascii="Times New Roman" w:hAnsi="Times New Roman" w:cs="Times New Roman"/>
+          <w:sz w:val="24"/>
+          <w:szCs w:val="24"/>
+        </w:rPr>
+      </w:pPr>
+      <w:r>
+        <w:rPr>
+          <w:rFonts w:ascii="Times New Roman" w:hAnsi="Times New Roman" w:cs="Times New Roman"/>
+          <w:sz w:val="24"/>
+          <w:szCs w:val="24"/>
         </w:rPr>
         <w:t xml:space="preserve">Create an application that displays an interface with </w:t>
       </w:r>
       <w:r>
         <w:rPr>
           <w:rFonts w:ascii="Times New Roman" w:hAnsi="Times New Roman" w:cs="Times New Roman"/>
+          <w:sz w:val="24"/>
+          <w:szCs w:val="24"/>
         </w:rPr>
         <w:t>one</w:t>
       </w:r>
       <w:r>
         <w:rPr>
           <w:rFonts w:ascii="Times New Roman" w:hAnsi="Times New Roman" w:cs="Times New Roman"/>
+          <w:sz w:val="24"/>
+          <w:szCs w:val="24"/>
         </w:rPr>
         <w:t xml:space="preserve"> </w:t>
       </w:r>
-      <w:proofErr w:type="gramStart"/>
-      <w:r>
-        <w:rPr>
-          <w:rFonts w:ascii="Times New Roman" w:hAnsi="Times New Roman" w:cs="Times New Roman"/>
-        </w:rPr>
-        <w:t>menus</w:t>
-      </w:r>
-      <w:proofErr w:type="gramEnd"/>
-      <w:r>
-        <w:rPr>
-          <w:rFonts w:ascii="Times New Roman" w:hAnsi="Times New Roman" w:cs="Times New Roman"/>
+      <w:r>
+        <w:rPr>
+          <w:rFonts w:ascii="Times New Roman" w:hAnsi="Times New Roman" w:cs="Times New Roman"/>
+          <w:sz w:val="24"/>
+          <w:szCs w:val="24"/>
+        </w:rPr>
+        <w:t>menu</w:t>
+      </w:r>
+      <w:r>
+        <w:rPr>
+          <w:rFonts w:ascii="Times New Roman" w:hAnsi="Times New Roman" w:cs="Times New Roman"/>
+          <w:sz w:val="24"/>
+          <w:szCs w:val="24"/>
         </w:rPr>
         <w:t xml:space="preserve">:  </w:t>
       </w:r>
-      <w:proofErr w:type="spellStart"/>
-      <w:r>
-        <w:rPr>
-          <w:rFonts w:ascii="Times New Roman" w:hAnsi="Times New Roman" w:cs="Times New Roman"/>
+      <w:r>
+        <w:rPr>
+          <w:rFonts w:ascii="Times New Roman" w:hAnsi="Times New Roman" w:cs="Times New Roman"/>
+          <w:sz w:val="24"/>
+          <w:szCs w:val="24"/>
         </w:rPr>
         <w:t>MenuOptions</w:t>
       </w:r>
-      <w:proofErr w:type="spellEnd"/>
     </w:p>
     <w:p>
       <w:pPr>
@@ -6181,33 +7237,42 @@
           <w:ilvl w:val="1"/>
           <w:numId w:val="5"/>
         </w:numPr>
-        <w:rPr>
-          <w:rFonts w:ascii="Times New Roman" w:hAnsi="Times New Roman" w:cs="Times New Roman"/>
-        </w:rPr>
-      </w:pPr>
-      <w:proofErr w:type="spellStart"/>
-      <w:r>
-        <w:rPr>
-          <w:rFonts w:ascii="Times New Roman" w:hAnsi="Times New Roman" w:cs="Times New Roman"/>
+        <w:ind w:left="1080"/>
+        <w:rPr>
+          <w:rFonts w:ascii="Times New Roman" w:hAnsi="Times New Roman" w:cs="Times New Roman"/>
+          <w:sz w:val="24"/>
+          <w:szCs w:val="24"/>
+        </w:rPr>
+      </w:pPr>
+      <w:r>
+        <w:rPr>
+          <w:rFonts w:ascii="Times New Roman" w:hAnsi="Times New Roman" w:cs="Times New Roman"/>
+          <w:sz w:val="24"/>
+          <w:szCs w:val="24"/>
         </w:rPr>
         <w:t>MenuOptions</w:t>
       </w:r>
-      <w:proofErr w:type="spellEnd"/>
-      <w:r>
-        <w:rPr>
-          <w:rFonts w:ascii="Times New Roman" w:hAnsi="Times New Roman" w:cs="Times New Roman"/>
+      <w:r>
+        <w:rPr>
+          <w:rFonts w:ascii="Times New Roman" w:hAnsi="Times New Roman" w:cs="Times New Roman"/>
+          <w:sz w:val="24"/>
+          <w:szCs w:val="24"/>
         </w:rPr>
         <w:t xml:space="preserve"> allows </w:t>
       </w:r>
       <w:r>
         <w:rPr>
           <w:rFonts w:ascii="Times New Roman" w:hAnsi="Times New Roman" w:cs="Times New Roman"/>
+          <w:sz w:val="24"/>
+          <w:szCs w:val="24"/>
         </w:rPr>
         <w:t xml:space="preserve">for a user to save and convert </w:t>
       </w:r>
       <w:r>
         <w:rPr>
           <w:rFonts w:ascii="Times New Roman" w:hAnsi="Times New Roman" w:cs="Times New Roman"/>
+          <w:sz w:val="24"/>
+          <w:szCs w:val="24"/>
         </w:rPr>
         <w:t>cm input in yellow square to feet and meters</w:t>
       </w:r>
@@ -6221,69 +7286,81 @@
         </w:numPr>
         <w:rPr>
           <w:rFonts w:ascii="Times New Roman" w:hAnsi="Times New Roman" w:cs="Times New Roman"/>
-        </w:rPr>
-      </w:pPr>
-      <w:r>
-        <w:rPr>
-          <w:rFonts w:ascii="Times New Roman" w:hAnsi="Times New Roman" w:cs="Times New Roman"/>
+          <w:sz w:val="24"/>
+          <w:szCs w:val="24"/>
+        </w:rPr>
+      </w:pPr>
+      <w:r>
+        <w:rPr>
+          <w:rFonts w:ascii="Times New Roman" w:hAnsi="Times New Roman" w:cs="Times New Roman"/>
+          <w:sz w:val="24"/>
+          <w:szCs w:val="24"/>
         </w:rPr>
         <w:t xml:space="preserve">Create an </w:t>
       </w:r>
       <w:r>
         <w:rPr>
           <w:rFonts w:ascii="Times New Roman" w:hAnsi="Times New Roman" w:cs="Times New Roman"/>
+          <w:sz w:val="24"/>
+          <w:szCs w:val="24"/>
         </w:rPr>
         <w:t xml:space="preserve">UI </w:t>
       </w:r>
       <w:r>
         <w:rPr>
           <w:rFonts w:ascii="Times New Roman" w:hAnsi="Times New Roman" w:cs="Times New Roman"/>
+          <w:sz w:val="24"/>
+          <w:szCs w:val="24"/>
         </w:rPr>
         <w:t xml:space="preserve">that displays </w:t>
       </w:r>
       <w:r>
         <w:rPr>
           <w:rFonts w:ascii="Times New Roman" w:hAnsi="Times New Roman" w:cs="Times New Roman"/>
+          <w:sz w:val="24"/>
+          <w:szCs w:val="24"/>
         </w:rPr>
         <w:t>three</w:t>
       </w:r>
       <w:r>
         <w:rPr>
           <w:rFonts w:ascii="Times New Roman" w:hAnsi="Times New Roman" w:cs="Times New Roman"/>
+          <w:sz w:val="24"/>
+          <w:szCs w:val="24"/>
         </w:rPr>
         <w:t xml:space="preserve"> </w:t>
       </w:r>
       <w:r>
         <w:rPr>
           <w:rFonts w:ascii="Times New Roman" w:hAnsi="Times New Roman" w:cs="Times New Roman"/>
+          <w:sz w:val="24"/>
+          <w:szCs w:val="24"/>
         </w:rPr>
         <w:t>conversion area</w:t>
       </w:r>
       <w:r>
         <w:rPr>
           <w:rFonts w:ascii="Times New Roman" w:hAnsi="Times New Roman" w:cs="Times New Roman"/>
+          <w:sz w:val="24"/>
+          <w:szCs w:val="24"/>
         </w:rPr>
         <w:t>s</w:t>
       </w:r>
       <w:r>
         <w:rPr>
           <w:rFonts w:ascii="Times New Roman" w:hAnsi="Times New Roman" w:cs="Times New Roman"/>
+          <w:sz w:val="24"/>
+          <w:szCs w:val="24"/>
         </w:rPr>
         <w:t xml:space="preserve">:  </w:t>
       </w:r>
-      <w:proofErr w:type="spellStart"/>
-      <w:r>
-        <w:rPr>
-          <w:rFonts w:ascii="Times New Roman" w:hAnsi="Times New Roman" w:cs="Times New Roman"/>
-        </w:rPr>
-        <w:t>centimeter</w:t>
-      </w:r>
-      <w:proofErr w:type="spellEnd"/>
-      <w:r>
-        <w:rPr>
-          <w:rFonts w:ascii="Times New Roman" w:hAnsi="Times New Roman" w:cs="Times New Roman"/>
-        </w:rPr>
-        <w:t>, feet and meters</w:t>
+      <w:r>
+        <w:rPr>
+          <w:rFonts w:ascii="Times New Roman" w:hAnsi="Times New Roman" w:cs="Times New Roman"/>
+          <w:sz w:val="24"/>
+          <w:szCs w:val="24"/>
+        </w:rPr>
+        <w:t>centimeter, feet and meters</w:t>
       </w:r>
     </w:p>
     <w:p>
@@ -6293,13 +7370,18 @@
           <w:ilvl w:val="1"/>
           <w:numId w:val="5"/>
         </w:numPr>
-        <w:rPr>
-          <w:rFonts w:ascii="Times New Roman" w:hAnsi="Times New Roman" w:cs="Times New Roman"/>
-        </w:rPr>
-      </w:pPr>
-      <w:r>
-        <w:rPr>
-          <w:rFonts w:ascii="Times New Roman" w:hAnsi="Times New Roman" w:cs="Times New Roman"/>
+        <w:ind w:left="1080"/>
+        <w:rPr>
+          <w:rFonts w:ascii="Times New Roman" w:hAnsi="Times New Roman" w:cs="Times New Roman"/>
+          <w:sz w:val="24"/>
+          <w:szCs w:val="24"/>
+        </w:rPr>
+      </w:pPr>
+      <w:r>
+        <w:rPr>
+          <w:rFonts w:ascii="Times New Roman" w:hAnsi="Times New Roman" w:cs="Times New Roman"/>
+          <w:sz w:val="24"/>
+          <w:szCs w:val="24"/>
         </w:rPr>
         <w:t>The green and orange views observe the model</w:t>
       </w:r>
@@ -6311,19 +7393,26 @@
           <w:ilvl w:val="1"/>
           <w:numId w:val="5"/>
         </w:numPr>
-        <w:rPr>
-          <w:rFonts w:ascii="Times New Roman" w:hAnsi="Times New Roman" w:cs="Times New Roman"/>
-        </w:rPr>
-      </w:pPr>
-      <w:r>
-        <w:rPr>
-          <w:rFonts w:ascii="Times New Roman" w:hAnsi="Times New Roman" w:cs="Times New Roman"/>
+        <w:ind w:left="1080"/>
+        <w:rPr>
+          <w:rFonts w:ascii="Times New Roman" w:hAnsi="Times New Roman" w:cs="Times New Roman"/>
+          <w:sz w:val="24"/>
+          <w:szCs w:val="24"/>
+        </w:rPr>
+      </w:pPr>
+      <w:r>
+        <w:rPr>
+          <w:rFonts w:ascii="Times New Roman" w:hAnsi="Times New Roman" w:cs="Times New Roman"/>
+          <w:sz w:val="24"/>
+          <w:szCs w:val="24"/>
         </w:rPr>
         <w:t xml:space="preserve">The </w:t>
       </w:r>
       <w:r>
         <w:rPr>
           <w:rFonts w:ascii="Times New Roman" w:hAnsi="Times New Roman" w:cs="Times New Roman"/>
+          <w:sz w:val="24"/>
+          <w:szCs w:val="24"/>
         </w:rPr>
         <w:t>controller stores the input value in the model and the model automatically notifies green and orange views</w:t>
       </w:r>
@@ -6337,23 +7426,31 @@
         </w:numPr>
         <w:rPr>
           <w:rFonts w:ascii="Times New Roman" w:hAnsi="Times New Roman" w:cs="Times New Roman"/>
-        </w:rPr>
-      </w:pPr>
-      <w:r>
-        <w:rPr>
-          <w:rFonts w:ascii="Times New Roman" w:hAnsi="Times New Roman" w:cs="Times New Roman"/>
+          <w:sz w:val="24"/>
+          <w:szCs w:val="24"/>
+        </w:rPr>
+      </w:pPr>
+      <w:r>
+        <w:rPr>
+          <w:rFonts w:ascii="Times New Roman" w:hAnsi="Times New Roman" w:cs="Times New Roman"/>
+          <w:sz w:val="24"/>
+          <w:szCs w:val="24"/>
         </w:rPr>
         <w:t xml:space="preserve">Use Maven to automatically build, test, generate </w:t>
       </w:r>
       <w:r>
         <w:rPr>
           <w:rFonts w:ascii="Times New Roman" w:hAnsi="Times New Roman" w:cs="Times New Roman"/>
+          <w:sz w:val="24"/>
+          <w:szCs w:val="24"/>
         </w:rPr>
         <w:t xml:space="preserve">JavaDocs and UML diagrams every time we made a change to </w:t>
       </w:r>
       <w:r>
         <w:rPr>
           <w:rFonts w:ascii="Times New Roman" w:hAnsi="Times New Roman" w:cs="Times New Roman"/>
+          <w:sz w:val="24"/>
+          <w:szCs w:val="24"/>
         </w:rPr>
         <w:t xml:space="preserve">the code:  </w:t>
       </w:r>
@@ -6362,16 +7459,21 @@
       <w:pPr>
         <w:pStyle w:val="ListParagraph"/>
         <w:keepNext/>
+        <w:ind w:left="-720"/>
         <w:jc w:val="center"/>
-      </w:pPr>
-      <w:r>
-        <w:rPr>
+        <w:rPr>
+          <w:rFonts w:ascii="Times New Roman" w:hAnsi="Times New Roman" w:cs="Times New Roman"/>
+        </w:rPr>
+      </w:pPr>
+      <w:r>
+        <w:rPr>
+          <w:rFonts w:ascii="Times New Roman" w:hAnsi="Times New Roman" w:cs="Times New Roman"/>
           <w:noProof/>
         </w:rPr>
         <w:drawing>
-          <wp:inline distT="0" distB="0" distL="0" distR="0" wp14:anchorId="5E66A3BC" wp14:editId="3093C89A">
-            <wp:extent cx="4045789" cy="3767157"/>
-            <wp:effectExtent l="0" t="0" r="0" b="0"/>
+          <wp:inline distT="0" distB="0" distL="0" distR="0" wp14:anchorId="5E66A3BC" wp14:editId="2742C0B9">
+            <wp:extent cx="2303253" cy="2144629"/>
+            <wp:effectExtent l="0" t="0" r="1905" b="8255"/>
             <wp:docPr id="9" name="Picture 9"/>
             <wp:cNvGraphicFramePr>
               <a:graphicFrameLocks xmlns:a="http://schemas.openxmlformats.org/drawingml/2006/main" noChangeAspect="1"/>
@@ -6392,7 +7494,7 @@
                   <pic:spPr>
                     <a:xfrm>
                       <a:off x="0" y="0"/>
-                      <a:ext cx="4064293" cy="3784387"/>
+                      <a:ext cx="2324005" cy="2163952"/>
                     </a:xfrm>
                     <a:prstGeom prst="rect">
                       <a:avLst/>
@@ -6404,6 +7506,60 @@
           </wp:inline>
         </w:drawing>
       </w:r>
+      <w:r>
+        <w:rPr>
+          <w:rFonts w:ascii="Times New Roman" w:hAnsi="Times New Roman" w:cs="Times New Roman"/>
+          <w:noProof/>
+        </w:rPr>
+        <w:drawing>
+          <wp:inline distT="0" distB="0" distL="0" distR="0" wp14:anchorId="3F241F91" wp14:editId="3CE3CF86">
+            <wp:extent cx="5451894" cy="2690795"/>
+            <wp:effectExtent l="0" t="0" r="0" b="0"/>
+            <wp:docPr id="11" name="Picture 11"/>
+            <wp:cNvGraphicFramePr>
+              <a:graphicFrameLocks xmlns:a="http://schemas.openxmlformats.org/drawingml/2006/main" noChangeAspect="1"/>
+            </wp:cNvGraphicFramePr>
+            <a:graphic xmlns:a="http://schemas.openxmlformats.org/drawingml/2006/main">
+              <a:graphicData uri="http://schemas.openxmlformats.org/drawingml/2006/picture">
+                <pic:pic xmlns:pic="http://schemas.openxmlformats.org/drawingml/2006/picture">
+                  <pic:nvPicPr>
+                    <pic:cNvPr id="0" name="Picture 1"/>
+                    <pic:cNvPicPr>
+                      <a:picLocks noChangeAspect="1" noChangeArrowheads="1"/>
+                    </pic:cNvPicPr>
+                  </pic:nvPicPr>
+                  <pic:blipFill>
+                    <a:blip r:embed="rId23" cstate="print">
+                      <a:extLst>
+                        <a:ext uri="{28A0092B-C50C-407E-A947-70E740481C1C}">
+                          <a14:useLocalDpi xmlns:a14="http://schemas.microsoft.com/office/drawing/2010/main" val="0"/>
+                        </a:ext>
+                      </a:extLst>
+                    </a:blip>
+                    <a:srcRect/>
+                    <a:stretch>
+                      <a:fillRect/>
+                    </a:stretch>
+                  </pic:blipFill>
+                  <pic:spPr bwMode="auto">
+                    <a:xfrm>
+                      <a:off x="0" y="0"/>
+                      <a:ext cx="5469473" cy="2699471"/>
+                    </a:xfrm>
+                    <a:prstGeom prst="rect">
+                      <a:avLst/>
+                    </a:prstGeom>
+                    <a:noFill/>
+                    <a:ln>
+                      <a:noFill/>
+                    </a:ln>
+                  </pic:spPr>
+                </pic:pic>
+              </a:graphicData>
+            </a:graphic>
+          </wp:inline>
+        </w:drawing>
+      </w:r>
     </w:p>
     <w:p>
       <w:pPr>
@@ -6414,33 +7570,53 @@
         </w:rPr>
       </w:pPr>
       <w:r>
+        <w:rPr>
+          <w:rFonts w:ascii="Times New Roman" w:hAnsi="Times New Roman" w:cs="Times New Roman"/>
+        </w:rPr>
         <w:t xml:space="preserve">Figure </w:t>
       </w:r>
       <w:r>
+        <w:rPr>
+          <w:rFonts w:ascii="Times New Roman" w:hAnsi="Times New Roman" w:cs="Times New Roman"/>
+        </w:rPr>
         <w:fldChar w:fldCharType="begin"/>
       </w:r>
       <w:r>
+        <w:rPr>
+          <w:rFonts w:ascii="Times New Roman" w:hAnsi="Times New Roman" w:cs="Times New Roman"/>
+        </w:rPr>
         <w:instrText xml:space="preserve"> SEQ Figure \* ARABIC </w:instrText>
       </w:r>
       <w:r>
+        <w:rPr>
+          <w:rFonts w:ascii="Times New Roman" w:hAnsi="Times New Roman" w:cs="Times New Roman"/>
+        </w:rPr>
         <w:fldChar w:fldCharType="separate"/>
       </w:r>
       <w:r>
         <w:rPr>
+          <w:rFonts w:ascii="Times New Roman" w:hAnsi="Times New Roman" w:cs="Times New Roman"/>
           <w:noProof/>
         </w:rPr>
         <w:t>9</w:t>
       </w:r>
       <w:r>
         <w:rPr>
+          <w:rFonts w:ascii="Times New Roman" w:hAnsi="Times New Roman" w:cs="Times New Roman"/>
           <w:noProof/>
         </w:rPr>
         <w:fldChar w:fldCharType="end"/>
       </w:r>
       <w:r>
+        <w:rPr>
+          <w:rFonts w:ascii="Times New Roman" w:hAnsi="Times New Roman" w:cs="Times New Roman"/>
+        </w:rPr>
         <w:t>:  Automatic generation of UML/JavaDocs upon every Maven build</w:t>
       </w:r>
       <w:r>
+        <w:rPr>
+          <w:rFonts w:ascii="Times New Roman" w:hAnsi="Times New Roman" w:cs="Times New Roman"/>
+        </w:rPr>
         <w:t xml:space="preserve"> </w:t>
       </w:r>
     </w:p>
@@ -6453,44 +7629,92 @@
         </w:numPr>
         <w:rPr>
           <w:rFonts w:ascii="Times New Roman" w:hAnsi="Times New Roman" w:cs="Times New Roman"/>
-        </w:rPr>
-      </w:pPr>
-      <w:r>
-        <w:rPr>
-          <w:rFonts w:ascii="Times New Roman" w:hAnsi="Times New Roman" w:cs="Times New Roman"/>
+          <w:sz w:val="24"/>
+          <w:szCs w:val="24"/>
+        </w:rPr>
+      </w:pPr>
+      <w:r>
+        <w:rPr>
+          <w:rFonts w:ascii="Times New Roman" w:hAnsi="Times New Roman" w:cs="Times New Roman"/>
+          <w:sz w:val="24"/>
+          <w:szCs w:val="24"/>
         </w:rPr>
         <w:t xml:space="preserve">The video can be found </w:t>
       </w:r>
       <w:r>
         <w:rPr>
           <w:rFonts w:ascii="Times New Roman" w:hAnsi="Times New Roman" w:cs="Times New Roman"/>
+          <w:sz w:val="24"/>
+          <w:szCs w:val="24"/>
         </w:rPr>
         <w:t>as a link in the GitHub link</w:t>
       </w:r>
       <w:r>
         <w:rPr>
           <w:rFonts w:ascii="Times New Roman" w:hAnsi="Times New Roman" w:cs="Times New Roman"/>
+          <w:sz w:val="24"/>
+          <w:szCs w:val="24"/>
         </w:rPr>
         <w:t xml:space="preserve">:  </w:t>
       </w:r>
-      <w:r>
-        <w:rPr>
-          <w:rFonts w:ascii="Times New Roman" w:hAnsi="Times New Roman" w:cs="Times New Roman"/>
+      <w:bookmarkStart w:id="9" w:name="_Hlk89707711"/>
+      <w:r>
+        <w:fldChar w:fldCharType="begin"/>
+      </w:r>
+      <w:r>
+        <w:rPr>
+          <w:rFonts w:ascii="Times New Roman" w:hAnsi="Times New Roman" w:cs="Times New Roman"/>
+          <w:sz w:val="24"/>
+          <w:szCs w:val="24"/>
+        </w:rPr>
+        <w:instrText xml:space="preserve"> HYPERLINK "https://github.com/orionnelson/lab6" </w:instrText>
+      </w:r>
+      <w:r>
+        <w:fldChar w:fldCharType="separate"/>
+      </w:r>
+      <w:r>
+        <w:rPr>
+          <w:rStyle w:val="IntenseEmphasis"/>
+          <w:rFonts w:ascii="Times New Roman" w:hAnsi="Times New Roman" w:cs="Times New Roman"/>
+          <w:sz w:val="24"/>
+          <w:szCs w:val="24"/>
         </w:rPr>
         <w:t>https://github.com/orionnelson/lab6</w:t>
       </w:r>
-    </w:p>
-    <w:p>
-      <w:pPr>
-        <w:rPr>
-          <w:rFonts w:ascii="Times New Roman" w:hAnsi="Times New Roman" w:cs="Times New Roman"/>
-          <w:sz w:val="40"/>
-          <w:szCs w:val="40"/>
-        </w:rPr>
-      </w:pPr>
-      <w:r>
-        <w:rPr>
-          <w:rFonts w:ascii="Times New Roman" w:hAnsi="Times New Roman" w:cs="Times New Roman"/>
+      <w:r>
+        <w:rPr>
+          <w:rStyle w:val="IntenseEmphasis"/>
+          <w:rFonts w:ascii="Times New Roman" w:hAnsi="Times New Roman" w:cs="Times New Roman"/>
+          <w:sz w:val="24"/>
+          <w:szCs w:val="24"/>
+        </w:rPr>
+        <w:fldChar w:fldCharType="end"/>
+      </w:r>
+      <w:bookmarkEnd w:id="9"/>
+      <w:r>
+        <w:rPr>
+          <w:rFonts w:ascii="Times New Roman" w:hAnsi="Times New Roman" w:cs="Times New Roman"/>
+          <w:sz w:val="24"/>
+          <w:szCs w:val="24"/>
+        </w:rPr>
+        <w:t xml:space="preserve"> or directly at </w:t>
+      </w:r>
+      <w:hyperlink r:id="rId24" w:history="1">
+        <w:r>
+          <w:rPr>
+            <w:rStyle w:val="IntenseEmphasis"/>
+            <w:rFonts w:ascii="Times New Roman" w:hAnsi="Times New Roman" w:cs="Times New Roman"/>
+            <w:sz w:val="24"/>
+            <w:szCs w:val="24"/>
+          </w:rPr>
+          <w:t>https://youtu.be/BoLrKZb8shM</w:t>
+        </w:r>
+      </w:hyperlink>
+      <w:r>
+        <w:rPr>
+          <w:rFonts w:ascii="Times New Roman" w:hAnsi="Times New Roman" w:cs="Times New Roman"/>
+          <w:sz w:val="24"/>
+          <w:szCs w:val="24"/>
         </w:rPr>
         <w:br w:type="page"/>
       </w:r>
@@ -6500,15 +7724,18 @@
         <w:pStyle w:val="Heading1"/>
         <w:spacing w:after="0"/>
       </w:pPr>
-      <w:bookmarkStart w:id="9" w:name="_Toc89664793"/>
+      <w:bookmarkStart w:id="10" w:name="_Toc89705192"/>
       <w:r>
         <w:lastRenderedPageBreak/>
         <w:t xml:space="preserve">Part IV:  </w:t>
       </w:r>
       <w:r>
+        <w:t>Discussion/</w:t>
+      </w:r>
+      <w:r>
         <w:t>Conclusion</w:t>
       </w:r>
-      <w:bookmarkEnd w:id="9"/>
+      <w:bookmarkEnd w:id="10"/>
     </w:p>
     <w:p>
       <w:pPr>
@@ -6518,7 +7745,7 @@
           <w:rFonts w:cs="Times New Roman"/>
         </w:rPr>
       </w:pPr>
-      <w:bookmarkStart w:id="10" w:name="_Toc89664794"/>
+      <w:bookmarkStart w:id="11" w:name="_Toc89705193"/>
       <w:r>
         <w:rPr>
           <w:rFonts w:cs="Times New Roman"/>
@@ -6531,7 +7758,7 @@
         </w:rPr>
         <w:t>hat went well in the software project?</w:t>
       </w:r>
-      <w:bookmarkEnd w:id="10"/>
+      <w:bookmarkEnd w:id="11"/>
       <w:r>
         <w:rPr>
           <w:rFonts w:cs="Times New Roman"/>
@@ -6543,23 +7770,31 @@
       <w:pPr>
         <w:rPr>
           <w:rFonts w:ascii="Times New Roman" w:hAnsi="Times New Roman" w:cs="Times New Roman"/>
-        </w:rPr>
-      </w:pPr>
-      <w:r>
-        <w:rPr>
-          <w:rFonts w:ascii="Times New Roman" w:hAnsi="Times New Roman" w:cs="Times New Roman"/>
+          <w:sz w:val="24"/>
+          <w:szCs w:val="24"/>
+        </w:rPr>
+      </w:pPr>
+      <w:r>
+        <w:rPr>
+          <w:rFonts w:ascii="Times New Roman" w:hAnsi="Times New Roman" w:cs="Times New Roman"/>
+          <w:sz w:val="24"/>
+          <w:szCs w:val="24"/>
         </w:rPr>
         <w:t xml:space="preserve">Overall, the project was collaborative in the sense each group member worked on what they were strongest in and </w:t>
       </w:r>
       <w:r>
         <w:rPr>
           <w:rFonts w:ascii="Times New Roman" w:hAnsi="Times New Roman" w:cs="Times New Roman"/>
+          <w:sz w:val="24"/>
+          <w:szCs w:val="24"/>
         </w:rPr>
         <w:t xml:space="preserve">contributed where possible. </w:t>
       </w:r>
       <w:r>
         <w:rPr>
           <w:rFonts w:ascii="Times New Roman" w:hAnsi="Times New Roman" w:cs="Times New Roman"/>
+          <w:sz w:val="24"/>
+          <w:szCs w:val="24"/>
         </w:rPr>
         <w:t xml:space="preserve"> </w:t>
       </w:r>
@@ -6572,14 +7807,14 @@
           <w:rFonts w:cs="Times New Roman"/>
         </w:rPr>
       </w:pPr>
-      <w:bookmarkStart w:id="11" w:name="_Toc89664795"/>
+      <w:bookmarkStart w:id="12" w:name="_Toc89705194"/>
       <w:r>
         <w:rPr>
           <w:rFonts w:cs="Times New Roman"/>
         </w:rPr>
         <w:t>What went wrong in the software project?</w:t>
       </w:r>
-      <w:bookmarkEnd w:id="11"/>
+      <w:bookmarkEnd w:id="12"/>
       <w:r>
         <w:rPr>
           <w:rFonts w:cs="Times New Roman"/>
@@ -6591,17 +7826,23 @@
       <w:pPr>
         <w:rPr>
           <w:rFonts w:ascii="Times New Roman" w:hAnsi="Times New Roman" w:cs="Times New Roman"/>
-        </w:rPr>
-      </w:pPr>
-      <w:r>
-        <w:rPr>
-          <w:rFonts w:ascii="Times New Roman" w:hAnsi="Times New Roman" w:cs="Times New Roman"/>
+          <w:sz w:val="24"/>
+          <w:szCs w:val="24"/>
+        </w:rPr>
+      </w:pPr>
+      <w:r>
+        <w:rPr>
+          <w:rFonts w:ascii="Times New Roman" w:hAnsi="Times New Roman" w:cs="Times New Roman"/>
+          <w:sz w:val="24"/>
+          <w:szCs w:val="24"/>
         </w:rPr>
         <w:t xml:space="preserve">While we were able to reach 100% code coverage, we had one member join the day before and </w:t>
       </w:r>
       <w:r>
         <w:rPr>
           <w:rFonts w:ascii="Times New Roman" w:hAnsi="Times New Roman" w:cs="Times New Roman"/>
+          <w:sz w:val="24"/>
+          <w:szCs w:val="24"/>
         </w:rPr>
         <w:t>was unable to contribute meaningfully to the project</w:t>
       </w:r>
@@ -6614,14 +7855,14 @@
           <w:rFonts w:cs="Times New Roman"/>
         </w:rPr>
       </w:pPr>
-      <w:bookmarkStart w:id="12" w:name="_Toc89664796"/>
+      <w:bookmarkStart w:id="13" w:name="_Toc89705195"/>
       <w:r>
         <w:rPr>
           <w:rFonts w:cs="Times New Roman"/>
         </w:rPr>
         <w:t>What have you learned from the software project?</w:t>
       </w:r>
-      <w:bookmarkEnd w:id="12"/>
+      <w:bookmarkEnd w:id="13"/>
       <w:r>
         <w:rPr>
           <w:rFonts w:cs="Times New Roman"/>
@@ -6633,53 +7874,71 @@
       <w:pPr>
         <w:rPr>
           <w:rFonts w:ascii="Times New Roman" w:hAnsi="Times New Roman" w:cs="Times New Roman"/>
-        </w:rPr>
-      </w:pPr>
-      <w:r>
-        <w:rPr>
-          <w:rFonts w:ascii="Times New Roman" w:hAnsi="Times New Roman" w:cs="Times New Roman"/>
+          <w:sz w:val="24"/>
+          <w:szCs w:val="24"/>
+        </w:rPr>
+      </w:pPr>
+      <w:r>
+        <w:rPr>
+          <w:rFonts w:ascii="Times New Roman" w:hAnsi="Times New Roman" w:cs="Times New Roman"/>
+          <w:sz w:val="24"/>
+          <w:szCs w:val="24"/>
         </w:rPr>
         <w:t xml:space="preserve">While writing code is </w:t>
       </w:r>
       <w:r>
         <w:rPr>
           <w:rFonts w:ascii="Times New Roman" w:hAnsi="Times New Roman" w:cs="Times New Roman"/>
+          <w:sz w:val="24"/>
+          <w:szCs w:val="24"/>
         </w:rPr>
         <w:t>its</w:t>
       </w:r>
       <w:r>
         <w:rPr>
           <w:rFonts w:ascii="Times New Roman" w:hAnsi="Times New Roman" w:cs="Times New Roman"/>
+          <w:sz w:val="24"/>
+          <w:szCs w:val="24"/>
         </w:rPr>
         <w:t xml:space="preserve"> own challenge, every person has their own form of contribution and feedback</w:t>
       </w:r>
       <w:r>
         <w:rPr>
           <w:rFonts w:ascii="Times New Roman" w:hAnsi="Times New Roman" w:cs="Times New Roman"/>
+          <w:sz w:val="24"/>
+          <w:szCs w:val="24"/>
         </w:rPr>
         <w:t xml:space="preserve">.  As a result, the strongest aspects of each person </w:t>
       </w:r>
       <w:r>
         <w:rPr>
           <w:rFonts w:ascii="Times New Roman" w:hAnsi="Times New Roman" w:cs="Times New Roman"/>
+          <w:sz w:val="24"/>
+          <w:szCs w:val="24"/>
         </w:rPr>
         <w:t>come</w:t>
       </w:r>
       <w:r>
         <w:rPr>
           <w:rFonts w:ascii="Times New Roman" w:hAnsi="Times New Roman" w:cs="Times New Roman"/>
+          <w:sz w:val="24"/>
+          <w:szCs w:val="24"/>
         </w:rPr>
         <w:t xml:space="preserve"> out and </w:t>
       </w:r>
       <w:r>
         <w:rPr>
           <w:rFonts w:ascii="Times New Roman" w:hAnsi="Times New Roman" w:cs="Times New Roman"/>
+          <w:sz w:val="24"/>
+          <w:szCs w:val="24"/>
         </w:rPr>
         <w:t>refines</w:t>
       </w:r>
       <w:r>
         <w:rPr>
           <w:rFonts w:ascii="Times New Roman" w:hAnsi="Times New Roman" w:cs="Times New Roman"/>
+          <w:sz w:val="24"/>
+          <w:szCs w:val="24"/>
         </w:rPr>
         <w:t xml:space="preserve"> final project even further.  </w:t>
       </w:r>
@@ -6692,14 +7951,14 @@
           <w:rFonts w:cs="Times New Roman"/>
         </w:rPr>
       </w:pPr>
-      <w:bookmarkStart w:id="13" w:name="_Toc89664797"/>
+      <w:bookmarkStart w:id="14" w:name="_Toc89705196"/>
       <w:r>
         <w:rPr>
           <w:rFonts w:cs="Times New Roman"/>
         </w:rPr>
         <w:t>What are the advantages and drawbacks of completing the lab in group?</w:t>
       </w:r>
-      <w:bookmarkEnd w:id="13"/>
+      <w:bookmarkEnd w:id="14"/>
       <w:r>
         <w:rPr>
           <w:rFonts w:cs="Times New Roman"/>
@@ -6711,67 +7970,119 @@
       <w:pPr>
         <w:rPr>
           <w:rFonts w:ascii="Times New Roman" w:hAnsi="Times New Roman" w:cs="Times New Roman"/>
-        </w:rPr>
-      </w:pPr>
-      <w:r>
-        <w:rPr>
-          <w:rFonts w:ascii="Times New Roman" w:hAnsi="Times New Roman" w:cs="Times New Roman"/>
+          <w:sz w:val="24"/>
+          <w:szCs w:val="24"/>
+        </w:rPr>
+      </w:pPr>
+      <w:r>
+        <w:rPr>
+          <w:rFonts w:ascii="Times New Roman" w:hAnsi="Times New Roman" w:cs="Times New Roman"/>
+          <w:sz w:val="24"/>
+          <w:szCs w:val="24"/>
         </w:rPr>
         <w:t xml:space="preserve">Some of the advantages of working in a group </w:t>
       </w:r>
       <w:r>
         <w:rPr>
           <w:rFonts w:ascii="Times New Roman" w:hAnsi="Times New Roman" w:cs="Times New Roman"/>
+          <w:sz w:val="24"/>
+          <w:szCs w:val="24"/>
         </w:rPr>
         <w:t xml:space="preserve">is </w:t>
       </w:r>
       <w:r>
         <w:rPr>
           <w:rFonts w:ascii="Times New Roman" w:hAnsi="Times New Roman" w:cs="Times New Roman"/>
+          <w:sz w:val="24"/>
+          <w:szCs w:val="24"/>
         </w:rPr>
         <w:t xml:space="preserve">that it becomes easy to divide on the workload.  </w:t>
       </w:r>
       <w:r>
         <w:rPr>
           <w:rFonts w:ascii="Times New Roman" w:hAnsi="Times New Roman" w:cs="Times New Roman"/>
+          <w:sz w:val="24"/>
+          <w:szCs w:val="24"/>
         </w:rPr>
         <w:t>Groups progress very quickly with mutual respect and understanding as no one person makes an assumption of the other</w:t>
       </w:r>
       <w:r>
         <w:rPr>
           <w:rFonts w:ascii="Times New Roman" w:hAnsi="Times New Roman" w:cs="Times New Roman"/>
+          <w:sz w:val="24"/>
+          <w:szCs w:val="24"/>
         </w:rPr>
         <w:t>.  Each person fully committed to the tasks</w:t>
       </w:r>
       <w:r>
         <w:rPr>
           <w:rFonts w:ascii="Times New Roman" w:hAnsi="Times New Roman" w:cs="Times New Roman"/>
+          <w:sz w:val="24"/>
+          <w:szCs w:val="24"/>
         </w:rPr>
         <w:t xml:space="preserve"> made it easier to complete the project ahead of time.  </w:t>
+      </w:r>
+      <w:r>
+        <w:rPr>
+          <w:rFonts w:ascii="Times New Roman" w:hAnsi="Times New Roman" w:cs="Times New Roman"/>
+          <w:sz w:val="24"/>
+          <w:szCs w:val="24"/>
+        </w:rPr>
+        <w:t xml:space="preserve">We were also able to </w:t>
+      </w:r>
+      <w:r>
+        <w:rPr>
+          <w:rFonts w:ascii="Times New Roman" w:hAnsi="Times New Roman" w:cs="Times New Roman"/>
+          <w:sz w:val="24"/>
+          <w:szCs w:val="24"/>
+        </w:rPr>
+        <w:t>discuss some final design changes with further discussion</w:t>
+      </w:r>
+      <w:r>
+        <w:rPr>
+          <w:rFonts w:ascii="Times New Roman" w:hAnsi="Times New Roman" w:cs="Times New Roman"/>
+          <w:sz w:val="24"/>
+          <w:szCs w:val="24"/>
+        </w:rPr>
+        <w:t xml:space="preserve"> (not to combine cm class with concrete subject and create a mini-god class</w:t>
+      </w:r>
+      <w:r>
+        <w:rPr>
+          <w:rFonts w:ascii="Times New Roman" w:hAnsi="Times New Roman" w:cs="Times New Roman"/>
+          <w:sz w:val="24"/>
+          <w:szCs w:val="24"/>
+        </w:rPr>
+        <w:t xml:space="preserve">.  </w:t>
       </w:r>
     </w:p>
     <w:p>
       <w:pPr>
         <w:pStyle w:val="Heading2"/>
         <w:spacing w:after="0"/>
-      </w:pPr>
-      <w:bookmarkStart w:id="14" w:name="_Toc89664798"/>
-      <w:r>
+        <w:rPr>
+          <w:rFonts w:cs="Times New Roman"/>
+        </w:rPr>
+      </w:pPr>
+      <w:bookmarkStart w:id="15" w:name="_Toc89705197"/>
+      <w:r>
+        <w:rPr>
+          <w:rFonts w:cs="Times New Roman"/>
+        </w:rPr>
         <w:t xml:space="preserve">Project </w:t>
       </w:r>
       <w:r>
-        <w:t xml:space="preserve">breakdown in terms of output and </w:t>
-      </w:r>
-      <w:r>
-        <w:t>d</w:t>
-      </w:r>
-      <w:r>
-        <w:t>eadlines</w:t>
-      </w:r>
-      <w:r>
+        <w:rPr>
+          <w:rFonts w:cs="Times New Roman"/>
+        </w:rPr>
+        <w:t>breakdown in terms of output and deadlines</w:t>
+      </w:r>
+      <w:r>
+        <w:rPr>
+          <w:rFonts w:cs="Times New Roman"/>
+        </w:rPr>
         <w:t>:</w:t>
       </w:r>
-      <w:bookmarkEnd w:id="14"/>
+      <w:bookmarkEnd w:id="15"/>
     </w:p>
     <w:p>
       <w:pPr>
@@ -7770,49 +9081,65 @@
         <w:jc w:val="both"/>
         <w:rPr>
           <w:rFonts w:ascii="Times New Roman" w:hAnsi="Times New Roman" w:cs="Times New Roman"/>
-        </w:rPr>
-      </w:pPr>
-      <w:r>
-        <w:rPr>
-          <w:rFonts w:ascii="Times New Roman" w:hAnsi="Times New Roman" w:cs="Times New Roman"/>
+          <w:sz w:val="24"/>
+          <w:szCs w:val="24"/>
+        </w:rPr>
+      </w:pPr>
+      <w:r>
+        <w:rPr>
+          <w:rFonts w:ascii="Times New Roman" w:hAnsi="Times New Roman" w:cs="Times New Roman"/>
+          <w:sz w:val="24"/>
+          <w:szCs w:val="24"/>
         </w:rPr>
         <w:t xml:space="preserve">We had </w:t>
       </w:r>
       <w:r>
         <w:rPr>
           <w:rFonts w:ascii="Times New Roman" w:hAnsi="Times New Roman" w:cs="Times New Roman"/>
+          <w:sz w:val="24"/>
+          <w:szCs w:val="24"/>
         </w:rPr>
         <w:t xml:space="preserve">one member in our team who joined our Discord group </w:t>
       </w:r>
       <w:r>
         <w:rPr>
           <w:rFonts w:ascii="Times New Roman" w:hAnsi="Times New Roman" w:cs="Times New Roman"/>
+          <w:sz w:val="24"/>
+          <w:szCs w:val="24"/>
         </w:rPr>
         <w:t xml:space="preserve">by the time the code was done </w:t>
       </w:r>
       <w:r>
         <w:rPr>
           <w:rFonts w:ascii="Times New Roman" w:hAnsi="Times New Roman" w:cs="Times New Roman"/>
+          <w:sz w:val="24"/>
+          <w:szCs w:val="24"/>
         </w:rPr>
         <w:t>and</w:t>
       </w:r>
       <w:r>
         <w:rPr>
           <w:rFonts w:ascii="Times New Roman" w:hAnsi="Times New Roman" w:cs="Times New Roman"/>
+          <w:sz w:val="24"/>
+          <w:szCs w:val="24"/>
         </w:rPr>
         <w:t xml:space="preserve"> </w:t>
       </w:r>
       <w:r>
         <w:rPr>
           <w:rFonts w:ascii="Times New Roman" w:hAnsi="Times New Roman" w:cs="Times New Roman"/>
+          <w:sz w:val="24"/>
+          <w:szCs w:val="24"/>
         </w:rPr>
         <w:t>all other parts were finished shortly after</w:t>
       </w:r>
       <w:r>
         <w:rPr>
           <w:rFonts w:ascii="Times New Roman" w:hAnsi="Times New Roman" w:cs="Times New Roman"/>
-        </w:rPr>
-        <w:t xml:space="preserve">  </w:t>
+          <w:sz w:val="24"/>
+          <w:szCs w:val="24"/>
+        </w:rPr>
+        <w:t xml:space="preserve">.  </w:t>
       </w:r>
     </w:p>
     <w:sectPr>
@@ -8085,16 +9412,6 @@
       <w:t>Hussain-Fatmi – Sec A Lab01</w:t>
     </w:r>
   </w:p>
-  <w:p>
-    <w:pPr>
-      <w:jc w:val="center"/>
-      <w:rPr>
-        <w:rFonts w:ascii="Times New Roman" w:eastAsia="Times New Roman" w:hAnsi="Times New Roman" w:cs="Times New Roman"/>
-        <w:sz w:val="24"/>
-        <w:szCs w:val="24"/>
-      </w:rPr>
-    </w:pPr>
-  </w:p>
 </w:hdr>
 </file>
 
@@ -8885,6 +10202,119 @@
       <w:lvlJc w:val="left"/>
       <w:pPr>
         <w:ind w:left="6480" w:hanging="360"/>
+      </w:pPr>
+      <w:rPr>
+        <w:rFonts w:ascii="Wingdings" w:hAnsi="Wingdings" w:hint="default"/>
+      </w:rPr>
+    </w:lvl>
+  </w:abstractNum>
+  <w:abstractNum w:abstractNumId="7" w15:restartNumberingAfterBreak="0">
+    <w:nsid w:val="738E550B"/>
+    <w:multiLevelType w:val="hybridMultilevel"/>
+    <w:tmpl w:val="C00C35B2"/>
+    <w:lvl w:ilvl="0" w:tplc="04090001">
+      <w:start w:val="1"/>
+      <w:numFmt w:val="bullet"/>
+      <w:lvlText w:val=""/>
+      <w:lvlJc w:val="left"/>
+      <w:pPr>
+        <w:ind w:left="1080" w:hanging="360"/>
+      </w:pPr>
+      <w:rPr>
+        <w:rFonts w:ascii="Symbol" w:hAnsi="Symbol" w:hint="default"/>
+      </w:rPr>
+    </w:lvl>
+    <w:lvl w:ilvl="1" w:tplc="04090003" w:tentative="1">
+      <w:start w:val="1"/>
+      <w:numFmt w:val="bullet"/>
+      <w:lvlText w:val="o"/>
+      <w:lvlJc w:val="left"/>
+      <w:pPr>
+        <w:ind w:left="1800" w:hanging="360"/>
+      </w:pPr>
+      <w:rPr>
+        <w:rFonts w:ascii="Courier New" w:hAnsi="Courier New" w:cs="Courier New" w:hint="default"/>
+      </w:rPr>
+    </w:lvl>
+    <w:lvl w:ilvl="2" w:tplc="04090005" w:tentative="1">
+      <w:start w:val="1"/>
+      <w:numFmt w:val="bullet"/>
+      <w:lvlText w:val=""/>
+      <w:lvlJc w:val="left"/>
+      <w:pPr>
+        <w:ind w:left="2520" w:hanging="360"/>
+      </w:pPr>
+      <w:rPr>
+        <w:rFonts w:ascii="Wingdings" w:hAnsi="Wingdings" w:hint="default"/>
+      </w:rPr>
+    </w:lvl>
+    <w:lvl w:ilvl="3" w:tplc="04090001" w:tentative="1">
+      <w:start w:val="1"/>
+      <w:numFmt w:val="bullet"/>
+      <w:lvlText w:val=""/>
+      <w:lvlJc w:val="left"/>
+      <w:pPr>
+        <w:ind w:left="3240" w:hanging="360"/>
+      </w:pPr>
+      <w:rPr>
+        <w:rFonts w:ascii="Symbol" w:hAnsi="Symbol" w:hint="default"/>
+      </w:rPr>
+    </w:lvl>
+    <w:lvl w:ilvl="4" w:tplc="04090003" w:tentative="1">
+      <w:start w:val="1"/>
+      <w:numFmt w:val="bullet"/>
+      <w:lvlText w:val="o"/>
+      <w:lvlJc w:val="left"/>
+      <w:pPr>
+        <w:ind w:left="3960" w:hanging="360"/>
+      </w:pPr>
+      <w:rPr>
+        <w:rFonts w:ascii="Courier New" w:hAnsi="Courier New" w:cs="Courier New" w:hint="default"/>
+      </w:rPr>
+    </w:lvl>
+    <w:lvl w:ilvl="5" w:tplc="04090005" w:tentative="1">
+      <w:start w:val="1"/>
+      <w:numFmt w:val="bullet"/>
+      <w:lvlText w:val=""/>
+      <w:lvlJc w:val="left"/>
+      <w:pPr>
+        <w:ind w:left="4680" w:hanging="360"/>
+      </w:pPr>
+      <w:rPr>
+        <w:rFonts w:ascii="Wingdings" w:hAnsi="Wingdings" w:hint="default"/>
+      </w:rPr>
+    </w:lvl>
+    <w:lvl w:ilvl="6" w:tplc="04090001" w:tentative="1">
+      <w:start w:val="1"/>
+      <w:numFmt w:val="bullet"/>
+      <w:lvlText w:val=""/>
+      <w:lvlJc w:val="left"/>
+      <w:pPr>
+        <w:ind w:left="5400" w:hanging="360"/>
+      </w:pPr>
+      <w:rPr>
+        <w:rFonts w:ascii="Symbol" w:hAnsi="Symbol" w:hint="default"/>
+      </w:rPr>
+    </w:lvl>
+    <w:lvl w:ilvl="7" w:tplc="04090003" w:tentative="1">
+      <w:start w:val="1"/>
+      <w:numFmt w:val="bullet"/>
+      <w:lvlText w:val="o"/>
+      <w:lvlJc w:val="left"/>
+      <w:pPr>
+        <w:ind w:left="6120" w:hanging="360"/>
+      </w:pPr>
+      <w:rPr>
+        <w:rFonts w:ascii="Courier New" w:hAnsi="Courier New" w:cs="Courier New" w:hint="default"/>
+      </w:rPr>
+    </w:lvl>
+    <w:lvl w:ilvl="8" w:tplc="04090005" w:tentative="1">
+      <w:start w:val="1"/>
+      <w:numFmt w:val="bullet"/>
+      <w:lvlText w:val=""/>
+      <w:lvlJc w:val="left"/>
+      <w:pPr>
+        <w:ind w:left="6840" w:hanging="360"/>
       </w:pPr>
       <w:rPr>
         <w:rFonts w:ascii="Wingdings" w:hAnsi="Wingdings" w:hint="default"/>
@@ -8911,6 +10341,9 @@
   </w:num>
   <w:num w:numId="7">
     <w:abstractNumId w:val="1"/>
+  </w:num>
+  <w:num w:numId="8">
+    <w:abstractNumId w:val="7"/>
   </w:num>
 </w:numbering>
 </file>
@@ -9651,6 +11084,30 @@
       </w:tblBorders>
     </w:tblPr>
   </w:style>
+  <w:style w:type="character" w:styleId="UnresolvedMention">
+    <w:name w:val="Unresolved Mention"/>
+    <w:basedOn w:val="DefaultParagraphFont"/>
+    <w:uiPriority w:val="99"/>
+    <w:semiHidden/>
+    <w:unhideWhenUsed/>
+    <w:rsid w:val="00D51453"/>
+    <w:rPr>
+      <w:color w:val="605E5C"/>
+      <w:shd w:val="clear" w:color="auto" w:fill="E1DFDD"/>
+    </w:rPr>
+  </w:style>
+  <w:style w:type="character" w:styleId="IntenseEmphasis">
+    <w:name w:val="Intense Emphasis"/>
+    <w:basedOn w:val="DefaultParagraphFont"/>
+    <w:uiPriority w:val="21"/>
+    <w:qFormat/>
+    <w:rsid w:val="00AD042A"/>
+    <w:rPr>
+      <w:i/>
+      <w:iCs/>
+      <w:color w:val="4F81BD" w:themeColor="accent1"/>
+    </w:rPr>
+  </w:style>
 </w:styles>
 </file>
 

--- a/Report - v1.docx
+++ b/Report - v1.docx
@@ -2686,8 +2686,6 @@
         <w:jc w:val="both"/>
         <w:rPr>
           <w:rFonts w:ascii="Times New Roman" w:hAnsi="Times New Roman" w:cs="Times New Roman"/>
-          <w:sz w:val="24"/>
-          <w:szCs w:val="24"/>
         </w:rPr>
       </w:pPr>
       <w:r>
@@ -2833,31 +2831,32 @@
           <w:sz w:val="24"/>
           <w:szCs w:val="24"/>
         </w:rPr>
-        <w:t xml:space="preserve"> at the start of this section. This paper will also highlight what went right, wrong, and what could have been done better to approach the task required.</w:t>
-      </w:r>
-    </w:p>
-    <w:p>
-      <w:pPr>
-        <w:rPr>
-          <w:rFonts w:ascii="Times New Roman" w:hAnsi="Times New Roman" w:cs="Times New Roman"/>
-        </w:rPr>
-        <w:sectPr>
-          <w:footerReference w:type="default" r:id="rId10"/>
-          <w:type w:val="continuous"/>
-          <w:pgSz w:w="11909" w:h="16834"/>
-          <w:pgMar w:top="720" w:right="720" w:bottom="720" w:left="720" w:header="720" w:footer="720" w:gutter="0"/>
-          <w:pgNumType w:start="1"/>
-          <w:cols w:space="720"/>
-          <w:docGrid w:linePitch="299"/>
-        </w:sectPr>
-      </w:pPr>
-    </w:p>
-    <w:p>
-      <w:pPr>
-        <w:rPr>
-          <w:rFonts w:ascii="Times New Roman" w:hAnsi="Times New Roman" w:cs="Times New Roman"/>
-        </w:rPr>
-      </w:pPr>
+        <w:t xml:space="preserve"> at the start of this section. </w:t>
+      </w:r>
+      <w:r>
+        <w:rPr>
+          <w:rFonts w:ascii="Times New Roman" w:hAnsi="Times New Roman" w:cs="Times New Roman"/>
+          <w:sz w:val="24"/>
+          <w:szCs w:val="24"/>
+        </w:rPr>
+        <w:t xml:space="preserve"> Our conclusion will discuss what went </w:t>
+      </w:r>
+      <w:r>
+        <w:rPr>
+          <w:rFonts w:ascii="Times New Roman" w:hAnsi="Times New Roman" w:cs="Times New Roman"/>
+          <w:sz w:val="24"/>
+          <w:szCs w:val="24"/>
+        </w:rPr>
+        <w:t>well</w:t>
+      </w:r>
+      <w:r>
+        <w:rPr>
+          <w:rFonts w:ascii="Times New Roman" w:hAnsi="Times New Roman" w:cs="Times New Roman"/>
+          <w:sz w:val="24"/>
+          <w:szCs w:val="24"/>
+        </w:rPr>
+        <w:t xml:space="preserve">, wrong and what could be improved.  </w:t>
+      </w:r>
     </w:p>
     <w:p>
       <w:pPr>
@@ -2907,7 +2906,7 @@
                     </pic:cNvPicPr>
                   </pic:nvPicPr>
                   <pic:blipFill>
-                    <a:blip r:embed="rId11">
+                    <a:blip r:embed="rId10">
                       <a:extLst>
                         <a:ext uri="{28A0092B-C50C-407E-A947-70E740481C1C}">
                           <a14:useLocalDpi xmlns:a14="http://schemas.microsoft.com/office/drawing/2010/main" val="0"/>
@@ -3015,6 +3014,7 @@
           <w:rFonts w:ascii="Times New Roman" w:hAnsi="Times New Roman" w:cs="Times New Roman"/>
         </w:rPr>
         <w:sectPr>
+          <w:footerReference w:type="default" r:id="rId11"/>
           <w:type w:val="continuous"/>
           <w:pgSz w:w="11909" w:h="16834"/>
           <w:pgMar w:top="720" w:right="720" w:bottom="720" w:left="720" w:header="720" w:footer="720" w:gutter="0"/>
@@ -6056,27 +6056,14 @@
                             <w:r>
                               <w:t xml:space="preserve">Figure </w:t>
                             </w:r>
-                            <w:r>
-                              <w:fldChar w:fldCharType="begin"/>
-                            </w:r>
-                            <w:r>
-                              <w:instrText xml:space="preserve"> SEQ Figure \* ARABIC </w:instrText>
-                            </w:r>
-                            <w:r>
-                              <w:fldChar w:fldCharType="separate"/>
-                            </w:r>
-                            <w:r>
-                              <w:rPr>
-                                <w:noProof/>
-                              </w:rPr>
-                              <w:t>5</w:t>
-                            </w:r>
-                            <w:r>
-                              <w:rPr>
-                                <w:noProof/>
-                              </w:rPr>
-                              <w:fldChar w:fldCharType="end"/>
-                            </w:r>
+                            <w:fldSimple w:instr=" SEQ Figure \* ARABIC ">
+                              <w:r>
+                                <w:rPr>
+                                  <w:noProof/>
+                                </w:rPr>
+                                <w:t>5</w:t>
+                              </w:r>
+                            </w:fldSimple>
                             <w:r>
                               <w:t>: Five Packages (model, view, controller and test)</w:t>
                             </w:r>
@@ -8052,7 +8039,15 @@
           <w:sz w:val="24"/>
           <w:szCs w:val="24"/>
         </w:rPr>
-        <w:t xml:space="preserve">.  </w:t>
+        <w:t xml:space="preserve"> for example.)</w:t>
+      </w:r>
+      <w:r>
+        <w:rPr>
+          <w:rFonts w:ascii="Times New Roman" w:hAnsi="Times New Roman" w:cs="Times New Roman"/>
+          <w:sz w:val="24"/>
+          <w:szCs w:val="24"/>
+        </w:rPr>
+        <w:t xml:space="preserve">  </w:t>
       </w:r>
     </w:p>
     <w:p>
